--- a/Анкета_ЮЛ.docx
+++ b/Анкета_ЮЛ.docx
@@ -42,8 +42,6 @@
         </w:rPr>
         <w:t xml:space="preserve">клиента </w:t>
       </w:r>
-      <w:bookmarkStart w:id="0" w:name="_GoBack"/>
-      <w:bookmarkEnd w:id="0"/>
       <w:r>
         <w:rPr>
           <w:rFonts w:ascii="Times New Roman" w:eastAsia="Times New Roman" w:hAnsi="Times New Roman"/>
@@ -70,9 +68,9 @@
       <w:r>
         <w:rPr>
           <w:rFonts w:ascii="Times New Roman" w:eastAsia="Times New Roman" w:hAnsi="Times New Roman"/>
-          <w:lang w:val="en-US" w:eastAsia="ru-RU"/>
+          <w:lang w:eastAsia="ru-RU"/>
         </w:rPr>
-        <w:t>I</w:t>
+        <w:t>1</w:t>
       </w:r>
       <w:r>
         <w:rPr>
@@ -84,7 +82,7 @@
     </w:p>
     <w:tbl>
       <w:tblPr>
-        <w:tblW w:w="9810" w:type="dxa"/>
+        <w:tblW w:w="9668" w:type="dxa"/>
         <w:tblInd w:w="-34" w:type="dxa"/>
         <w:tblBorders>
           <w:top w:val="single" w:sz="4" w:space="0" w:color="auto"/>
@@ -96,13 +94,14 @@
         <w:tblLook w:val="0000" w:firstRow="0" w:lastRow="0" w:firstColumn="0" w:lastColumn="0" w:noHBand="0" w:noVBand="0"/>
       </w:tblPr>
       <w:tblGrid>
-        <w:gridCol w:w="5542"/>
-        <w:gridCol w:w="4268"/>
+        <w:gridCol w:w="738"/>
+        <w:gridCol w:w="4961"/>
+        <w:gridCol w:w="3969"/>
       </w:tblGrid>
       <w:tr>
         <w:tc>
           <w:tcPr>
-            <w:tcW w:w="5542" w:type="dxa"/>
+            <w:tcW w:w="738" w:type="dxa"/>
             <w:tcBorders>
               <w:top w:val="single" w:sz="4" w:space="0" w:color="auto"/>
               <w:left w:val="single" w:sz="4" w:space="0" w:color="auto"/>
@@ -130,13 +129,13 @@
                 <w:color w:val="000000"/>
                 <w:lang w:eastAsia="ru-RU"/>
               </w:rPr>
-              <w:t>Наименование, фирменное наименование на русском языке (полное и (или) сокращенное)</w:t>
-            </w:r>
-          </w:p>
-        </w:tc>
-        <w:tc>
-          <w:tcPr>
-            <w:tcW w:w="4268" w:type="dxa"/>
+              <w:t>1.1.</w:t>
+            </w:r>
+          </w:p>
+        </w:tc>
+        <w:tc>
+          <w:tcPr>
+            <w:tcW w:w="4961" w:type="dxa"/>
             <w:tcBorders>
               <w:top w:val="single" w:sz="4" w:space="0" w:color="auto"/>
               <w:left w:val="single" w:sz="4" w:space="0" w:color="auto"/>
@@ -157,13 +156,20 @@
                 <w:lang w:eastAsia="ru-RU"/>
               </w:rPr>
             </w:pPr>
-          </w:p>
-        </w:tc>
-      </w:tr>
-      <w:tr>
-        <w:tc>
-          <w:tcPr>
-            <w:tcW w:w="5542" w:type="dxa"/>
+            <w:r>
+              <w:rPr>
+                <w:rFonts w:ascii="Times New Roman" w:eastAsia="Times New Roman" w:hAnsi="Times New Roman"/>
+                <w:snapToGrid w:val="0"/>
+                <w:color w:val="000000"/>
+                <w:lang w:eastAsia="ru-RU"/>
+              </w:rPr>
+              <w:t>Наименование, фирменное наименование на русском языке (полное и (или) сокращенное)</w:t>
+            </w:r>
+          </w:p>
+        </w:tc>
+        <w:tc>
+          <w:tcPr>
+            <w:tcW w:w="3969" w:type="dxa"/>
             <w:tcBorders>
               <w:top w:val="single" w:sz="4" w:space="0" w:color="auto"/>
               <w:left w:val="single" w:sz="4" w:space="0" w:color="auto"/>
@@ -184,20 +190,13 @@
                 <w:lang w:eastAsia="ru-RU"/>
               </w:rPr>
             </w:pPr>
-            <w:r>
-              <w:rPr>
-                <w:rFonts w:ascii="Times New Roman" w:eastAsia="Times New Roman" w:hAnsi="Times New Roman"/>
-                <w:snapToGrid w:val="0"/>
-                <w:color w:val="000000"/>
-                <w:lang w:eastAsia="ru-RU"/>
-              </w:rPr>
-              <w:t>Наименование, фирменное наименование на иностранных языках (полное и (или) сокращенное) (при наличии)</w:t>
-            </w:r>
-          </w:p>
-        </w:tc>
-        <w:tc>
-          <w:tcPr>
-            <w:tcW w:w="4268" w:type="dxa"/>
+          </w:p>
+        </w:tc>
+      </w:tr>
+      <w:tr>
+        <w:tc>
+          <w:tcPr>
+            <w:tcW w:w="738" w:type="dxa"/>
             <w:tcBorders>
               <w:top w:val="single" w:sz="4" w:space="0" w:color="auto"/>
               <w:left w:val="single" w:sz="4" w:space="0" w:color="auto"/>
@@ -218,13 +217,20 @@
                 <w:lang w:eastAsia="ru-RU"/>
               </w:rPr>
             </w:pPr>
-          </w:p>
-        </w:tc>
-      </w:tr>
-      <w:tr>
-        <w:tc>
-          <w:tcPr>
-            <w:tcW w:w="5542" w:type="dxa"/>
+            <w:r>
+              <w:rPr>
+                <w:rFonts w:ascii="Times New Roman" w:eastAsia="Times New Roman" w:hAnsi="Times New Roman"/>
+                <w:snapToGrid w:val="0"/>
+                <w:color w:val="000000"/>
+                <w:lang w:eastAsia="ru-RU"/>
+              </w:rPr>
+              <w:t>1.2.</w:t>
+            </w:r>
+          </w:p>
+        </w:tc>
+        <w:tc>
+          <w:tcPr>
+            <w:tcW w:w="4961" w:type="dxa"/>
             <w:tcBorders>
               <w:top w:val="single" w:sz="4" w:space="0" w:color="auto"/>
               <w:left w:val="single" w:sz="4" w:space="0" w:color="auto"/>
@@ -252,13 +258,13 @@
                 <w:color w:val="000000"/>
                 <w:lang w:eastAsia="ru-RU"/>
               </w:rPr>
-              <w:t>Организационно-правовая форма</w:t>
-            </w:r>
-          </w:p>
-        </w:tc>
-        <w:tc>
-          <w:tcPr>
-            <w:tcW w:w="4268" w:type="dxa"/>
+              <w:t>Наименование, фирменное наименование на иностранных языках (полное и (или) сокращенное) (при наличии)</w:t>
+            </w:r>
+          </w:p>
+        </w:tc>
+        <w:tc>
+          <w:tcPr>
+            <w:tcW w:w="3969" w:type="dxa"/>
             <w:tcBorders>
               <w:top w:val="single" w:sz="4" w:space="0" w:color="auto"/>
               <w:left w:val="single" w:sz="4" w:space="0" w:color="auto"/>
@@ -285,7 +291,7 @@
       <w:tr>
         <w:tc>
           <w:tcPr>
-            <w:tcW w:w="5542" w:type="dxa"/>
+            <w:tcW w:w="738" w:type="dxa"/>
             <w:tcBorders>
               <w:top w:val="single" w:sz="4" w:space="0" w:color="auto"/>
               <w:left w:val="single" w:sz="4" w:space="0" w:color="auto"/>
@@ -313,13 +319,13 @@
                 <w:color w:val="000000"/>
                 <w:lang w:eastAsia="ru-RU"/>
               </w:rPr>
-              <w:t>ИНН или КИО для нерезидента (при наличии)</w:t>
-            </w:r>
-          </w:p>
-        </w:tc>
-        <w:tc>
-          <w:tcPr>
-            <w:tcW w:w="4268" w:type="dxa"/>
+              <w:t>1.3.</w:t>
+            </w:r>
+          </w:p>
+        </w:tc>
+        <w:tc>
+          <w:tcPr>
+            <w:tcW w:w="4961" w:type="dxa"/>
             <w:tcBorders>
               <w:top w:val="single" w:sz="4" w:space="0" w:color="auto"/>
               <w:left w:val="single" w:sz="4" w:space="0" w:color="auto"/>
@@ -340,13 +346,20 @@
                 <w:lang w:eastAsia="ru-RU"/>
               </w:rPr>
             </w:pPr>
-          </w:p>
-        </w:tc>
-      </w:tr>
-      <w:tr>
-        <w:tc>
-          <w:tcPr>
-            <w:tcW w:w="5542" w:type="dxa"/>
+            <w:r>
+              <w:rPr>
+                <w:rFonts w:ascii="Times New Roman" w:eastAsia="Times New Roman" w:hAnsi="Times New Roman"/>
+                <w:snapToGrid w:val="0"/>
+                <w:color w:val="000000"/>
+                <w:lang w:eastAsia="ru-RU"/>
+              </w:rPr>
+              <w:t>Организационно-правовая форма</w:t>
+            </w:r>
+          </w:p>
+        </w:tc>
+        <w:tc>
+          <w:tcPr>
+            <w:tcW w:w="3969" w:type="dxa"/>
             <w:tcBorders>
               <w:top w:val="single" w:sz="4" w:space="0" w:color="auto"/>
               <w:left w:val="single" w:sz="4" w:space="0" w:color="auto"/>
@@ -367,20 +380,13 @@
                 <w:lang w:eastAsia="ru-RU"/>
               </w:rPr>
             </w:pPr>
-            <w:r>
-              <w:rPr>
-                <w:rFonts w:ascii="Times New Roman" w:eastAsia="Times New Roman" w:hAnsi="Times New Roman"/>
-                <w:snapToGrid w:val="0"/>
-                <w:color w:val="000000"/>
-                <w:lang w:eastAsia="ru-RU"/>
-              </w:rPr>
-              <w:t>Основной государственный регистрационный номер (ОГРН)</w:t>
-            </w:r>
-          </w:p>
-        </w:tc>
-        <w:tc>
-          <w:tcPr>
-            <w:tcW w:w="4268" w:type="dxa"/>
+          </w:p>
+        </w:tc>
+      </w:tr>
+      <w:tr>
+        <w:tc>
+          <w:tcPr>
+            <w:tcW w:w="738" w:type="dxa"/>
             <w:tcBorders>
               <w:top w:val="single" w:sz="4" w:space="0" w:color="auto"/>
               <w:left w:val="single" w:sz="4" w:space="0" w:color="auto"/>
@@ -401,13 +407,20 @@
                 <w:lang w:eastAsia="ru-RU"/>
               </w:rPr>
             </w:pPr>
-          </w:p>
-        </w:tc>
-      </w:tr>
-      <w:tr>
-        <w:tc>
-          <w:tcPr>
-            <w:tcW w:w="5542" w:type="dxa"/>
+            <w:r>
+              <w:rPr>
+                <w:rFonts w:ascii="Times New Roman" w:eastAsia="Times New Roman" w:hAnsi="Times New Roman"/>
+                <w:snapToGrid w:val="0"/>
+                <w:color w:val="000000"/>
+                <w:lang w:eastAsia="ru-RU"/>
+              </w:rPr>
+              <w:t>1.4.</w:t>
+            </w:r>
+          </w:p>
+        </w:tc>
+        <w:tc>
+          <w:tcPr>
+            <w:tcW w:w="4961" w:type="dxa"/>
             <w:tcBorders>
               <w:top w:val="single" w:sz="4" w:space="0" w:color="auto"/>
               <w:left w:val="single" w:sz="4" w:space="0" w:color="auto"/>
@@ -435,13 +448,13 @@
                 <w:color w:val="000000"/>
                 <w:lang w:eastAsia="ru-RU"/>
               </w:rPr>
-              <w:t>Номер записи об аккредитации филиала, представительства иностранного юридического лица в государственном реестре аккредитованных филиалов, представительств иностранных юридических лиц, регистрационный номер юридического лица по месту учреждения и регистрации (для нерезидента)</w:t>
-            </w:r>
-          </w:p>
-        </w:tc>
-        <w:tc>
-          <w:tcPr>
-            <w:tcW w:w="4268" w:type="dxa"/>
+              <w:t>ИНН или КИО для нерезидента (при наличии)</w:t>
+            </w:r>
+          </w:p>
+        </w:tc>
+        <w:tc>
+          <w:tcPr>
+            <w:tcW w:w="3969" w:type="dxa"/>
             <w:tcBorders>
               <w:top w:val="single" w:sz="4" w:space="0" w:color="auto"/>
               <w:left w:val="single" w:sz="4" w:space="0" w:color="auto"/>
@@ -468,7 +481,7 @@
       <w:tr>
         <w:tc>
           <w:tcPr>
-            <w:tcW w:w="5542" w:type="dxa"/>
+            <w:tcW w:w="738" w:type="dxa"/>
             <w:tcBorders>
               <w:top w:val="single" w:sz="4" w:space="0" w:color="auto"/>
               <w:left w:val="single" w:sz="4" w:space="0" w:color="auto"/>
@@ -496,13 +509,13 @@
                 <w:color w:val="000000"/>
                 <w:lang w:eastAsia="ru-RU"/>
               </w:rPr>
-              <w:t>Дата государственной регистрации</w:t>
-            </w:r>
-          </w:p>
-        </w:tc>
-        <w:tc>
-          <w:tcPr>
-            <w:tcW w:w="4268" w:type="dxa"/>
+              <w:t>1.5.</w:t>
+            </w:r>
+          </w:p>
+        </w:tc>
+        <w:tc>
+          <w:tcPr>
+            <w:tcW w:w="4961" w:type="dxa"/>
             <w:tcBorders>
               <w:top w:val="single" w:sz="4" w:space="0" w:color="auto"/>
               <w:left w:val="single" w:sz="4" w:space="0" w:color="auto"/>
@@ -523,13 +536,20 @@
                 <w:lang w:eastAsia="ru-RU"/>
               </w:rPr>
             </w:pPr>
-          </w:p>
-        </w:tc>
-      </w:tr>
-      <w:tr>
-        <w:tc>
-          <w:tcPr>
-            <w:tcW w:w="5542" w:type="dxa"/>
+            <w:r>
+              <w:rPr>
+                <w:rFonts w:ascii="Times New Roman" w:eastAsia="Times New Roman" w:hAnsi="Times New Roman"/>
+                <w:snapToGrid w:val="0"/>
+                <w:color w:val="000000"/>
+                <w:lang w:eastAsia="ru-RU"/>
+              </w:rPr>
+              <w:t>Основной государственный регистрационный номер (ОГРН)</w:t>
+            </w:r>
+          </w:p>
+        </w:tc>
+        <w:tc>
+          <w:tcPr>
+            <w:tcW w:w="3969" w:type="dxa"/>
             <w:tcBorders>
               <w:top w:val="single" w:sz="4" w:space="0" w:color="auto"/>
               <w:left w:val="single" w:sz="4" w:space="0" w:color="auto"/>
@@ -550,20 +570,13 @@
                 <w:lang w:eastAsia="ru-RU"/>
               </w:rPr>
             </w:pPr>
-            <w:r>
-              <w:rPr>
-                <w:rFonts w:ascii="Times New Roman" w:eastAsia="Times New Roman" w:hAnsi="Times New Roman"/>
-                <w:snapToGrid w:val="0"/>
-                <w:color w:val="000000"/>
-                <w:lang w:eastAsia="ru-RU"/>
-              </w:rPr>
-              <w:t>Место государственной регистрации (местонахождение)</w:t>
-            </w:r>
-          </w:p>
-        </w:tc>
-        <w:tc>
-          <w:tcPr>
-            <w:tcW w:w="4268" w:type="dxa"/>
+          </w:p>
+        </w:tc>
+      </w:tr>
+      <w:tr>
+        <w:tc>
+          <w:tcPr>
+            <w:tcW w:w="738" w:type="dxa"/>
             <w:tcBorders>
               <w:top w:val="single" w:sz="4" w:space="0" w:color="auto"/>
               <w:left w:val="single" w:sz="4" w:space="0" w:color="auto"/>
@@ -584,13 +597,20 @@
                 <w:lang w:eastAsia="ru-RU"/>
               </w:rPr>
             </w:pPr>
-          </w:p>
-        </w:tc>
-      </w:tr>
-      <w:tr>
-        <w:tc>
-          <w:tcPr>
-            <w:tcW w:w="5542" w:type="dxa"/>
+            <w:r>
+              <w:rPr>
+                <w:rFonts w:ascii="Times New Roman" w:eastAsia="Times New Roman" w:hAnsi="Times New Roman"/>
+                <w:snapToGrid w:val="0"/>
+                <w:color w:val="000000"/>
+                <w:lang w:eastAsia="ru-RU"/>
+              </w:rPr>
+              <w:t>1.6.</w:t>
+            </w:r>
+          </w:p>
+        </w:tc>
+        <w:tc>
+          <w:tcPr>
+            <w:tcW w:w="4961" w:type="dxa"/>
             <w:tcBorders>
               <w:top w:val="single" w:sz="4" w:space="0" w:color="auto"/>
               <w:left w:val="single" w:sz="4" w:space="0" w:color="auto"/>
@@ -618,13 +638,13 @@
                 <w:color w:val="000000"/>
                 <w:lang w:eastAsia="ru-RU"/>
               </w:rPr>
-              <w:t>Адрес регистрации юридического лица (согласно выписке ЕГРЮЛ)</w:t>
-            </w:r>
-          </w:p>
-        </w:tc>
-        <w:tc>
-          <w:tcPr>
-            <w:tcW w:w="4268" w:type="dxa"/>
+              <w:t>Номер записи об аккредитации филиала, представительства иностранного юридического лица в государственном реестре аккредитованных филиалов, представительств иностранных юридических лиц, регистрационный номер юридического лица по месту учреждения и регистрации (для нерезидента)</w:t>
+            </w:r>
+          </w:p>
+        </w:tc>
+        <w:tc>
+          <w:tcPr>
+            <w:tcW w:w="3969" w:type="dxa"/>
             <w:tcBorders>
               <w:top w:val="single" w:sz="4" w:space="0" w:color="auto"/>
               <w:left w:val="single" w:sz="4" w:space="0" w:color="auto"/>
@@ -651,7 +671,7 @@
       <w:tr>
         <w:tc>
           <w:tcPr>
-            <w:tcW w:w="5542" w:type="dxa"/>
+            <w:tcW w:w="738" w:type="dxa"/>
             <w:tcBorders>
               <w:top w:val="single" w:sz="4" w:space="0" w:color="auto"/>
               <w:left w:val="single" w:sz="4" w:space="0" w:color="auto"/>
@@ -679,36 +699,13 @@
                 <w:color w:val="000000"/>
                 <w:lang w:eastAsia="ru-RU"/>
               </w:rPr>
-              <w:t xml:space="preserve">Фактический адрес </w:t>
-            </w:r>
-          </w:p>
-          <w:p>
-            <w:pPr>
-              <w:widowControl w:val="0"/>
-              <w:adjustRightInd w:val="0"/>
-              <w:spacing w:after="0" w:line="240" w:lineRule="auto"/>
-              <w:textAlignment w:val="baseline"/>
-              <w:rPr>
-                <w:rFonts w:ascii="Times New Roman" w:eastAsia="Times New Roman" w:hAnsi="Times New Roman"/>
-                <w:snapToGrid w:val="0"/>
-                <w:color w:val="000000"/>
-                <w:lang w:eastAsia="ru-RU"/>
-              </w:rPr>
-            </w:pPr>
-            <w:r>
-              <w:rPr>
-                <w:rFonts w:ascii="Times New Roman" w:eastAsia="Times New Roman" w:hAnsi="Times New Roman"/>
-                <w:snapToGrid w:val="0"/>
-                <w:color w:val="000000"/>
-                <w:lang w:eastAsia="ru-RU"/>
-              </w:rPr>
-              <w:t>(заполняется в случае несовпадения фактического адреса с адресом регистрации)</w:t>
-            </w:r>
-          </w:p>
-        </w:tc>
-        <w:tc>
-          <w:tcPr>
-            <w:tcW w:w="4268" w:type="dxa"/>
+              <w:t>1.7.</w:t>
+            </w:r>
+          </w:p>
+        </w:tc>
+        <w:tc>
+          <w:tcPr>
+            <w:tcW w:w="4961" w:type="dxa"/>
             <w:tcBorders>
               <w:top w:val="single" w:sz="4" w:space="0" w:color="auto"/>
               <w:left w:val="single" w:sz="4" w:space="0" w:color="auto"/>
@@ -729,13 +726,20 @@
                 <w:lang w:eastAsia="ru-RU"/>
               </w:rPr>
             </w:pPr>
-          </w:p>
-        </w:tc>
-      </w:tr>
-      <w:tr>
-        <w:tc>
-          <w:tcPr>
-            <w:tcW w:w="5542" w:type="dxa"/>
+            <w:r>
+              <w:rPr>
+                <w:rFonts w:ascii="Times New Roman" w:eastAsia="Times New Roman" w:hAnsi="Times New Roman"/>
+                <w:snapToGrid w:val="0"/>
+                <w:color w:val="000000"/>
+                <w:lang w:eastAsia="ru-RU"/>
+              </w:rPr>
+              <w:t>Дата государственной регистрации</w:t>
+            </w:r>
+          </w:p>
+        </w:tc>
+        <w:tc>
+          <w:tcPr>
+            <w:tcW w:w="3969" w:type="dxa"/>
             <w:tcBorders>
               <w:top w:val="single" w:sz="4" w:space="0" w:color="auto"/>
               <w:left w:val="single" w:sz="4" w:space="0" w:color="auto"/>
@@ -756,20 +760,13 @@
                 <w:lang w:eastAsia="ru-RU"/>
               </w:rPr>
             </w:pPr>
-            <w:r>
-              <w:rPr>
-                <w:rFonts w:ascii="Times New Roman" w:eastAsia="Times New Roman" w:hAnsi="Times New Roman"/>
-                <w:snapToGrid w:val="0"/>
-                <w:color w:val="000000"/>
-                <w:lang w:eastAsia="ru-RU"/>
-              </w:rPr>
-              <w:t>Сведения о договоре аренды помещения (№, дата, наименование арендодатель)</w:t>
-            </w:r>
-          </w:p>
-        </w:tc>
-        <w:tc>
-          <w:tcPr>
-            <w:tcW w:w="4268" w:type="dxa"/>
+          </w:p>
+        </w:tc>
+      </w:tr>
+      <w:tr>
+        <w:tc>
+          <w:tcPr>
+            <w:tcW w:w="738" w:type="dxa"/>
             <w:tcBorders>
               <w:top w:val="single" w:sz="4" w:space="0" w:color="auto"/>
               <w:left w:val="single" w:sz="4" w:space="0" w:color="auto"/>
@@ -790,13 +787,20 @@
                 <w:lang w:eastAsia="ru-RU"/>
               </w:rPr>
             </w:pPr>
-          </w:p>
-        </w:tc>
-      </w:tr>
-      <w:tr>
-        <w:tc>
-          <w:tcPr>
-            <w:tcW w:w="5542" w:type="dxa"/>
+            <w:r>
+              <w:rPr>
+                <w:rFonts w:ascii="Times New Roman" w:eastAsia="Times New Roman" w:hAnsi="Times New Roman"/>
+                <w:snapToGrid w:val="0"/>
+                <w:color w:val="000000"/>
+                <w:lang w:eastAsia="ru-RU"/>
+              </w:rPr>
+              <w:t>1.8.</w:t>
+            </w:r>
+          </w:p>
+        </w:tc>
+        <w:tc>
+          <w:tcPr>
+            <w:tcW w:w="4961" w:type="dxa"/>
             <w:tcBorders>
               <w:top w:val="single" w:sz="4" w:space="0" w:color="auto"/>
               <w:left w:val="single" w:sz="4" w:space="0" w:color="auto"/>
@@ -824,13 +828,13 @@
                 <w:color w:val="000000"/>
                 <w:lang w:eastAsia="ru-RU"/>
               </w:rPr>
-              <w:t>Код в соответствии с ОКАТО (при наличии)</w:t>
-            </w:r>
-          </w:p>
-        </w:tc>
-        <w:tc>
-          <w:tcPr>
-            <w:tcW w:w="4268" w:type="dxa"/>
+              <w:t>Место государственной регистрации (местонахождение)</w:t>
+            </w:r>
+          </w:p>
+        </w:tc>
+        <w:tc>
+          <w:tcPr>
+            <w:tcW w:w="3969" w:type="dxa"/>
             <w:tcBorders>
               <w:top w:val="single" w:sz="4" w:space="0" w:color="auto"/>
               <w:left w:val="single" w:sz="4" w:space="0" w:color="auto"/>
@@ -857,7 +861,7 @@
       <w:tr>
         <w:tc>
           <w:tcPr>
-            <w:tcW w:w="5542" w:type="dxa"/>
+            <w:tcW w:w="738" w:type="dxa"/>
             <w:tcBorders>
               <w:top w:val="single" w:sz="4" w:space="0" w:color="auto"/>
               <w:left w:val="single" w:sz="4" w:space="0" w:color="auto"/>
@@ -881,15 +885,17 @@
             <w:r>
               <w:rPr>
                 <w:rFonts w:ascii="Times New Roman" w:eastAsia="Times New Roman" w:hAnsi="Times New Roman"/>
-                <w:lang w:eastAsia="ru-RU"/>
-              </w:rPr>
-              <w:t>Код юридического лица в соответствии с ОКПО (при наличии)</w:t>
-            </w:r>
-          </w:p>
-        </w:tc>
-        <w:tc>
-          <w:tcPr>
-            <w:tcW w:w="4268" w:type="dxa"/>
+                <w:snapToGrid w:val="0"/>
+                <w:color w:val="000000"/>
+                <w:lang w:eastAsia="ru-RU"/>
+              </w:rPr>
+              <w:t>1.9.</w:t>
+            </w:r>
+          </w:p>
+        </w:tc>
+        <w:tc>
+          <w:tcPr>
+            <w:tcW w:w="4961" w:type="dxa"/>
             <w:tcBorders>
               <w:top w:val="single" w:sz="4" w:space="0" w:color="auto"/>
               <w:left w:val="single" w:sz="4" w:space="0" w:color="auto"/>
@@ -910,13 +916,20 @@
                 <w:lang w:eastAsia="ru-RU"/>
               </w:rPr>
             </w:pPr>
-          </w:p>
-        </w:tc>
-      </w:tr>
-      <w:tr>
-        <w:tc>
-          <w:tcPr>
-            <w:tcW w:w="5542" w:type="dxa"/>
+            <w:r>
+              <w:rPr>
+                <w:rFonts w:ascii="Times New Roman" w:eastAsia="Times New Roman" w:hAnsi="Times New Roman"/>
+                <w:snapToGrid w:val="0"/>
+                <w:color w:val="000000"/>
+                <w:lang w:eastAsia="ru-RU"/>
+              </w:rPr>
+              <w:t>Адрес регистрации юридического лица (согласно выписке ЕГРЮЛ)</w:t>
+            </w:r>
+          </w:p>
+        </w:tc>
+        <w:tc>
+          <w:tcPr>
+            <w:tcW w:w="3969" w:type="dxa"/>
             <w:tcBorders>
               <w:top w:val="single" w:sz="4" w:space="0" w:color="auto"/>
               <w:left w:val="single" w:sz="4" w:space="0" w:color="auto"/>
@@ -937,20 +950,13 @@
                 <w:lang w:eastAsia="ru-RU"/>
               </w:rPr>
             </w:pPr>
-            <w:r>
-              <w:rPr>
-                <w:rFonts w:ascii="Times New Roman" w:eastAsia="Times New Roman" w:hAnsi="Times New Roman"/>
-                <w:snapToGrid w:val="0"/>
-                <w:color w:val="000000"/>
-                <w:lang w:eastAsia="ru-RU"/>
-              </w:rPr>
-              <w:t>Почтовый адрес</w:t>
-            </w:r>
-          </w:p>
-        </w:tc>
-        <w:tc>
-          <w:tcPr>
-            <w:tcW w:w="4268" w:type="dxa"/>
+          </w:p>
+        </w:tc>
+      </w:tr>
+      <w:tr>
+        <w:tc>
+          <w:tcPr>
+            <w:tcW w:w="738" w:type="dxa"/>
             <w:tcBorders>
               <w:top w:val="single" w:sz="4" w:space="0" w:color="auto"/>
               <w:left w:val="single" w:sz="4" w:space="0" w:color="auto"/>
@@ -971,13 +977,20 @@
                 <w:lang w:eastAsia="ru-RU"/>
               </w:rPr>
             </w:pPr>
-          </w:p>
-        </w:tc>
-      </w:tr>
-      <w:tr>
-        <w:tc>
-          <w:tcPr>
-            <w:tcW w:w="5542" w:type="dxa"/>
+            <w:r>
+              <w:rPr>
+                <w:rFonts w:ascii="Times New Roman" w:eastAsia="Times New Roman" w:hAnsi="Times New Roman"/>
+                <w:snapToGrid w:val="0"/>
+                <w:color w:val="000000"/>
+                <w:lang w:eastAsia="ru-RU"/>
+              </w:rPr>
+              <w:t>1.10.</w:t>
+            </w:r>
+          </w:p>
+        </w:tc>
+        <w:tc>
+          <w:tcPr>
+            <w:tcW w:w="4961" w:type="dxa"/>
             <w:tcBorders>
               <w:top w:val="single" w:sz="4" w:space="0" w:color="auto"/>
               <w:left w:val="single" w:sz="4" w:space="0" w:color="auto"/>
@@ -1005,13 +1018,36 @@
                 <w:color w:val="000000"/>
                 <w:lang w:eastAsia="ru-RU"/>
               </w:rPr>
-              <w:t xml:space="preserve">Телефон </w:t>
-            </w:r>
-          </w:p>
-        </w:tc>
-        <w:tc>
-          <w:tcPr>
-            <w:tcW w:w="4268" w:type="dxa"/>
+              <w:t xml:space="preserve">Фактический адрес </w:t>
+            </w:r>
+          </w:p>
+          <w:p>
+            <w:pPr>
+              <w:widowControl w:val="0"/>
+              <w:adjustRightInd w:val="0"/>
+              <w:spacing w:after="0" w:line="240" w:lineRule="auto"/>
+              <w:textAlignment w:val="baseline"/>
+              <w:rPr>
+                <w:rFonts w:ascii="Times New Roman" w:eastAsia="Times New Roman" w:hAnsi="Times New Roman"/>
+                <w:snapToGrid w:val="0"/>
+                <w:color w:val="000000"/>
+                <w:lang w:eastAsia="ru-RU"/>
+              </w:rPr>
+            </w:pPr>
+            <w:r>
+              <w:rPr>
+                <w:rFonts w:ascii="Times New Roman" w:eastAsia="Times New Roman" w:hAnsi="Times New Roman"/>
+                <w:snapToGrid w:val="0"/>
+                <w:color w:val="000000"/>
+                <w:lang w:eastAsia="ru-RU"/>
+              </w:rPr>
+              <w:t>(заполняется в случае несовпадения фактического адреса с адресом регистрации)</w:t>
+            </w:r>
+          </w:p>
+        </w:tc>
+        <w:tc>
+          <w:tcPr>
+            <w:tcW w:w="3969" w:type="dxa"/>
             <w:tcBorders>
               <w:top w:val="single" w:sz="4" w:space="0" w:color="auto"/>
               <w:left w:val="single" w:sz="4" w:space="0" w:color="auto"/>
@@ -1038,7 +1074,7 @@
       <w:tr>
         <w:tc>
           <w:tcPr>
-            <w:tcW w:w="5542" w:type="dxa"/>
+            <w:tcW w:w="738" w:type="dxa"/>
             <w:tcBorders>
               <w:top w:val="single" w:sz="4" w:space="0" w:color="auto"/>
               <w:left w:val="single" w:sz="4" w:space="0" w:color="auto"/>
@@ -1066,13 +1102,13 @@
                 <w:color w:val="000000"/>
                 <w:lang w:val="en-US" w:eastAsia="ru-RU"/>
               </w:rPr>
-              <w:t>Email</w:t>
-            </w:r>
-          </w:p>
-        </w:tc>
-        <w:tc>
-          <w:tcPr>
-            <w:tcW w:w="4268" w:type="dxa"/>
+              <w:t>1.11.</w:t>
+            </w:r>
+          </w:p>
+        </w:tc>
+        <w:tc>
+          <w:tcPr>
+            <w:tcW w:w="4961" w:type="dxa"/>
             <w:tcBorders>
               <w:top w:val="single" w:sz="4" w:space="0" w:color="auto"/>
               <w:left w:val="single" w:sz="4" w:space="0" w:color="auto"/>
@@ -1093,13 +1129,20 @@
                 <w:lang w:eastAsia="ru-RU"/>
               </w:rPr>
             </w:pPr>
-          </w:p>
-        </w:tc>
-      </w:tr>
-      <w:tr>
-        <w:tc>
-          <w:tcPr>
-            <w:tcW w:w="5542" w:type="dxa"/>
+            <w:r>
+              <w:rPr>
+                <w:rFonts w:ascii="Times New Roman" w:eastAsia="Times New Roman" w:hAnsi="Times New Roman"/>
+                <w:snapToGrid w:val="0"/>
+                <w:color w:val="000000"/>
+                <w:lang w:eastAsia="ru-RU"/>
+              </w:rPr>
+              <w:t>Наличие дополнительных площадей (склады для хранения товаров и т.п.)</w:t>
+            </w:r>
+          </w:p>
+        </w:tc>
+        <w:tc>
+          <w:tcPr>
+            <w:tcW w:w="3969" w:type="dxa"/>
             <w:tcBorders>
               <w:top w:val="single" w:sz="4" w:space="0" w:color="auto"/>
               <w:left w:val="single" w:sz="4" w:space="0" w:color="auto"/>
@@ -1117,8 +1160,755 @@
                 <w:rFonts w:ascii="Times New Roman" w:eastAsia="Times New Roman" w:hAnsi="Times New Roman"/>
                 <w:snapToGrid w:val="0"/>
                 <w:color w:val="000000"/>
+                <w:lang w:eastAsia="ru-RU"/>
+              </w:rPr>
+            </w:pPr>
+          </w:p>
+        </w:tc>
+      </w:tr>
+      <w:tr>
+        <w:tc>
+          <w:tcPr>
+            <w:tcW w:w="738" w:type="dxa"/>
+            <w:tcBorders>
+              <w:top w:val="single" w:sz="4" w:space="0" w:color="auto"/>
+              <w:left w:val="single" w:sz="4" w:space="0" w:color="auto"/>
+              <w:bottom w:val="single" w:sz="4" w:space="0" w:color="auto"/>
+              <w:right w:val="single" w:sz="4" w:space="0" w:color="auto"/>
+            </w:tcBorders>
+          </w:tcPr>
+          <w:p>
+            <w:pPr>
+              <w:widowControl w:val="0"/>
+              <w:adjustRightInd w:val="0"/>
+              <w:spacing w:after="0" w:line="240" w:lineRule="auto"/>
+              <w:textAlignment w:val="baseline"/>
+              <w:rPr>
+                <w:rFonts w:ascii="Times New Roman" w:eastAsia="Times New Roman" w:hAnsi="Times New Roman"/>
+                <w:snapToGrid w:val="0"/>
+                <w:color w:val="000000"/>
+                <w:lang w:eastAsia="ru-RU"/>
+              </w:rPr>
+            </w:pPr>
+            <w:r>
+              <w:rPr>
+                <w:rFonts w:ascii="Times New Roman" w:eastAsia="Times New Roman" w:hAnsi="Times New Roman"/>
+                <w:snapToGrid w:val="0"/>
+                <w:color w:val="000000"/>
+                <w:lang w:eastAsia="ru-RU"/>
+              </w:rPr>
+              <w:t>1.1</w:t>
+            </w:r>
+            <w:r>
+              <w:rPr>
+                <w:rFonts w:ascii="Times New Roman" w:eastAsia="Times New Roman" w:hAnsi="Times New Roman"/>
+                <w:snapToGrid w:val="0"/>
+                <w:color w:val="000000"/>
                 <w:lang w:val="en-US" w:eastAsia="ru-RU"/>
               </w:rPr>
+              <w:t>2</w:t>
+            </w:r>
+            <w:r>
+              <w:rPr>
+                <w:rFonts w:ascii="Times New Roman" w:eastAsia="Times New Roman" w:hAnsi="Times New Roman"/>
+                <w:snapToGrid w:val="0"/>
+                <w:color w:val="000000"/>
+                <w:lang w:eastAsia="ru-RU"/>
+              </w:rPr>
+              <w:t>.</w:t>
+            </w:r>
+          </w:p>
+        </w:tc>
+        <w:tc>
+          <w:tcPr>
+            <w:tcW w:w="4961" w:type="dxa"/>
+            <w:tcBorders>
+              <w:top w:val="single" w:sz="4" w:space="0" w:color="auto"/>
+              <w:left w:val="single" w:sz="4" w:space="0" w:color="auto"/>
+              <w:bottom w:val="single" w:sz="4" w:space="0" w:color="auto"/>
+              <w:right w:val="single" w:sz="4" w:space="0" w:color="auto"/>
+            </w:tcBorders>
+          </w:tcPr>
+          <w:p>
+            <w:pPr>
+              <w:widowControl w:val="0"/>
+              <w:adjustRightInd w:val="0"/>
+              <w:spacing w:after="0" w:line="240" w:lineRule="auto"/>
+              <w:textAlignment w:val="baseline"/>
+              <w:rPr>
+                <w:rFonts w:ascii="Times New Roman" w:eastAsia="Times New Roman" w:hAnsi="Times New Roman"/>
+                <w:snapToGrid w:val="0"/>
+                <w:color w:val="000000"/>
+                <w:lang w:eastAsia="ru-RU"/>
+              </w:rPr>
+            </w:pPr>
+            <w:r>
+              <w:rPr>
+                <w:rFonts w:ascii="Times New Roman" w:eastAsia="Times New Roman" w:hAnsi="Times New Roman"/>
+                <w:snapToGrid w:val="0"/>
+                <w:color w:val="000000"/>
+                <w:lang w:eastAsia="ru-RU"/>
+              </w:rPr>
+              <w:t>Сведения о договоре аренды помещения (№, дата, наименование арендодателя) или свидетельство о регистрации права на недвижимость</w:t>
+            </w:r>
+          </w:p>
+        </w:tc>
+        <w:tc>
+          <w:tcPr>
+            <w:tcW w:w="3969" w:type="dxa"/>
+            <w:tcBorders>
+              <w:top w:val="single" w:sz="4" w:space="0" w:color="auto"/>
+              <w:left w:val="single" w:sz="4" w:space="0" w:color="auto"/>
+              <w:bottom w:val="single" w:sz="4" w:space="0" w:color="auto"/>
+              <w:right w:val="single" w:sz="4" w:space="0" w:color="auto"/>
+            </w:tcBorders>
+          </w:tcPr>
+          <w:p>
+            <w:pPr>
+              <w:widowControl w:val="0"/>
+              <w:adjustRightInd w:val="0"/>
+              <w:spacing w:after="0" w:line="240" w:lineRule="auto"/>
+              <w:textAlignment w:val="baseline"/>
+              <w:rPr>
+                <w:rFonts w:ascii="Times New Roman" w:eastAsia="Times New Roman" w:hAnsi="Times New Roman"/>
+                <w:snapToGrid w:val="0"/>
+                <w:color w:val="000000"/>
+                <w:lang w:eastAsia="ru-RU"/>
+              </w:rPr>
+            </w:pPr>
+          </w:p>
+        </w:tc>
+      </w:tr>
+      <w:tr>
+        <w:tc>
+          <w:tcPr>
+            <w:tcW w:w="738" w:type="dxa"/>
+            <w:tcBorders>
+              <w:top w:val="single" w:sz="4" w:space="0" w:color="auto"/>
+              <w:left w:val="single" w:sz="4" w:space="0" w:color="auto"/>
+              <w:bottom w:val="single" w:sz="4" w:space="0" w:color="auto"/>
+              <w:right w:val="single" w:sz="4" w:space="0" w:color="auto"/>
+            </w:tcBorders>
+          </w:tcPr>
+          <w:p>
+            <w:pPr>
+              <w:widowControl w:val="0"/>
+              <w:adjustRightInd w:val="0"/>
+              <w:spacing w:after="0" w:line="240" w:lineRule="auto"/>
+              <w:textAlignment w:val="baseline"/>
+              <w:rPr>
+                <w:rFonts w:ascii="Times New Roman" w:eastAsia="Times New Roman" w:hAnsi="Times New Roman"/>
+                <w:snapToGrid w:val="0"/>
+                <w:color w:val="000000"/>
+                <w:lang w:eastAsia="ru-RU"/>
+              </w:rPr>
+            </w:pPr>
+            <w:r>
+              <w:rPr>
+                <w:rFonts w:ascii="Times New Roman" w:eastAsia="Times New Roman" w:hAnsi="Times New Roman"/>
+                <w:snapToGrid w:val="0"/>
+                <w:color w:val="000000"/>
+                <w:lang w:eastAsia="ru-RU"/>
+              </w:rPr>
+              <w:t>1.1</w:t>
+            </w:r>
+            <w:r>
+              <w:rPr>
+                <w:rFonts w:ascii="Times New Roman" w:eastAsia="Times New Roman" w:hAnsi="Times New Roman"/>
+                <w:snapToGrid w:val="0"/>
+                <w:color w:val="000000"/>
+                <w:lang w:val="en-US" w:eastAsia="ru-RU"/>
+              </w:rPr>
+              <w:t>3</w:t>
+            </w:r>
+            <w:r>
+              <w:rPr>
+                <w:rFonts w:ascii="Times New Roman" w:eastAsia="Times New Roman" w:hAnsi="Times New Roman"/>
+                <w:snapToGrid w:val="0"/>
+                <w:color w:val="000000"/>
+                <w:lang w:eastAsia="ru-RU"/>
+              </w:rPr>
+              <w:t>.</w:t>
+            </w:r>
+          </w:p>
+        </w:tc>
+        <w:tc>
+          <w:tcPr>
+            <w:tcW w:w="4961" w:type="dxa"/>
+            <w:tcBorders>
+              <w:top w:val="single" w:sz="4" w:space="0" w:color="auto"/>
+              <w:left w:val="single" w:sz="4" w:space="0" w:color="auto"/>
+              <w:bottom w:val="single" w:sz="4" w:space="0" w:color="auto"/>
+              <w:right w:val="single" w:sz="4" w:space="0" w:color="auto"/>
+            </w:tcBorders>
+          </w:tcPr>
+          <w:p>
+            <w:pPr>
+              <w:widowControl w:val="0"/>
+              <w:adjustRightInd w:val="0"/>
+              <w:spacing w:after="0" w:line="240" w:lineRule="auto"/>
+              <w:textAlignment w:val="baseline"/>
+              <w:rPr>
+                <w:rFonts w:ascii="Times New Roman" w:eastAsia="Times New Roman" w:hAnsi="Times New Roman"/>
+                <w:snapToGrid w:val="0"/>
+                <w:color w:val="000000"/>
+                <w:lang w:eastAsia="ru-RU"/>
+              </w:rPr>
+            </w:pPr>
+            <w:r>
+              <w:rPr>
+                <w:rFonts w:ascii="Times New Roman" w:eastAsia="Times New Roman" w:hAnsi="Times New Roman"/>
+                <w:snapToGrid w:val="0"/>
+                <w:color w:val="000000"/>
+                <w:lang w:eastAsia="ru-RU"/>
+              </w:rPr>
+              <w:t>Код в соответствии с ОКАТО (при наличии)</w:t>
+            </w:r>
+          </w:p>
+        </w:tc>
+        <w:tc>
+          <w:tcPr>
+            <w:tcW w:w="3969" w:type="dxa"/>
+            <w:tcBorders>
+              <w:top w:val="single" w:sz="4" w:space="0" w:color="auto"/>
+              <w:left w:val="single" w:sz="4" w:space="0" w:color="auto"/>
+              <w:bottom w:val="single" w:sz="4" w:space="0" w:color="auto"/>
+              <w:right w:val="single" w:sz="4" w:space="0" w:color="auto"/>
+            </w:tcBorders>
+          </w:tcPr>
+          <w:p>
+            <w:pPr>
+              <w:widowControl w:val="0"/>
+              <w:adjustRightInd w:val="0"/>
+              <w:spacing w:after="0" w:line="240" w:lineRule="auto"/>
+              <w:textAlignment w:val="baseline"/>
+              <w:rPr>
+                <w:rFonts w:ascii="Times New Roman" w:eastAsia="Times New Roman" w:hAnsi="Times New Roman"/>
+                <w:snapToGrid w:val="0"/>
+                <w:color w:val="000000"/>
+                <w:lang w:eastAsia="ru-RU"/>
+              </w:rPr>
+            </w:pPr>
+          </w:p>
+        </w:tc>
+      </w:tr>
+      <w:tr>
+        <w:tc>
+          <w:tcPr>
+            <w:tcW w:w="738" w:type="dxa"/>
+            <w:tcBorders>
+              <w:top w:val="single" w:sz="4" w:space="0" w:color="auto"/>
+              <w:left w:val="single" w:sz="4" w:space="0" w:color="auto"/>
+              <w:bottom w:val="single" w:sz="4" w:space="0" w:color="auto"/>
+              <w:right w:val="single" w:sz="4" w:space="0" w:color="auto"/>
+            </w:tcBorders>
+          </w:tcPr>
+          <w:p>
+            <w:pPr>
+              <w:widowControl w:val="0"/>
+              <w:adjustRightInd w:val="0"/>
+              <w:spacing w:after="0" w:line="240" w:lineRule="auto"/>
+              <w:textAlignment w:val="baseline"/>
+              <w:rPr>
+                <w:rFonts w:ascii="Times New Roman" w:eastAsia="Times New Roman" w:hAnsi="Times New Roman"/>
+                <w:lang w:eastAsia="ru-RU"/>
+              </w:rPr>
+            </w:pPr>
+            <w:r>
+              <w:rPr>
+                <w:rFonts w:ascii="Times New Roman" w:eastAsia="Times New Roman" w:hAnsi="Times New Roman"/>
+                <w:lang w:eastAsia="ru-RU"/>
+              </w:rPr>
+              <w:t>1.1</w:t>
+            </w:r>
+            <w:r>
+              <w:rPr>
+                <w:rFonts w:ascii="Times New Roman" w:eastAsia="Times New Roman" w:hAnsi="Times New Roman"/>
+                <w:lang w:val="en-US" w:eastAsia="ru-RU"/>
+              </w:rPr>
+              <w:t>4</w:t>
+            </w:r>
+            <w:r>
+              <w:rPr>
+                <w:rFonts w:ascii="Times New Roman" w:eastAsia="Times New Roman" w:hAnsi="Times New Roman"/>
+                <w:lang w:eastAsia="ru-RU"/>
+              </w:rPr>
+              <w:t>.</w:t>
+            </w:r>
+          </w:p>
+        </w:tc>
+        <w:tc>
+          <w:tcPr>
+            <w:tcW w:w="4961" w:type="dxa"/>
+            <w:tcBorders>
+              <w:top w:val="single" w:sz="4" w:space="0" w:color="auto"/>
+              <w:left w:val="single" w:sz="4" w:space="0" w:color="auto"/>
+              <w:bottom w:val="single" w:sz="4" w:space="0" w:color="auto"/>
+              <w:right w:val="single" w:sz="4" w:space="0" w:color="auto"/>
+            </w:tcBorders>
+          </w:tcPr>
+          <w:p>
+            <w:pPr>
+              <w:widowControl w:val="0"/>
+              <w:adjustRightInd w:val="0"/>
+              <w:spacing w:after="0" w:line="240" w:lineRule="auto"/>
+              <w:textAlignment w:val="baseline"/>
+              <w:rPr>
+                <w:rFonts w:ascii="Times New Roman" w:eastAsia="Times New Roman" w:hAnsi="Times New Roman"/>
+                <w:snapToGrid w:val="0"/>
+                <w:color w:val="000000"/>
+                <w:lang w:eastAsia="ru-RU"/>
+              </w:rPr>
+            </w:pPr>
+            <w:r>
+              <w:rPr>
+                <w:rFonts w:ascii="Times New Roman" w:eastAsia="Times New Roman" w:hAnsi="Times New Roman"/>
+                <w:lang w:eastAsia="ru-RU"/>
+              </w:rPr>
+              <w:t>Код юридического лица в соответствии с ОКПО (при наличии)</w:t>
+            </w:r>
+          </w:p>
+        </w:tc>
+        <w:tc>
+          <w:tcPr>
+            <w:tcW w:w="3969" w:type="dxa"/>
+            <w:tcBorders>
+              <w:top w:val="single" w:sz="4" w:space="0" w:color="auto"/>
+              <w:left w:val="single" w:sz="4" w:space="0" w:color="auto"/>
+              <w:bottom w:val="single" w:sz="4" w:space="0" w:color="auto"/>
+              <w:right w:val="single" w:sz="4" w:space="0" w:color="auto"/>
+            </w:tcBorders>
+          </w:tcPr>
+          <w:p>
+            <w:pPr>
+              <w:widowControl w:val="0"/>
+              <w:adjustRightInd w:val="0"/>
+              <w:spacing w:after="0" w:line="240" w:lineRule="auto"/>
+              <w:textAlignment w:val="baseline"/>
+              <w:rPr>
+                <w:rFonts w:ascii="Times New Roman" w:eastAsia="Times New Roman" w:hAnsi="Times New Roman"/>
+                <w:snapToGrid w:val="0"/>
+                <w:color w:val="000000"/>
+                <w:lang w:eastAsia="ru-RU"/>
+              </w:rPr>
+            </w:pPr>
+          </w:p>
+        </w:tc>
+      </w:tr>
+      <w:tr>
+        <w:tc>
+          <w:tcPr>
+            <w:tcW w:w="738" w:type="dxa"/>
+            <w:tcBorders>
+              <w:top w:val="single" w:sz="4" w:space="0" w:color="auto"/>
+              <w:left w:val="single" w:sz="4" w:space="0" w:color="auto"/>
+              <w:bottom w:val="single" w:sz="4" w:space="0" w:color="auto"/>
+              <w:right w:val="single" w:sz="4" w:space="0" w:color="auto"/>
+            </w:tcBorders>
+          </w:tcPr>
+          <w:p>
+            <w:pPr>
+              <w:widowControl w:val="0"/>
+              <w:adjustRightInd w:val="0"/>
+              <w:spacing w:after="0" w:line="240" w:lineRule="auto"/>
+              <w:textAlignment w:val="baseline"/>
+              <w:rPr>
+                <w:rFonts w:ascii="Times New Roman" w:eastAsia="Times New Roman" w:hAnsi="Times New Roman"/>
+                <w:snapToGrid w:val="0"/>
+                <w:color w:val="000000"/>
+                <w:lang w:eastAsia="ru-RU"/>
+              </w:rPr>
+            </w:pPr>
+            <w:r>
+              <w:rPr>
+                <w:rFonts w:ascii="Times New Roman" w:eastAsia="Times New Roman" w:hAnsi="Times New Roman"/>
+                <w:snapToGrid w:val="0"/>
+                <w:color w:val="000000"/>
+                <w:lang w:eastAsia="ru-RU"/>
+              </w:rPr>
+              <w:t>1.1</w:t>
+            </w:r>
+            <w:r>
+              <w:rPr>
+                <w:rFonts w:ascii="Times New Roman" w:eastAsia="Times New Roman" w:hAnsi="Times New Roman"/>
+                <w:snapToGrid w:val="0"/>
+                <w:color w:val="000000"/>
+                <w:lang w:val="en-US" w:eastAsia="ru-RU"/>
+              </w:rPr>
+              <w:t>5</w:t>
+            </w:r>
+            <w:r>
+              <w:rPr>
+                <w:rFonts w:ascii="Times New Roman" w:eastAsia="Times New Roman" w:hAnsi="Times New Roman"/>
+                <w:snapToGrid w:val="0"/>
+                <w:color w:val="000000"/>
+                <w:lang w:eastAsia="ru-RU"/>
+              </w:rPr>
+              <w:t>.</w:t>
+            </w:r>
+          </w:p>
+        </w:tc>
+        <w:tc>
+          <w:tcPr>
+            <w:tcW w:w="4961" w:type="dxa"/>
+            <w:tcBorders>
+              <w:top w:val="single" w:sz="4" w:space="0" w:color="auto"/>
+              <w:left w:val="single" w:sz="4" w:space="0" w:color="auto"/>
+              <w:bottom w:val="single" w:sz="4" w:space="0" w:color="auto"/>
+              <w:right w:val="single" w:sz="4" w:space="0" w:color="auto"/>
+            </w:tcBorders>
+          </w:tcPr>
+          <w:p>
+            <w:pPr>
+              <w:widowControl w:val="0"/>
+              <w:adjustRightInd w:val="0"/>
+              <w:spacing w:after="0" w:line="240" w:lineRule="auto"/>
+              <w:textAlignment w:val="baseline"/>
+              <w:rPr>
+                <w:rFonts w:ascii="Times New Roman" w:eastAsia="Times New Roman" w:hAnsi="Times New Roman"/>
+                <w:snapToGrid w:val="0"/>
+                <w:color w:val="000000"/>
+                <w:lang w:eastAsia="ru-RU"/>
+              </w:rPr>
+            </w:pPr>
+            <w:r>
+              <w:rPr>
+                <w:rFonts w:ascii="Times New Roman" w:eastAsia="Times New Roman" w:hAnsi="Times New Roman"/>
+                <w:snapToGrid w:val="0"/>
+                <w:color w:val="000000"/>
+                <w:lang w:eastAsia="ru-RU"/>
+              </w:rPr>
+              <w:t>Почтовый адрес</w:t>
+            </w:r>
+          </w:p>
+        </w:tc>
+        <w:tc>
+          <w:tcPr>
+            <w:tcW w:w="3969" w:type="dxa"/>
+            <w:tcBorders>
+              <w:top w:val="single" w:sz="4" w:space="0" w:color="auto"/>
+              <w:left w:val="single" w:sz="4" w:space="0" w:color="auto"/>
+              <w:bottom w:val="single" w:sz="4" w:space="0" w:color="auto"/>
+              <w:right w:val="single" w:sz="4" w:space="0" w:color="auto"/>
+            </w:tcBorders>
+          </w:tcPr>
+          <w:p>
+            <w:pPr>
+              <w:widowControl w:val="0"/>
+              <w:adjustRightInd w:val="0"/>
+              <w:spacing w:after="0" w:line="240" w:lineRule="auto"/>
+              <w:textAlignment w:val="baseline"/>
+              <w:rPr>
+                <w:rFonts w:ascii="Times New Roman" w:eastAsia="Times New Roman" w:hAnsi="Times New Roman"/>
+                <w:snapToGrid w:val="0"/>
+                <w:color w:val="000000"/>
+                <w:lang w:eastAsia="ru-RU"/>
+              </w:rPr>
+            </w:pPr>
+          </w:p>
+        </w:tc>
+      </w:tr>
+      <w:tr>
+        <w:tc>
+          <w:tcPr>
+            <w:tcW w:w="738" w:type="dxa"/>
+            <w:tcBorders>
+              <w:top w:val="single" w:sz="4" w:space="0" w:color="auto"/>
+              <w:left w:val="single" w:sz="4" w:space="0" w:color="auto"/>
+              <w:bottom w:val="single" w:sz="4" w:space="0" w:color="auto"/>
+              <w:right w:val="single" w:sz="4" w:space="0" w:color="auto"/>
+            </w:tcBorders>
+          </w:tcPr>
+          <w:p>
+            <w:pPr>
+              <w:widowControl w:val="0"/>
+              <w:adjustRightInd w:val="0"/>
+              <w:spacing w:after="0" w:line="240" w:lineRule="auto"/>
+              <w:textAlignment w:val="baseline"/>
+              <w:rPr>
+                <w:rFonts w:ascii="Times New Roman" w:eastAsia="Times New Roman" w:hAnsi="Times New Roman"/>
+                <w:snapToGrid w:val="0"/>
+                <w:color w:val="000000"/>
+                <w:lang w:eastAsia="ru-RU"/>
+              </w:rPr>
+            </w:pPr>
+            <w:r>
+              <w:rPr>
+                <w:rFonts w:ascii="Times New Roman" w:eastAsia="Times New Roman" w:hAnsi="Times New Roman"/>
+                <w:snapToGrid w:val="0"/>
+                <w:color w:val="000000"/>
+                <w:lang w:eastAsia="ru-RU"/>
+              </w:rPr>
+              <w:t>1.1</w:t>
+            </w:r>
+            <w:r>
+              <w:rPr>
+                <w:rFonts w:ascii="Times New Roman" w:eastAsia="Times New Roman" w:hAnsi="Times New Roman"/>
+                <w:snapToGrid w:val="0"/>
+                <w:color w:val="000000"/>
+                <w:lang w:val="en-US" w:eastAsia="ru-RU"/>
+              </w:rPr>
+              <w:t>6</w:t>
+            </w:r>
+            <w:r>
+              <w:rPr>
+                <w:rFonts w:ascii="Times New Roman" w:eastAsia="Times New Roman" w:hAnsi="Times New Roman"/>
+                <w:snapToGrid w:val="0"/>
+                <w:color w:val="000000"/>
+                <w:lang w:eastAsia="ru-RU"/>
+              </w:rPr>
+              <w:t>.</w:t>
+            </w:r>
+          </w:p>
+        </w:tc>
+        <w:tc>
+          <w:tcPr>
+            <w:tcW w:w="4961" w:type="dxa"/>
+            <w:tcBorders>
+              <w:top w:val="single" w:sz="4" w:space="0" w:color="auto"/>
+              <w:left w:val="single" w:sz="4" w:space="0" w:color="auto"/>
+              <w:bottom w:val="single" w:sz="4" w:space="0" w:color="auto"/>
+              <w:right w:val="single" w:sz="4" w:space="0" w:color="auto"/>
+            </w:tcBorders>
+          </w:tcPr>
+          <w:p>
+            <w:pPr>
+              <w:widowControl w:val="0"/>
+              <w:adjustRightInd w:val="0"/>
+              <w:spacing w:after="0" w:line="240" w:lineRule="auto"/>
+              <w:textAlignment w:val="baseline"/>
+              <w:rPr>
+                <w:rFonts w:ascii="Times New Roman" w:eastAsia="Times New Roman" w:hAnsi="Times New Roman"/>
+                <w:snapToGrid w:val="0"/>
+                <w:color w:val="000000"/>
+                <w:lang w:eastAsia="ru-RU"/>
+              </w:rPr>
+            </w:pPr>
+            <w:r>
+              <w:rPr>
+                <w:rFonts w:ascii="Times New Roman" w:eastAsia="Times New Roman" w:hAnsi="Times New Roman"/>
+                <w:snapToGrid w:val="0"/>
+                <w:color w:val="000000"/>
+                <w:lang w:eastAsia="ru-RU"/>
+              </w:rPr>
+              <w:t xml:space="preserve">Телефон </w:t>
+            </w:r>
+          </w:p>
+        </w:tc>
+        <w:tc>
+          <w:tcPr>
+            <w:tcW w:w="3969" w:type="dxa"/>
+            <w:tcBorders>
+              <w:top w:val="single" w:sz="4" w:space="0" w:color="auto"/>
+              <w:left w:val="single" w:sz="4" w:space="0" w:color="auto"/>
+              <w:bottom w:val="single" w:sz="4" w:space="0" w:color="auto"/>
+              <w:right w:val="single" w:sz="4" w:space="0" w:color="auto"/>
+            </w:tcBorders>
+          </w:tcPr>
+          <w:p>
+            <w:pPr>
+              <w:widowControl w:val="0"/>
+              <w:adjustRightInd w:val="0"/>
+              <w:spacing w:after="0" w:line="240" w:lineRule="auto"/>
+              <w:textAlignment w:val="baseline"/>
+              <w:rPr>
+                <w:rFonts w:ascii="Times New Roman" w:eastAsia="Times New Roman" w:hAnsi="Times New Roman"/>
+                <w:snapToGrid w:val="0"/>
+                <w:color w:val="000000"/>
+                <w:lang w:eastAsia="ru-RU"/>
+              </w:rPr>
+            </w:pPr>
+          </w:p>
+        </w:tc>
+      </w:tr>
+      <w:tr>
+        <w:tc>
+          <w:tcPr>
+            <w:tcW w:w="738" w:type="dxa"/>
+            <w:tcBorders>
+              <w:top w:val="single" w:sz="4" w:space="0" w:color="auto"/>
+              <w:left w:val="single" w:sz="4" w:space="0" w:color="auto"/>
+              <w:bottom w:val="single" w:sz="4" w:space="0" w:color="auto"/>
+              <w:right w:val="single" w:sz="4" w:space="0" w:color="auto"/>
+            </w:tcBorders>
+          </w:tcPr>
+          <w:p>
+            <w:pPr>
+              <w:widowControl w:val="0"/>
+              <w:adjustRightInd w:val="0"/>
+              <w:spacing w:after="0" w:line="240" w:lineRule="auto"/>
+              <w:textAlignment w:val="baseline"/>
+              <w:rPr>
+                <w:rFonts w:ascii="Times New Roman" w:eastAsia="Times New Roman" w:hAnsi="Times New Roman"/>
+                <w:snapToGrid w:val="0"/>
+                <w:color w:val="000000"/>
+                <w:lang w:eastAsia="ru-RU"/>
+              </w:rPr>
+            </w:pPr>
+            <w:r>
+              <w:rPr>
+                <w:rFonts w:ascii="Times New Roman" w:eastAsia="Times New Roman" w:hAnsi="Times New Roman"/>
+                <w:snapToGrid w:val="0"/>
+                <w:color w:val="000000"/>
+                <w:lang w:eastAsia="ru-RU"/>
+              </w:rPr>
+              <w:t>1.1</w:t>
+            </w:r>
+            <w:r>
+              <w:rPr>
+                <w:rFonts w:ascii="Times New Roman" w:eastAsia="Times New Roman" w:hAnsi="Times New Roman"/>
+                <w:snapToGrid w:val="0"/>
+                <w:color w:val="000000"/>
+                <w:lang w:val="en-US" w:eastAsia="ru-RU"/>
+              </w:rPr>
+              <w:t>7</w:t>
+            </w:r>
+            <w:r>
+              <w:rPr>
+                <w:rFonts w:ascii="Times New Roman" w:eastAsia="Times New Roman" w:hAnsi="Times New Roman"/>
+                <w:snapToGrid w:val="0"/>
+                <w:color w:val="000000"/>
+                <w:lang w:eastAsia="ru-RU"/>
+              </w:rPr>
+              <w:t>.</w:t>
+            </w:r>
+          </w:p>
+        </w:tc>
+        <w:tc>
+          <w:tcPr>
+            <w:tcW w:w="4961" w:type="dxa"/>
+            <w:tcBorders>
+              <w:top w:val="single" w:sz="4" w:space="0" w:color="auto"/>
+              <w:left w:val="single" w:sz="4" w:space="0" w:color="auto"/>
+              <w:bottom w:val="single" w:sz="4" w:space="0" w:color="auto"/>
+              <w:right w:val="single" w:sz="4" w:space="0" w:color="auto"/>
+            </w:tcBorders>
+          </w:tcPr>
+          <w:p>
+            <w:pPr>
+              <w:widowControl w:val="0"/>
+              <w:adjustRightInd w:val="0"/>
+              <w:spacing w:after="0" w:line="240" w:lineRule="auto"/>
+              <w:textAlignment w:val="baseline"/>
+              <w:rPr>
+                <w:rFonts w:ascii="Times New Roman" w:eastAsia="Times New Roman" w:hAnsi="Times New Roman"/>
+                <w:snapToGrid w:val="0"/>
+                <w:color w:val="000000"/>
+                <w:lang w:val="en-US" w:eastAsia="ru-RU"/>
+              </w:rPr>
+            </w:pPr>
+            <w:r>
+              <w:rPr>
+                <w:rFonts w:ascii="Times New Roman" w:eastAsia="Times New Roman" w:hAnsi="Times New Roman"/>
+                <w:snapToGrid w:val="0"/>
+                <w:color w:val="000000"/>
+                <w:lang w:val="en-US" w:eastAsia="ru-RU"/>
+              </w:rPr>
+              <w:t>Email</w:t>
+            </w:r>
+          </w:p>
+        </w:tc>
+        <w:tc>
+          <w:tcPr>
+            <w:tcW w:w="3969" w:type="dxa"/>
+            <w:tcBorders>
+              <w:top w:val="single" w:sz="4" w:space="0" w:color="auto"/>
+              <w:left w:val="single" w:sz="4" w:space="0" w:color="auto"/>
+              <w:bottom w:val="single" w:sz="4" w:space="0" w:color="auto"/>
+              <w:right w:val="single" w:sz="4" w:space="0" w:color="auto"/>
+            </w:tcBorders>
+          </w:tcPr>
+          <w:p>
+            <w:pPr>
+              <w:widowControl w:val="0"/>
+              <w:adjustRightInd w:val="0"/>
+              <w:spacing w:after="0" w:line="240" w:lineRule="auto"/>
+              <w:textAlignment w:val="baseline"/>
+              <w:rPr>
+                <w:rFonts w:ascii="Times New Roman" w:eastAsia="Times New Roman" w:hAnsi="Times New Roman"/>
+                <w:snapToGrid w:val="0"/>
+                <w:color w:val="000000"/>
+                <w:lang w:eastAsia="ru-RU"/>
+              </w:rPr>
+            </w:pPr>
+          </w:p>
+        </w:tc>
+      </w:tr>
+      <w:tr>
+        <w:tc>
+          <w:tcPr>
+            <w:tcW w:w="738" w:type="dxa"/>
+            <w:tcBorders>
+              <w:top w:val="single" w:sz="4" w:space="0" w:color="auto"/>
+              <w:left w:val="single" w:sz="4" w:space="0" w:color="auto"/>
+              <w:bottom w:val="single" w:sz="4" w:space="0" w:color="auto"/>
+              <w:right w:val="single" w:sz="4" w:space="0" w:color="auto"/>
+            </w:tcBorders>
+          </w:tcPr>
+          <w:p>
+            <w:pPr>
+              <w:widowControl w:val="0"/>
+              <w:adjustRightInd w:val="0"/>
+              <w:spacing w:after="0" w:line="240" w:lineRule="auto"/>
+              <w:textAlignment w:val="baseline"/>
+              <w:rPr>
+                <w:rFonts w:ascii="Times New Roman" w:eastAsia="Times New Roman" w:hAnsi="Times New Roman"/>
+                <w:snapToGrid w:val="0"/>
+                <w:color w:val="000000"/>
+                <w:lang w:eastAsia="ru-RU"/>
+              </w:rPr>
+            </w:pPr>
+            <w:r>
+              <w:rPr>
+                <w:rFonts w:ascii="Times New Roman" w:eastAsia="Times New Roman" w:hAnsi="Times New Roman"/>
+                <w:snapToGrid w:val="0"/>
+                <w:color w:val="000000"/>
+                <w:lang w:eastAsia="ru-RU"/>
+              </w:rPr>
+              <w:t>1.1</w:t>
+            </w:r>
+            <w:r>
+              <w:rPr>
+                <w:rFonts w:ascii="Times New Roman" w:eastAsia="Times New Roman" w:hAnsi="Times New Roman"/>
+                <w:snapToGrid w:val="0"/>
+                <w:color w:val="000000"/>
+                <w:lang w:val="en-US" w:eastAsia="ru-RU"/>
+              </w:rPr>
+              <w:t>8</w:t>
+            </w:r>
+            <w:r>
+              <w:rPr>
+                <w:rFonts w:ascii="Times New Roman" w:eastAsia="Times New Roman" w:hAnsi="Times New Roman"/>
+                <w:snapToGrid w:val="0"/>
+                <w:color w:val="000000"/>
+                <w:lang w:eastAsia="ru-RU"/>
+              </w:rPr>
+              <w:t>.</w:t>
+            </w:r>
+          </w:p>
+        </w:tc>
+        <w:tc>
+          <w:tcPr>
+            <w:tcW w:w="4961" w:type="dxa"/>
+            <w:tcBorders>
+              <w:top w:val="single" w:sz="4" w:space="0" w:color="auto"/>
+              <w:left w:val="single" w:sz="4" w:space="0" w:color="auto"/>
+              <w:bottom w:val="single" w:sz="4" w:space="0" w:color="auto"/>
+              <w:right w:val="single" w:sz="4" w:space="0" w:color="auto"/>
+            </w:tcBorders>
+          </w:tcPr>
+          <w:p>
+            <w:pPr>
+              <w:widowControl w:val="0"/>
+              <w:adjustRightInd w:val="0"/>
+              <w:spacing w:after="0" w:line="240" w:lineRule="auto"/>
+              <w:textAlignment w:val="baseline"/>
+              <w:rPr>
+                <w:rFonts w:ascii="Times New Roman" w:eastAsia="Times New Roman" w:hAnsi="Times New Roman"/>
+                <w:snapToGrid w:val="0"/>
+                <w:color w:val="000000"/>
+                <w:lang w:val="en-US" w:eastAsia="ru-RU"/>
+              </w:rPr>
             </w:pPr>
             <w:r>
               <w:rPr>
@@ -1153,7 +1943,7 @@
         </w:tc>
         <w:tc>
           <w:tcPr>
-            <w:tcW w:w="4268" w:type="dxa"/>
+            <w:tcW w:w="3969" w:type="dxa"/>
             <w:tcBorders>
               <w:top w:val="single" w:sz="4" w:space="0" w:color="auto"/>
               <w:left w:val="single" w:sz="4" w:space="0" w:color="auto"/>
@@ -1212,12 +2002,19 @@
           <w:rFonts w:ascii="Times New Roman" w:eastAsia="Times New Roman" w:hAnsi="Times New Roman"/>
           <w:lang w:eastAsia="ru-RU"/>
         </w:rPr>
-        <w:t>II. Сведения об учредителях и основной деятельности юридического лица</w:t>
+        <w:t>2</w:t>
+      </w:r>
+      <w:r>
+        <w:rPr>
+          <w:rFonts w:ascii="Times New Roman" w:eastAsia="Times New Roman" w:hAnsi="Times New Roman"/>
+          <w:lang w:eastAsia="ru-RU"/>
+        </w:rPr>
+        <w:t>. Сведения об учредителях и основной деятельности юридического лица</w:t>
       </w:r>
     </w:p>
     <w:tbl>
       <w:tblPr>
-        <w:tblW w:w="9810" w:type="dxa"/>
+        <w:tblW w:w="9668" w:type="dxa"/>
         <w:tblInd w:w="-34" w:type="dxa"/>
         <w:tblBorders>
           <w:top w:val="single" w:sz="4" w:space="0" w:color="auto"/>
@@ -1231,8 +2028,9 @@
         <w:tblLook w:val="0000" w:firstRow="0" w:lastRow="0" w:firstColumn="0" w:lastColumn="0" w:noHBand="0" w:noVBand="0"/>
       </w:tblPr>
       <w:tblGrid>
-        <w:gridCol w:w="5558"/>
-        <w:gridCol w:w="4252"/>
+        <w:gridCol w:w="738"/>
+        <w:gridCol w:w="4961"/>
+        <w:gridCol w:w="3969"/>
       </w:tblGrid>
       <w:tr>
         <w:trPr>
@@ -1240,7 +2038,7 @@
         </w:trPr>
         <w:tc>
           <w:tcPr>
-            <w:tcW w:w="5558" w:type="dxa"/>
+            <w:tcW w:w="738" w:type="dxa"/>
             <w:vMerge w:val="restart"/>
           </w:tcPr>
           <w:p>
@@ -1263,13 +2061,42 @@
                 <w:color w:val="000000"/>
                 <w:lang w:eastAsia="ru-RU"/>
               </w:rPr>
+              <w:t>2.1.</w:t>
+            </w:r>
+          </w:p>
+        </w:tc>
+        <w:tc>
+          <w:tcPr>
+            <w:tcW w:w="4961" w:type="dxa"/>
+            <w:vMerge w:val="restart"/>
+          </w:tcPr>
+          <w:p>
+            <w:pPr>
+              <w:widowControl w:val="0"/>
+              <w:adjustRightInd w:val="0"/>
+              <w:spacing w:after="0" w:line="240" w:lineRule="auto"/>
+              <w:textAlignment w:val="baseline"/>
+              <w:rPr>
+                <w:rFonts w:ascii="Times New Roman" w:eastAsia="Times New Roman" w:hAnsi="Times New Roman"/>
+                <w:snapToGrid w:val="0"/>
+                <w:color w:val="000000"/>
+                <w:lang w:eastAsia="ru-RU"/>
+              </w:rPr>
+            </w:pPr>
+            <w:r>
+              <w:rPr>
+                <w:rFonts w:ascii="Times New Roman" w:eastAsia="Times New Roman" w:hAnsi="Times New Roman"/>
+                <w:snapToGrid w:val="0"/>
+                <w:color w:val="000000"/>
+                <w:lang w:eastAsia="ru-RU"/>
+              </w:rPr>
               <w:t>Сведения об органах юридического лица (структура и персональный состав органов управления юридического лица, за исключением сведений о персональном составе акционеров (участников) юридического лица, владеющих менее чем одним процентом акций (долей) юридического лица)</w:t>
             </w:r>
           </w:p>
         </w:tc>
         <w:tc>
           <w:tcPr>
-            <w:tcW w:w="4252" w:type="dxa"/>
+            <w:tcW w:w="3969" w:type="dxa"/>
           </w:tcPr>
           <w:p>
             <w:pPr>
@@ -1325,7 +2152,7 @@
         </w:trPr>
         <w:tc>
           <w:tcPr>
-            <w:tcW w:w="5558" w:type="dxa"/>
+            <w:tcW w:w="738" w:type="dxa"/>
             <w:vMerge/>
           </w:tcPr>
           <w:p>
@@ -1345,7 +2172,27 @@
         </w:tc>
         <w:tc>
           <w:tcPr>
-            <w:tcW w:w="4252" w:type="dxa"/>
+            <w:tcW w:w="4961" w:type="dxa"/>
+            <w:vMerge/>
+          </w:tcPr>
+          <w:p>
+            <w:pPr>
+              <w:widowControl w:val="0"/>
+              <w:adjustRightInd w:val="0"/>
+              <w:spacing w:after="0" w:line="240" w:lineRule="auto"/>
+              <w:textAlignment w:val="baseline"/>
+              <w:rPr>
+                <w:rFonts w:ascii="Times New Roman" w:eastAsia="Times New Roman" w:hAnsi="Times New Roman"/>
+                <w:snapToGrid w:val="0"/>
+                <w:color w:val="000000"/>
+                <w:lang w:eastAsia="ru-RU"/>
+              </w:rPr>
+            </w:pPr>
+          </w:p>
+        </w:tc>
+        <w:tc>
+          <w:tcPr>
+            <w:tcW w:w="3969" w:type="dxa"/>
           </w:tcPr>
           <w:p>
             <w:pPr>
@@ -1372,7 +2219,7 @@
         </w:trPr>
         <w:tc>
           <w:tcPr>
-            <w:tcW w:w="5558" w:type="dxa"/>
+            <w:tcW w:w="738" w:type="dxa"/>
             <w:vMerge/>
           </w:tcPr>
           <w:p>
@@ -1392,7 +2239,27 @@
         </w:tc>
         <w:tc>
           <w:tcPr>
-            <w:tcW w:w="4252" w:type="dxa"/>
+            <w:tcW w:w="4961" w:type="dxa"/>
+            <w:vMerge/>
+          </w:tcPr>
+          <w:p>
+            <w:pPr>
+              <w:widowControl w:val="0"/>
+              <w:adjustRightInd w:val="0"/>
+              <w:spacing w:after="0" w:line="240" w:lineRule="auto"/>
+              <w:textAlignment w:val="baseline"/>
+              <w:rPr>
+                <w:rFonts w:ascii="Times New Roman" w:eastAsia="Times New Roman" w:hAnsi="Times New Roman"/>
+                <w:snapToGrid w:val="0"/>
+                <w:color w:val="000000"/>
+                <w:lang w:eastAsia="ru-RU"/>
+              </w:rPr>
+            </w:pPr>
+          </w:p>
+        </w:tc>
+        <w:tc>
+          <w:tcPr>
+            <w:tcW w:w="3969" w:type="dxa"/>
           </w:tcPr>
           <w:p>
             <w:pPr>
@@ -1418,35 +2285,73 @@
         </w:trPr>
         <w:tc>
           <w:tcPr>
-            <w:tcW w:w="5558" w:type="dxa"/>
-          </w:tcPr>
-          <w:p>
-            <w:pPr>
-              <w:widowControl w:val="0"/>
-              <w:adjustRightInd w:val="0"/>
-              <w:spacing w:after="0" w:line="240" w:lineRule="auto"/>
-              <w:textAlignment w:val="baseline"/>
-              <w:rPr>
-                <w:rFonts w:ascii="Times New Roman" w:eastAsia="Times New Roman" w:hAnsi="Times New Roman"/>
-                <w:snapToGrid w:val="0"/>
-                <w:color w:val="000000"/>
-                <w:lang w:eastAsia="ru-RU"/>
-              </w:rPr>
-            </w:pPr>
-            <w:r>
-              <w:rPr>
-                <w:rFonts w:ascii="Times New Roman" w:eastAsia="Times New Roman" w:hAnsi="Times New Roman"/>
-                <w:snapToGrid w:val="0"/>
-                <w:color w:val="000000"/>
-                <w:lang w:eastAsia="ru-RU"/>
-              </w:rPr>
-              <w:t>Сведения о лицензии на право осуществления деятельности, подлежащей лицензированию: вид, номер, дата выдачи лицензии; кем выдана; срок действия; перечень видов лицензируемой деятельности (при наличии)</w:t>
-            </w:r>
-          </w:p>
-        </w:tc>
-        <w:tc>
-          <w:tcPr>
-            <w:tcW w:w="4252" w:type="dxa"/>
+            <w:tcW w:w="738" w:type="dxa"/>
+          </w:tcPr>
+          <w:p>
+            <w:pPr>
+              <w:widowControl w:val="0"/>
+              <w:adjustRightInd w:val="0"/>
+              <w:spacing w:after="0" w:line="240" w:lineRule="auto"/>
+              <w:textAlignment w:val="baseline"/>
+              <w:rPr>
+                <w:rFonts w:ascii="Times New Roman" w:eastAsia="Times New Roman" w:hAnsi="Times New Roman"/>
+                <w:snapToGrid w:val="0"/>
+                <w:color w:val="000000"/>
+                <w:lang w:eastAsia="ru-RU"/>
+              </w:rPr>
+            </w:pPr>
+            <w:r>
+              <w:rPr>
+                <w:rFonts w:ascii="Times New Roman" w:eastAsia="Times New Roman" w:hAnsi="Times New Roman"/>
+                <w:snapToGrid w:val="0"/>
+                <w:color w:val="000000"/>
+                <w:lang w:eastAsia="ru-RU"/>
+              </w:rPr>
+              <w:t>2.2.</w:t>
+            </w:r>
+          </w:p>
+        </w:tc>
+        <w:tc>
+          <w:tcPr>
+            <w:tcW w:w="4961" w:type="dxa"/>
+          </w:tcPr>
+          <w:p>
+            <w:pPr>
+              <w:widowControl w:val="0"/>
+              <w:adjustRightInd w:val="0"/>
+              <w:spacing w:after="0" w:line="240" w:lineRule="auto"/>
+              <w:textAlignment w:val="baseline"/>
+              <w:rPr>
+                <w:rFonts w:ascii="Times New Roman" w:eastAsia="Times New Roman" w:hAnsi="Times New Roman"/>
+                <w:snapToGrid w:val="0"/>
+                <w:color w:val="000000"/>
+                <w:lang w:eastAsia="ru-RU"/>
+              </w:rPr>
+            </w:pPr>
+            <w:r>
+              <w:rPr>
+                <w:rFonts w:ascii="Times New Roman" w:eastAsia="Times New Roman" w:hAnsi="Times New Roman"/>
+                <w:snapToGrid w:val="0"/>
+                <w:color w:val="000000"/>
+                <w:lang w:eastAsia="ru-RU"/>
+              </w:rPr>
+              <w:t xml:space="preserve">Сведения о лицензии на право осуществления деятельности, подлежащей лицензированию: вид, номер, дата выдачи лицензии; кем выдана; срок действия; перечень видов лицензируемой </w:t>
+            </w:r>
+            <w:r>
+              <w:rPr>
+                <w:rFonts w:ascii="Times New Roman" w:eastAsia="Times New Roman" w:hAnsi="Times New Roman"/>
+                <w:snapToGrid w:val="0"/>
+                <w:color w:val="000000"/>
+                <w:lang w:eastAsia="ru-RU"/>
+              </w:rPr>
+              <w:lastRenderedPageBreak/>
+              <w:t>деятельности (при наличии)</w:t>
+            </w:r>
+          </w:p>
+        </w:tc>
+        <w:tc>
+          <w:tcPr>
+            <w:tcW w:w="3969" w:type="dxa"/>
           </w:tcPr>
           <w:p>
             <w:pPr>
@@ -1466,7 +2371,35 @@
         </w:trPr>
         <w:tc>
           <w:tcPr>
-            <w:tcW w:w="5558" w:type="dxa"/>
+            <w:tcW w:w="738" w:type="dxa"/>
+          </w:tcPr>
+          <w:p>
+            <w:pPr>
+              <w:widowControl w:val="0"/>
+              <w:adjustRightInd w:val="0"/>
+              <w:spacing w:after="0" w:line="240" w:lineRule="auto"/>
+              <w:textAlignment w:val="baseline"/>
+              <w:rPr>
+                <w:rFonts w:ascii="Times New Roman" w:eastAsia="Times New Roman" w:hAnsi="Times New Roman"/>
+                <w:snapToGrid w:val="0"/>
+                <w:color w:val="000000"/>
+                <w:lang w:eastAsia="ru-RU"/>
+              </w:rPr>
+            </w:pPr>
+            <w:r>
+              <w:rPr>
+                <w:rFonts w:ascii="Times New Roman" w:eastAsia="Times New Roman" w:hAnsi="Times New Roman"/>
+                <w:snapToGrid w:val="0"/>
+                <w:color w:val="000000"/>
+                <w:lang w:eastAsia="ru-RU"/>
+              </w:rPr>
+              <w:t>2.3.</w:t>
+            </w:r>
+          </w:p>
+        </w:tc>
+        <w:tc>
+          <w:tcPr>
+            <w:tcW w:w="4961" w:type="dxa"/>
           </w:tcPr>
           <w:p>
             <w:pPr>
@@ -1494,7 +2427,7 @@
         </w:tc>
         <w:tc>
           <w:tcPr>
-            <w:tcW w:w="4252" w:type="dxa"/>
+            <w:tcW w:w="3969" w:type="dxa"/>
           </w:tcPr>
           <w:p>
             <w:pPr>
@@ -1514,29 +2447,56 @@
         </w:trPr>
         <w:tc>
           <w:tcPr>
-            <w:tcW w:w="5558" w:type="dxa"/>
-          </w:tcPr>
-          <w:p>
-            <w:pPr>
-              <w:widowControl w:val="0"/>
-              <w:adjustRightInd w:val="0"/>
-              <w:spacing w:after="0" w:line="240" w:lineRule="auto"/>
-              <w:textAlignment w:val="baseline"/>
-              <w:rPr>
-                <w:rFonts w:ascii="Times New Roman" w:eastAsia="Times New Roman" w:hAnsi="Times New Roman"/>
-                <w:snapToGrid w:val="0"/>
-                <w:color w:val="000000"/>
-                <w:lang w:eastAsia="ru-RU"/>
-              </w:rPr>
-            </w:pPr>
-            <w:r>
-              <w:rPr>
-                <w:rFonts w:ascii="Times New Roman" w:eastAsia="Times New Roman" w:hAnsi="Times New Roman"/>
-                <w:snapToGrid w:val="0"/>
-                <w:color w:val="000000"/>
-                <w:lang w:eastAsia="ru-RU"/>
-              </w:rPr>
-              <w:lastRenderedPageBreak/>
+            <w:tcW w:w="738" w:type="dxa"/>
+          </w:tcPr>
+          <w:p>
+            <w:pPr>
+              <w:widowControl w:val="0"/>
+              <w:adjustRightInd w:val="0"/>
+              <w:spacing w:after="0" w:line="240" w:lineRule="auto"/>
+              <w:textAlignment w:val="baseline"/>
+              <w:rPr>
+                <w:rFonts w:ascii="Times New Roman" w:eastAsia="Times New Roman" w:hAnsi="Times New Roman"/>
+                <w:snapToGrid w:val="0"/>
+                <w:color w:val="000000"/>
+                <w:lang w:eastAsia="ru-RU"/>
+              </w:rPr>
+            </w:pPr>
+            <w:r>
+              <w:rPr>
+                <w:rFonts w:ascii="Times New Roman" w:eastAsia="Times New Roman" w:hAnsi="Times New Roman"/>
+                <w:snapToGrid w:val="0"/>
+                <w:color w:val="000000"/>
+                <w:lang w:eastAsia="ru-RU"/>
+              </w:rPr>
+              <w:t>2.4.</w:t>
+            </w:r>
+          </w:p>
+        </w:tc>
+        <w:tc>
+          <w:tcPr>
+            <w:tcW w:w="4961" w:type="dxa"/>
+          </w:tcPr>
+          <w:p>
+            <w:pPr>
+              <w:widowControl w:val="0"/>
+              <w:adjustRightInd w:val="0"/>
+              <w:spacing w:after="0" w:line="240" w:lineRule="auto"/>
+              <w:textAlignment w:val="baseline"/>
+              <w:rPr>
+                <w:rFonts w:ascii="Times New Roman" w:eastAsia="Times New Roman" w:hAnsi="Times New Roman"/>
+                <w:snapToGrid w:val="0"/>
+                <w:color w:val="000000"/>
+                <w:lang w:eastAsia="ru-RU"/>
+              </w:rPr>
+            </w:pPr>
+            <w:r>
+              <w:rPr>
+                <w:rFonts w:ascii="Times New Roman" w:eastAsia="Times New Roman" w:hAnsi="Times New Roman"/>
+                <w:snapToGrid w:val="0"/>
+                <w:color w:val="000000"/>
+                <w:lang w:eastAsia="ru-RU"/>
+              </w:rPr>
               <w:t>Вид деятельности</w:t>
             </w:r>
             <w:r>
@@ -1552,7 +2512,7 @@
         </w:tc>
         <w:tc>
           <w:tcPr>
-            <w:tcW w:w="4252" w:type="dxa"/>
+            <w:tcW w:w="3969" w:type="dxa"/>
           </w:tcPr>
           <w:p>
             <w:pPr>
@@ -1601,26 +2561,19 @@
           <w:rFonts w:ascii="Times New Roman" w:eastAsia="Times New Roman" w:hAnsi="Times New Roman"/>
           <w:lang w:eastAsia="ru-RU"/>
         </w:rPr>
-        <w:t>I</w:t>
-      </w:r>
-      <w:r>
-        <w:rPr>
-          <w:rFonts w:ascii="Times New Roman" w:eastAsia="Times New Roman" w:hAnsi="Times New Roman"/>
-          <w:lang w:val="en-US" w:eastAsia="ru-RU"/>
-        </w:rPr>
-        <w:t>I</w:t>
+        <w:t>3</w:t>
       </w:r>
       <w:r>
         <w:rPr>
           <w:rFonts w:ascii="Times New Roman" w:eastAsia="Times New Roman" w:hAnsi="Times New Roman"/>
           <w:lang w:eastAsia="ru-RU"/>
         </w:rPr>
-        <w:t>I. Сведения о единоличном исполнительном органе юридического лица</w:t>
+        <w:t>. Сведения о единоличном исполнительном органе юридического лица</w:t>
       </w:r>
     </w:p>
     <w:tbl>
       <w:tblPr>
-        <w:tblW w:w="9810" w:type="dxa"/>
+        <w:tblW w:w="9668" w:type="dxa"/>
         <w:tblInd w:w="-34" w:type="dxa"/>
         <w:tblBorders>
           <w:top w:val="single" w:sz="4" w:space="0" w:color="000000"/>
@@ -1634,13 +2587,38 @@
         <w:tblLook w:val="04A0" w:firstRow="1" w:lastRow="0" w:firstColumn="1" w:lastColumn="0" w:noHBand="0" w:noVBand="1"/>
       </w:tblPr>
       <w:tblGrid>
-        <w:gridCol w:w="5529"/>
-        <w:gridCol w:w="4281"/>
+        <w:gridCol w:w="738"/>
+        <w:gridCol w:w="4961"/>
+        <w:gridCol w:w="3969"/>
       </w:tblGrid>
       <w:tr>
         <w:tc>
           <w:tcPr>
-            <w:tcW w:w="5529" w:type="dxa"/>
+            <w:tcW w:w="738" w:type="dxa"/>
+          </w:tcPr>
+          <w:p>
+            <w:pPr>
+              <w:widowControl w:val="0"/>
+              <w:adjustRightInd w:val="0"/>
+              <w:spacing w:after="0" w:line="240" w:lineRule="auto"/>
+              <w:textAlignment w:val="baseline"/>
+              <w:rPr>
+                <w:rFonts w:ascii="Times New Roman" w:eastAsia="Times New Roman" w:hAnsi="Times New Roman"/>
+                <w:lang w:eastAsia="ru-RU"/>
+              </w:rPr>
+            </w:pPr>
+            <w:r>
+              <w:rPr>
+                <w:rFonts w:ascii="Times New Roman" w:eastAsia="Times New Roman" w:hAnsi="Times New Roman"/>
+                <w:lang w:eastAsia="ru-RU"/>
+              </w:rPr>
+              <w:t>3.1.</w:t>
+            </w:r>
+          </w:p>
+        </w:tc>
+        <w:tc>
+          <w:tcPr>
+            <w:tcW w:w="4961" w:type="dxa"/>
           </w:tcPr>
           <w:p>
             <w:pPr>
@@ -1664,7 +2642,7 @@
         </w:tc>
         <w:tc>
           <w:tcPr>
-            <w:tcW w:w="4281" w:type="dxa"/>
+            <w:tcW w:w="3969" w:type="dxa"/>
           </w:tcPr>
           <w:p>
             <w:pPr>
@@ -1683,7 +2661,31 @@
       <w:tr>
         <w:tc>
           <w:tcPr>
-            <w:tcW w:w="5529" w:type="dxa"/>
+            <w:tcW w:w="738" w:type="dxa"/>
+          </w:tcPr>
+          <w:p>
+            <w:pPr>
+              <w:widowControl w:val="0"/>
+              <w:adjustRightInd w:val="0"/>
+              <w:spacing w:after="0" w:line="240" w:lineRule="auto"/>
+              <w:textAlignment w:val="baseline"/>
+              <w:rPr>
+                <w:rFonts w:ascii="Times New Roman" w:eastAsia="Times New Roman" w:hAnsi="Times New Roman"/>
+                <w:lang w:eastAsia="ru-RU"/>
+              </w:rPr>
+            </w:pPr>
+            <w:r>
+              <w:rPr>
+                <w:rFonts w:ascii="Times New Roman" w:eastAsia="Times New Roman" w:hAnsi="Times New Roman"/>
+                <w:lang w:eastAsia="ru-RU"/>
+              </w:rPr>
+              <w:t>3.2.</w:t>
+            </w:r>
+          </w:p>
+        </w:tc>
+        <w:tc>
+          <w:tcPr>
+            <w:tcW w:w="4961" w:type="dxa"/>
           </w:tcPr>
           <w:p>
             <w:pPr>
@@ -1707,7 +2709,7 @@
         </w:tc>
         <w:tc>
           <w:tcPr>
-            <w:tcW w:w="4281" w:type="dxa"/>
+            <w:tcW w:w="3969" w:type="dxa"/>
           </w:tcPr>
           <w:p>
             <w:pPr>
@@ -1726,7 +2728,31 @@
       <w:tr>
         <w:tc>
           <w:tcPr>
-            <w:tcW w:w="5529" w:type="dxa"/>
+            <w:tcW w:w="738" w:type="dxa"/>
+          </w:tcPr>
+          <w:p>
+            <w:pPr>
+              <w:widowControl w:val="0"/>
+              <w:adjustRightInd w:val="0"/>
+              <w:spacing w:after="0" w:line="240" w:lineRule="auto"/>
+              <w:textAlignment w:val="baseline"/>
+              <w:rPr>
+                <w:rFonts w:ascii="Times New Roman" w:eastAsia="Times New Roman" w:hAnsi="Times New Roman"/>
+                <w:lang w:eastAsia="ru-RU"/>
+              </w:rPr>
+            </w:pPr>
+            <w:r>
+              <w:rPr>
+                <w:rFonts w:ascii="Times New Roman" w:eastAsia="Times New Roman" w:hAnsi="Times New Roman"/>
+                <w:lang w:eastAsia="ru-RU"/>
+              </w:rPr>
+              <w:t>3.3.</w:t>
+            </w:r>
+          </w:p>
+        </w:tc>
+        <w:tc>
+          <w:tcPr>
+            <w:tcW w:w="4961" w:type="dxa"/>
           </w:tcPr>
           <w:p>
             <w:pPr>
@@ -1750,7 +2776,7 @@
         </w:tc>
         <w:tc>
           <w:tcPr>
-            <w:tcW w:w="4281" w:type="dxa"/>
+            <w:tcW w:w="3969" w:type="dxa"/>
           </w:tcPr>
           <w:p>
             <w:pPr>
@@ -1769,7 +2795,31 @@
       <w:tr>
         <w:tc>
           <w:tcPr>
-            <w:tcW w:w="5529" w:type="dxa"/>
+            <w:tcW w:w="738" w:type="dxa"/>
+          </w:tcPr>
+          <w:p>
+            <w:pPr>
+              <w:widowControl w:val="0"/>
+              <w:adjustRightInd w:val="0"/>
+              <w:spacing w:after="0" w:line="240" w:lineRule="auto"/>
+              <w:textAlignment w:val="baseline"/>
+              <w:rPr>
+                <w:rFonts w:ascii="Times New Roman" w:eastAsia="Times New Roman" w:hAnsi="Times New Roman"/>
+                <w:lang w:eastAsia="ru-RU"/>
+              </w:rPr>
+            </w:pPr>
+            <w:r>
+              <w:rPr>
+                <w:rFonts w:ascii="Times New Roman" w:eastAsia="Times New Roman" w:hAnsi="Times New Roman"/>
+                <w:lang w:eastAsia="ru-RU"/>
+              </w:rPr>
+              <w:t>3.4.</w:t>
+            </w:r>
+          </w:p>
+        </w:tc>
+        <w:tc>
+          <w:tcPr>
+            <w:tcW w:w="4961" w:type="dxa"/>
           </w:tcPr>
           <w:p>
             <w:pPr>
@@ -1793,7 +2843,7 @@
         </w:tc>
         <w:tc>
           <w:tcPr>
-            <w:tcW w:w="4281" w:type="dxa"/>
+            <w:tcW w:w="3969" w:type="dxa"/>
           </w:tcPr>
           <w:p>
             <w:pPr>
@@ -1812,7 +2862,31 @@
       <w:tr>
         <w:tc>
           <w:tcPr>
-            <w:tcW w:w="5529" w:type="dxa"/>
+            <w:tcW w:w="738" w:type="dxa"/>
+          </w:tcPr>
+          <w:p>
+            <w:pPr>
+              <w:widowControl w:val="0"/>
+              <w:adjustRightInd w:val="0"/>
+              <w:spacing w:after="0" w:line="240" w:lineRule="auto"/>
+              <w:textAlignment w:val="baseline"/>
+              <w:rPr>
+                <w:rFonts w:ascii="Times New Roman" w:eastAsia="Times New Roman" w:hAnsi="Times New Roman"/>
+                <w:lang w:eastAsia="ru-RU"/>
+              </w:rPr>
+            </w:pPr>
+            <w:r>
+              <w:rPr>
+                <w:rFonts w:ascii="Times New Roman" w:eastAsia="Times New Roman" w:hAnsi="Times New Roman"/>
+                <w:lang w:eastAsia="ru-RU"/>
+              </w:rPr>
+              <w:t>3.5.</w:t>
+            </w:r>
+          </w:p>
+        </w:tc>
+        <w:tc>
+          <w:tcPr>
+            <w:tcW w:w="4961" w:type="dxa"/>
           </w:tcPr>
           <w:p>
             <w:pPr>
@@ -1836,7 +2910,7 @@
         </w:tc>
         <w:tc>
           <w:tcPr>
-            <w:tcW w:w="4281" w:type="dxa"/>
+            <w:tcW w:w="3969" w:type="dxa"/>
           </w:tcPr>
           <w:p>
             <w:pPr>
@@ -1855,7 +2929,31 @@
       <w:tr>
         <w:tc>
           <w:tcPr>
-            <w:tcW w:w="5529" w:type="dxa"/>
+            <w:tcW w:w="738" w:type="dxa"/>
+          </w:tcPr>
+          <w:p>
+            <w:pPr>
+              <w:widowControl w:val="0"/>
+              <w:adjustRightInd w:val="0"/>
+              <w:spacing w:after="0" w:line="240" w:lineRule="auto"/>
+              <w:textAlignment w:val="baseline"/>
+              <w:rPr>
+                <w:rFonts w:ascii="Times New Roman" w:eastAsia="Times New Roman" w:hAnsi="Times New Roman"/>
+                <w:lang w:eastAsia="ru-RU"/>
+              </w:rPr>
+            </w:pPr>
+            <w:r>
+              <w:rPr>
+                <w:rFonts w:ascii="Times New Roman" w:eastAsia="Times New Roman" w:hAnsi="Times New Roman"/>
+                <w:lang w:eastAsia="ru-RU"/>
+              </w:rPr>
+              <w:t>3.6.</w:t>
+            </w:r>
+          </w:p>
+        </w:tc>
+        <w:tc>
+          <w:tcPr>
+            <w:tcW w:w="4961" w:type="dxa"/>
           </w:tcPr>
           <w:p>
             <w:pPr>
@@ -1879,7 +2977,7 @@
         </w:tc>
         <w:tc>
           <w:tcPr>
-            <w:tcW w:w="4281" w:type="dxa"/>
+            <w:tcW w:w="3969" w:type="dxa"/>
           </w:tcPr>
           <w:p>
             <w:pPr>
@@ -1898,7 +2996,31 @@
       <w:tr>
         <w:tc>
           <w:tcPr>
-            <w:tcW w:w="5529" w:type="dxa"/>
+            <w:tcW w:w="738" w:type="dxa"/>
+          </w:tcPr>
+          <w:p>
+            <w:pPr>
+              <w:widowControl w:val="0"/>
+              <w:adjustRightInd w:val="0"/>
+              <w:spacing w:after="0" w:line="240" w:lineRule="auto"/>
+              <w:textAlignment w:val="baseline"/>
+              <w:rPr>
+                <w:rFonts w:ascii="Times New Roman" w:eastAsia="Times New Roman" w:hAnsi="Times New Roman"/>
+                <w:lang w:eastAsia="ru-RU"/>
+              </w:rPr>
+            </w:pPr>
+            <w:r>
+              <w:rPr>
+                <w:rFonts w:ascii="Times New Roman" w:eastAsia="Times New Roman" w:hAnsi="Times New Roman"/>
+                <w:lang w:eastAsia="ru-RU"/>
+              </w:rPr>
+              <w:t>3.7.</w:t>
+            </w:r>
+          </w:p>
+        </w:tc>
+        <w:tc>
+          <w:tcPr>
+            <w:tcW w:w="4961" w:type="dxa"/>
           </w:tcPr>
           <w:p>
             <w:pPr>
@@ -1931,7 +3053,7 @@
         </w:tc>
         <w:tc>
           <w:tcPr>
-            <w:tcW w:w="4281" w:type="dxa"/>
+            <w:tcW w:w="3969" w:type="dxa"/>
           </w:tcPr>
           <w:p>
             <w:pPr>
@@ -1948,7 +3070,31 @@
       <w:tr>
         <w:tc>
           <w:tcPr>
-            <w:tcW w:w="5529" w:type="dxa"/>
+            <w:tcW w:w="738" w:type="dxa"/>
+          </w:tcPr>
+          <w:p>
+            <w:pPr>
+              <w:widowControl w:val="0"/>
+              <w:adjustRightInd w:val="0"/>
+              <w:spacing w:after="0" w:line="240" w:lineRule="auto"/>
+              <w:textAlignment w:val="baseline"/>
+              <w:rPr>
+                <w:rFonts w:ascii="Times New Roman" w:eastAsia="Times New Roman" w:hAnsi="Times New Roman"/>
+                <w:lang w:eastAsia="ru-RU"/>
+              </w:rPr>
+            </w:pPr>
+            <w:r>
+              <w:rPr>
+                <w:rFonts w:ascii="Times New Roman" w:eastAsia="Times New Roman" w:hAnsi="Times New Roman"/>
+                <w:lang w:eastAsia="ru-RU"/>
+              </w:rPr>
+              <w:t>3.8.</w:t>
+            </w:r>
+          </w:p>
+        </w:tc>
+        <w:tc>
+          <w:tcPr>
+            <w:tcW w:w="4961" w:type="dxa"/>
           </w:tcPr>
           <w:p>
             <w:pPr>
@@ -1972,7 +3118,7 @@
         </w:tc>
         <w:tc>
           <w:tcPr>
-            <w:tcW w:w="4281" w:type="dxa"/>
+            <w:tcW w:w="3969" w:type="dxa"/>
           </w:tcPr>
           <w:p>
             <w:pPr>
@@ -1989,7 +3135,31 @@
       <w:tr>
         <w:tc>
           <w:tcPr>
-            <w:tcW w:w="5529" w:type="dxa"/>
+            <w:tcW w:w="738" w:type="dxa"/>
+          </w:tcPr>
+          <w:p>
+            <w:pPr>
+              <w:widowControl w:val="0"/>
+              <w:adjustRightInd w:val="0"/>
+              <w:spacing w:after="0" w:line="240" w:lineRule="auto"/>
+              <w:textAlignment w:val="baseline"/>
+              <w:rPr>
+                <w:rFonts w:ascii="Times New Roman" w:eastAsia="Times New Roman" w:hAnsi="Times New Roman"/>
+                <w:lang w:eastAsia="ru-RU"/>
+              </w:rPr>
+            </w:pPr>
+            <w:r>
+              <w:rPr>
+                <w:rFonts w:ascii="Times New Roman" w:eastAsia="Times New Roman" w:hAnsi="Times New Roman"/>
+                <w:lang w:eastAsia="ru-RU"/>
+              </w:rPr>
+              <w:t>3.9.</w:t>
+            </w:r>
+          </w:p>
+        </w:tc>
+        <w:tc>
+          <w:tcPr>
+            <w:tcW w:w="4961" w:type="dxa"/>
           </w:tcPr>
           <w:p>
             <w:pPr>
@@ -2013,7 +3183,7 @@
         </w:tc>
         <w:tc>
           <w:tcPr>
-            <w:tcW w:w="4281" w:type="dxa"/>
+            <w:tcW w:w="3969" w:type="dxa"/>
           </w:tcPr>
           <w:p>
             <w:pPr>
@@ -2032,7 +3202,31 @@
       <w:tr>
         <w:tc>
           <w:tcPr>
-            <w:tcW w:w="5529" w:type="dxa"/>
+            <w:tcW w:w="738" w:type="dxa"/>
+          </w:tcPr>
+          <w:p>
+            <w:pPr>
+              <w:widowControl w:val="0"/>
+              <w:adjustRightInd w:val="0"/>
+              <w:spacing w:after="0" w:line="240" w:lineRule="auto"/>
+              <w:textAlignment w:val="baseline"/>
+              <w:rPr>
+                <w:rFonts w:ascii="Times New Roman" w:eastAsia="Times New Roman" w:hAnsi="Times New Roman"/>
+                <w:lang w:eastAsia="ru-RU"/>
+              </w:rPr>
+            </w:pPr>
+            <w:r>
+              <w:rPr>
+                <w:rFonts w:ascii="Times New Roman" w:eastAsia="Times New Roman" w:hAnsi="Times New Roman"/>
+                <w:lang w:eastAsia="ru-RU"/>
+              </w:rPr>
+              <w:t>3.10.</w:t>
+            </w:r>
+          </w:p>
+        </w:tc>
+        <w:tc>
+          <w:tcPr>
+            <w:tcW w:w="4961" w:type="dxa"/>
           </w:tcPr>
           <w:p>
             <w:pPr>
@@ -2056,7 +3250,7 @@
         </w:tc>
         <w:tc>
           <w:tcPr>
-            <w:tcW w:w="4281" w:type="dxa"/>
+            <w:tcW w:w="3969" w:type="dxa"/>
           </w:tcPr>
           <w:p>
             <w:pPr>
@@ -2075,7 +3269,31 @@
       <w:tr>
         <w:tc>
           <w:tcPr>
-            <w:tcW w:w="5529" w:type="dxa"/>
+            <w:tcW w:w="738" w:type="dxa"/>
+          </w:tcPr>
+          <w:p>
+            <w:pPr>
+              <w:widowControl w:val="0"/>
+              <w:adjustRightInd w:val="0"/>
+              <w:spacing w:after="0" w:line="240" w:lineRule="auto"/>
+              <w:textAlignment w:val="baseline"/>
+              <w:rPr>
+                <w:rFonts w:ascii="Times New Roman" w:eastAsia="Times New Roman" w:hAnsi="Times New Roman"/>
+                <w:lang w:eastAsia="ru-RU"/>
+              </w:rPr>
+            </w:pPr>
+            <w:r>
+              <w:rPr>
+                <w:rFonts w:ascii="Times New Roman" w:eastAsia="Times New Roman" w:hAnsi="Times New Roman"/>
+                <w:lang w:eastAsia="ru-RU"/>
+              </w:rPr>
+              <w:t>3.11.</w:t>
+            </w:r>
+          </w:p>
+        </w:tc>
+        <w:tc>
+          <w:tcPr>
+            <w:tcW w:w="4961" w:type="dxa"/>
           </w:tcPr>
           <w:p>
             <w:pPr>
@@ -2099,7 +3317,7 @@
         </w:tc>
         <w:tc>
           <w:tcPr>
-            <w:tcW w:w="4281" w:type="dxa"/>
+            <w:tcW w:w="3969" w:type="dxa"/>
           </w:tcPr>
           <w:p>
             <w:pPr>
@@ -2118,7 +3336,31 @@
       <w:tr>
         <w:tc>
           <w:tcPr>
-            <w:tcW w:w="5529" w:type="dxa"/>
+            <w:tcW w:w="738" w:type="dxa"/>
+          </w:tcPr>
+          <w:p>
+            <w:pPr>
+              <w:widowControl w:val="0"/>
+              <w:adjustRightInd w:val="0"/>
+              <w:spacing w:after="0" w:line="240" w:lineRule="auto"/>
+              <w:textAlignment w:val="baseline"/>
+              <w:rPr>
+                <w:rFonts w:ascii="Times New Roman" w:eastAsia="Times New Roman" w:hAnsi="Times New Roman"/>
+                <w:lang w:eastAsia="ru-RU"/>
+              </w:rPr>
+            </w:pPr>
+            <w:r>
+              <w:rPr>
+                <w:rFonts w:ascii="Times New Roman" w:eastAsia="Times New Roman" w:hAnsi="Times New Roman"/>
+                <w:lang w:eastAsia="ru-RU"/>
+              </w:rPr>
+              <w:t>3.12.</w:t>
+            </w:r>
+          </w:p>
+        </w:tc>
+        <w:tc>
+          <w:tcPr>
+            <w:tcW w:w="4961" w:type="dxa"/>
           </w:tcPr>
           <w:p>
             <w:pPr>
@@ -2151,7 +3393,7 @@
         </w:tc>
         <w:tc>
           <w:tcPr>
-            <w:tcW w:w="4281" w:type="dxa"/>
+            <w:tcW w:w="3969" w:type="dxa"/>
           </w:tcPr>
           <w:p>
             <w:pPr>
@@ -2224,16 +3466,16 @@
       <w:r>
         <w:rPr>
           <w:rFonts w:ascii="Times New Roman" w:eastAsia="Times New Roman" w:hAnsi="Times New Roman"/>
-          <w:lang w:val="en-US" w:eastAsia="ru-RU"/>
+          <w:lang w:eastAsia="ru-RU"/>
         </w:rPr>
-        <w:t>IV</w:t>
+        <w:t>4.</w:t>
       </w:r>
       <w:r>
         <w:rPr>
           <w:rFonts w:ascii="Times New Roman" w:eastAsia="Times New Roman" w:hAnsi="Times New Roman"/>
           <w:lang w:eastAsia="ru-RU"/>
         </w:rPr>
-        <w:t>. Сведения о бенефициарных владельцах юридического лица (физических лицах, имеющих более 25 процентов в капитале юридического лица либо имеющих возможность контролировать действия юридического лица)</w:t>
+        <w:t xml:space="preserve"> Сведения о бенефициарных владельцах юридического лица (физических лицах, имеющих более 25 процентов в капитале юридического лица либо имеющих возможность контролировать действия юридического лица)</w:t>
       </w:r>
       <w:r>
         <w:rPr>
@@ -2244,9 +3486,31 @@
         <w:footnoteReference w:id="2"/>
       </w:r>
     </w:p>
+    <w:p>
+      <w:pPr>
+        <w:widowControl w:val="0"/>
+        <w:tabs>
+          <w:tab w:val="left" w:pos="851"/>
+        </w:tabs>
+        <w:adjustRightInd w:val="0"/>
+        <w:spacing w:after="0" w:line="240" w:lineRule="auto"/>
+        <w:textAlignment w:val="baseline"/>
+        <w:rPr>
+          <w:rFonts w:ascii="Times New Roman" w:eastAsia="Times New Roman" w:hAnsi="Times New Roman"/>
+          <w:lang w:eastAsia="ru-RU"/>
+        </w:rPr>
+      </w:pPr>
+      <w:r>
+        <w:rPr>
+          <w:rFonts w:ascii="Times New Roman" w:eastAsia="Times New Roman" w:hAnsi="Times New Roman"/>
+          <w:lang w:eastAsia="ru-RU"/>
+        </w:rPr>
+        <w:t>Бенефициарный владелец 1</w:t>
+      </w:r>
+    </w:p>
     <w:tbl>
       <w:tblPr>
-        <w:tblW w:w="9810" w:type="dxa"/>
+        <w:tblW w:w="10123" w:type="dxa"/>
         <w:tblInd w:w="-34" w:type="dxa"/>
         <w:tblBorders>
           <w:top w:val="single" w:sz="4" w:space="0" w:color="000000"/>
@@ -2260,37 +3524,63 @@
         <w:tblLook w:val="04A0" w:firstRow="1" w:lastRow="0" w:firstColumn="1" w:lastColumn="0" w:noHBand="0" w:noVBand="1"/>
       </w:tblPr>
       <w:tblGrid>
-        <w:gridCol w:w="5529"/>
-        <w:gridCol w:w="4281"/>
+        <w:gridCol w:w="738"/>
+        <w:gridCol w:w="4961"/>
+        <w:gridCol w:w="4424"/>
       </w:tblGrid>
       <w:tr>
         <w:tc>
           <w:tcPr>
-            <w:tcW w:w="5529" w:type="dxa"/>
-          </w:tcPr>
-          <w:p>
-            <w:pPr>
-              <w:widowControl w:val="0"/>
-              <w:adjustRightInd w:val="0"/>
-              <w:spacing w:after="0" w:line="240" w:lineRule="auto"/>
-              <w:textAlignment w:val="baseline"/>
-              <w:rPr>
-                <w:rFonts w:ascii="Times New Roman" w:eastAsia="Times New Roman" w:hAnsi="Times New Roman"/>
-                <w:lang w:eastAsia="ru-RU"/>
-              </w:rPr>
-            </w:pPr>
-            <w:r>
-              <w:rPr>
-                <w:rFonts w:ascii="Times New Roman" w:eastAsia="Times New Roman" w:hAnsi="Times New Roman"/>
-                <w:lang w:eastAsia="ru-RU"/>
-              </w:rPr>
-              <w:t>Бенефициарный владелец отсутствует</w:t>
-            </w:r>
-          </w:p>
-        </w:tc>
-        <w:tc>
-          <w:tcPr>
-            <w:tcW w:w="4281" w:type="dxa"/>
+            <w:tcW w:w="738" w:type="dxa"/>
+          </w:tcPr>
+          <w:p>
+            <w:pPr>
+              <w:widowControl w:val="0"/>
+              <w:adjustRightInd w:val="0"/>
+              <w:spacing w:after="0" w:line="240" w:lineRule="auto"/>
+              <w:textAlignment w:val="baseline"/>
+              <w:rPr>
+                <w:rFonts w:ascii="Times New Roman" w:eastAsia="Times New Roman" w:hAnsi="Times New Roman"/>
+                <w:lang w:eastAsia="ru-RU"/>
+              </w:rPr>
+            </w:pPr>
+            <w:bookmarkStart w:id="0" w:name="_GoBack" w:colFirst="0" w:colLast="0"/>
+            <w:r>
+              <w:rPr>
+                <w:rFonts w:ascii="Times New Roman" w:eastAsia="Times New Roman" w:hAnsi="Times New Roman"/>
+                <w:lang w:eastAsia="ru-RU"/>
+              </w:rPr>
+              <w:t>4.1.</w:t>
+            </w:r>
+          </w:p>
+        </w:tc>
+        <w:tc>
+          <w:tcPr>
+            <w:tcW w:w="4961" w:type="dxa"/>
+          </w:tcPr>
+          <w:p>
+            <w:pPr>
+              <w:widowControl w:val="0"/>
+              <w:adjustRightInd w:val="0"/>
+              <w:spacing w:after="0" w:line="240" w:lineRule="auto"/>
+              <w:textAlignment w:val="baseline"/>
+              <w:rPr>
+                <w:rFonts w:ascii="Times New Roman" w:eastAsia="Times New Roman" w:hAnsi="Times New Roman"/>
+                <w:lang w:eastAsia="ru-RU"/>
+              </w:rPr>
+            </w:pPr>
+            <w:r>
+              <w:rPr>
+                <w:rFonts w:ascii="Times New Roman" w:eastAsia="Times New Roman" w:hAnsi="Times New Roman"/>
+                <w:lang w:eastAsia="ru-RU"/>
+              </w:rPr>
+              <w:t>Процент владения капиталом юридического лица</w:t>
+            </w:r>
+          </w:p>
+        </w:tc>
+        <w:tc>
+          <w:tcPr>
+            <w:tcW w:w="4424" w:type="dxa"/>
           </w:tcPr>
           <w:p>
             <w:pPr>
@@ -2304,71 +3594,70 @@
                 <w:lang w:eastAsia="ru-RU"/>
               </w:rPr>
             </w:pPr>
-            <w:r>
-              <w:rPr>
-                <w:rFonts w:ascii="Segoe UI Symbol" w:eastAsia="MS Gothic" w:hAnsi="Segoe UI Symbol" w:cs="Segoe UI Symbol"/>
-              </w:rPr>
-              <w:t>☐</w:t>
-            </w:r>
-            <w:r>
-              <w:rPr>
-                <w:rFonts w:ascii="Times New Roman" w:hAnsi="Times New Roman"/>
-              </w:rPr>
-              <w:t xml:space="preserve"> нет      </w:t>
-            </w:r>
-            <w:r>
-              <w:rPr>
-                <w:rFonts w:ascii="Segoe UI Symbol" w:eastAsia="MS Gothic" w:hAnsi="Segoe UI Symbol" w:cs="Segoe UI Symbol"/>
-              </w:rPr>
-              <w:t>☐</w:t>
-            </w:r>
-            <w:r>
-              <w:rPr>
-                <w:rFonts w:ascii="Times New Roman" w:hAnsi="Times New Roman"/>
-              </w:rPr>
-              <w:t xml:space="preserve"> да</w:t>
-            </w:r>
           </w:p>
         </w:tc>
       </w:tr>
       <w:tr>
         <w:tc>
           <w:tcPr>
-            <w:tcW w:w="5529" w:type="dxa"/>
-          </w:tcPr>
-          <w:p>
-            <w:pPr>
-              <w:widowControl w:val="0"/>
-              <w:adjustRightInd w:val="0"/>
-              <w:spacing w:after="0" w:line="240" w:lineRule="auto"/>
-              <w:textAlignment w:val="baseline"/>
-              <w:rPr>
-                <w:rFonts w:ascii="Times New Roman" w:eastAsia="Times New Roman" w:hAnsi="Times New Roman"/>
-                <w:lang w:eastAsia="ru-RU"/>
-              </w:rPr>
-            </w:pPr>
-            <w:r>
-              <w:rPr>
-                <w:rFonts w:ascii="Times New Roman" w:eastAsia="Times New Roman" w:hAnsi="Times New Roman"/>
-                <w:lang w:eastAsia="ru-RU"/>
-              </w:rPr>
-              <w:t>Процент владения капиталом юридического лица</w:t>
-            </w:r>
-          </w:p>
-        </w:tc>
-        <w:tc>
-          <w:tcPr>
-            <w:tcW w:w="4281" w:type="dxa"/>
-          </w:tcPr>
-          <w:p>
-            <w:pPr>
-              <w:widowControl w:val="0"/>
-              <w:adjustRightInd w:val="0"/>
-              <w:spacing w:after="0" w:line="240" w:lineRule="auto"/>
-              <w:textAlignment w:val="baseline"/>
-              <w:rPr>
-                <w:rFonts w:ascii="Times New Roman" w:eastAsia="Times New Roman" w:hAnsi="Times New Roman"/>
-                <w:color w:val="0070C0"/>
+            <w:tcW w:w="738" w:type="dxa"/>
+          </w:tcPr>
+          <w:p>
+            <w:pPr>
+              <w:widowControl w:val="0"/>
+              <w:adjustRightInd w:val="0"/>
+              <w:spacing w:after="0" w:line="240" w:lineRule="auto"/>
+              <w:textAlignment w:val="baseline"/>
+              <w:rPr>
+                <w:rFonts w:ascii="Times New Roman" w:eastAsia="Times New Roman" w:hAnsi="Times New Roman"/>
+                <w:lang w:eastAsia="ru-RU"/>
+              </w:rPr>
+            </w:pPr>
+            <w:r>
+              <w:rPr>
+                <w:rFonts w:ascii="Times New Roman" w:eastAsia="Times New Roman" w:hAnsi="Times New Roman"/>
+                <w:lang w:eastAsia="ru-RU"/>
+              </w:rPr>
+              <w:t>4.2.</w:t>
+            </w:r>
+          </w:p>
+        </w:tc>
+        <w:tc>
+          <w:tcPr>
+            <w:tcW w:w="4961" w:type="dxa"/>
+          </w:tcPr>
+          <w:p>
+            <w:pPr>
+              <w:widowControl w:val="0"/>
+              <w:adjustRightInd w:val="0"/>
+              <w:spacing w:after="0" w:line="240" w:lineRule="auto"/>
+              <w:textAlignment w:val="baseline"/>
+              <w:rPr>
+                <w:rFonts w:ascii="Times New Roman" w:eastAsia="Times New Roman" w:hAnsi="Times New Roman"/>
+                <w:lang w:eastAsia="ru-RU"/>
+              </w:rPr>
+            </w:pPr>
+            <w:r>
+              <w:rPr>
+                <w:rFonts w:ascii="Times New Roman" w:eastAsia="Times New Roman" w:hAnsi="Times New Roman"/>
+                <w:lang w:eastAsia="ru-RU"/>
+              </w:rPr>
+              <w:t>Фамилия, имя, отчество (при наличии)</w:t>
+            </w:r>
+          </w:p>
+        </w:tc>
+        <w:tc>
+          <w:tcPr>
+            <w:tcW w:w="4424" w:type="dxa"/>
+          </w:tcPr>
+          <w:p>
+            <w:pPr>
+              <w:widowControl w:val="0"/>
+              <w:adjustRightInd w:val="0"/>
+              <w:spacing w:after="0" w:line="240" w:lineRule="auto"/>
+              <w:textAlignment w:val="baseline"/>
+              <w:rPr>
+                <w:rFonts w:ascii="Times New Roman" w:eastAsia="Times New Roman" w:hAnsi="Times New Roman"/>
                 <w:lang w:eastAsia="ru-RU"/>
               </w:rPr>
             </w:pPr>
@@ -2378,31 +3667,55 @@
       <w:tr>
         <w:tc>
           <w:tcPr>
-            <w:tcW w:w="5529" w:type="dxa"/>
-          </w:tcPr>
-          <w:p>
-            <w:pPr>
-              <w:widowControl w:val="0"/>
-              <w:adjustRightInd w:val="0"/>
-              <w:spacing w:after="0" w:line="240" w:lineRule="auto"/>
-              <w:textAlignment w:val="baseline"/>
-              <w:rPr>
-                <w:rFonts w:ascii="Times New Roman" w:eastAsia="Times New Roman" w:hAnsi="Times New Roman"/>
-                <w:lang w:eastAsia="ru-RU"/>
-              </w:rPr>
-            </w:pPr>
-            <w:r>
-              <w:rPr>
-                <w:rFonts w:ascii="Times New Roman" w:eastAsia="Times New Roman" w:hAnsi="Times New Roman"/>
-                <w:lang w:eastAsia="ru-RU"/>
-              </w:rPr>
-              <w:t>Фамилия, имя, отчество (при наличии)</w:t>
-            </w:r>
-          </w:p>
-        </w:tc>
-        <w:tc>
-          <w:tcPr>
-            <w:tcW w:w="4281" w:type="dxa"/>
+            <w:tcW w:w="738" w:type="dxa"/>
+          </w:tcPr>
+          <w:p>
+            <w:pPr>
+              <w:widowControl w:val="0"/>
+              <w:adjustRightInd w:val="0"/>
+              <w:spacing w:after="0" w:line="240" w:lineRule="auto"/>
+              <w:textAlignment w:val="baseline"/>
+              <w:rPr>
+                <w:rFonts w:ascii="Times New Roman" w:eastAsia="Times New Roman" w:hAnsi="Times New Roman"/>
+                <w:lang w:eastAsia="ru-RU"/>
+              </w:rPr>
+            </w:pPr>
+            <w:r>
+              <w:rPr>
+                <w:rFonts w:ascii="Times New Roman" w:eastAsia="Times New Roman" w:hAnsi="Times New Roman"/>
+                <w:lang w:eastAsia="ru-RU"/>
+              </w:rPr>
+              <w:t>4.3.</w:t>
+            </w:r>
+          </w:p>
+        </w:tc>
+        <w:tc>
+          <w:tcPr>
+            <w:tcW w:w="4961" w:type="dxa"/>
+          </w:tcPr>
+          <w:p>
+            <w:pPr>
+              <w:widowControl w:val="0"/>
+              <w:adjustRightInd w:val="0"/>
+              <w:spacing w:after="0" w:line="240" w:lineRule="auto"/>
+              <w:textAlignment w:val="baseline"/>
+              <w:rPr>
+                <w:rFonts w:ascii="Times New Roman" w:eastAsia="Times New Roman" w:hAnsi="Times New Roman"/>
+                <w:lang w:eastAsia="ru-RU"/>
+              </w:rPr>
+            </w:pPr>
+            <w:r>
+              <w:rPr>
+                <w:rFonts w:ascii="Times New Roman" w:eastAsia="Times New Roman" w:hAnsi="Times New Roman"/>
+                <w:lang w:eastAsia="ru-RU"/>
+              </w:rPr>
+              <w:t>Дата рождения</w:t>
+            </w:r>
+          </w:p>
+        </w:tc>
+        <w:tc>
+          <w:tcPr>
+            <w:tcW w:w="4424" w:type="dxa"/>
           </w:tcPr>
           <w:p>
             <w:pPr>
@@ -2421,31 +3734,55 @@
       <w:tr>
         <w:tc>
           <w:tcPr>
-            <w:tcW w:w="5529" w:type="dxa"/>
-          </w:tcPr>
-          <w:p>
-            <w:pPr>
-              <w:widowControl w:val="0"/>
-              <w:adjustRightInd w:val="0"/>
-              <w:spacing w:after="0" w:line="240" w:lineRule="auto"/>
-              <w:textAlignment w:val="baseline"/>
-              <w:rPr>
-                <w:rFonts w:ascii="Times New Roman" w:eastAsia="Times New Roman" w:hAnsi="Times New Roman"/>
-                <w:lang w:eastAsia="ru-RU"/>
-              </w:rPr>
-            </w:pPr>
-            <w:r>
-              <w:rPr>
-                <w:rFonts w:ascii="Times New Roman" w:eastAsia="Times New Roman" w:hAnsi="Times New Roman"/>
-                <w:lang w:eastAsia="ru-RU"/>
-              </w:rPr>
-              <w:t>Дата рождения</w:t>
-            </w:r>
-          </w:p>
-        </w:tc>
-        <w:tc>
-          <w:tcPr>
-            <w:tcW w:w="4281" w:type="dxa"/>
+            <w:tcW w:w="738" w:type="dxa"/>
+          </w:tcPr>
+          <w:p>
+            <w:pPr>
+              <w:widowControl w:val="0"/>
+              <w:adjustRightInd w:val="0"/>
+              <w:spacing w:after="0" w:line="240" w:lineRule="auto"/>
+              <w:textAlignment w:val="baseline"/>
+              <w:rPr>
+                <w:rFonts w:ascii="Times New Roman" w:eastAsia="Times New Roman" w:hAnsi="Times New Roman"/>
+                <w:lang w:eastAsia="ru-RU"/>
+              </w:rPr>
+            </w:pPr>
+            <w:r>
+              <w:rPr>
+                <w:rFonts w:ascii="Times New Roman" w:eastAsia="Times New Roman" w:hAnsi="Times New Roman"/>
+                <w:lang w:eastAsia="ru-RU"/>
+              </w:rPr>
+              <w:t>4.4.</w:t>
+            </w:r>
+          </w:p>
+        </w:tc>
+        <w:tc>
+          <w:tcPr>
+            <w:tcW w:w="4961" w:type="dxa"/>
+          </w:tcPr>
+          <w:p>
+            <w:pPr>
+              <w:widowControl w:val="0"/>
+              <w:adjustRightInd w:val="0"/>
+              <w:spacing w:after="0" w:line="240" w:lineRule="auto"/>
+              <w:textAlignment w:val="baseline"/>
+              <w:rPr>
+                <w:rFonts w:ascii="Times New Roman" w:eastAsia="Times New Roman" w:hAnsi="Times New Roman"/>
+                <w:lang w:eastAsia="ru-RU"/>
+              </w:rPr>
+            </w:pPr>
+            <w:r>
+              <w:rPr>
+                <w:rFonts w:ascii="Times New Roman" w:eastAsia="Times New Roman" w:hAnsi="Times New Roman"/>
+                <w:lang w:eastAsia="ru-RU"/>
+              </w:rPr>
+              <w:t>Место рождения</w:t>
+            </w:r>
+          </w:p>
+        </w:tc>
+        <w:tc>
+          <w:tcPr>
+            <w:tcW w:w="4424" w:type="dxa"/>
           </w:tcPr>
           <w:p>
             <w:pPr>
@@ -2464,31 +3801,55 @@
       <w:tr>
         <w:tc>
           <w:tcPr>
-            <w:tcW w:w="5529" w:type="dxa"/>
-          </w:tcPr>
-          <w:p>
-            <w:pPr>
-              <w:widowControl w:val="0"/>
-              <w:adjustRightInd w:val="0"/>
-              <w:spacing w:after="0" w:line="240" w:lineRule="auto"/>
-              <w:textAlignment w:val="baseline"/>
-              <w:rPr>
-                <w:rFonts w:ascii="Times New Roman" w:eastAsia="Times New Roman" w:hAnsi="Times New Roman"/>
-                <w:lang w:eastAsia="ru-RU"/>
-              </w:rPr>
-            </w:pPr>
-            <w:r>
-              <w:rPr>
-                <w:rFonts w:ascii="Times New Roman" w:eastAsia="Times New Roman" w:hAnsi="Times New Roman"/>
-                <w:lang w:eastAsia="ru-RU"/>
-              </w:rPr>
-              <w:t>Место рождения</w:t>
-            </w:r>
-          </w:p>
-        </w:tc>
-        <w:tc>
-          <w:tcPr>
-            <w:tcW w:w="4281" w:type="dxa"/>
+            <w:tcW w:w="738" w:type="dxa"/>
+          </w:tcPr>
+          <w:p>
+            <w:pPr>
+              <w:widowControl w:val="0"/>
+              <w:adjustRightInd w:val="0"/>
+              <w:spacing w:after="0" w:line="240" w:lineRule="auto"/>
+              <w:textAlignment w:val="baseline"/>
+              <w:rPr>
+                <w:rFonts w:ascii="Times New Roman" w:eastAsia="Times New Roman" w:hAnsi="Times New Roman"/>
+                <w:lang w:eastAsia="ru-RU"/>
+              </w:rPr>
+            </w:pPr>
+            <w:r>
+              <w:rPr>
+                <w:rFonts w:ascii="Times New Roman" w:eastAsia="Times New Roman" w:hAnsi="Times New Roman"/>
+                <w:lang w:eastAsia="ru-RU"/>
+              </w:rPr>
+              <w:t>4.5.</w:t>
+            </w:r>
+          </w:p>
+        </w:tc>
+        <w:tc>
+          <w:tcPr>
+            <w:tcW w:w="4961" w:type="dxa"/>
+          </w:tcPr>
+          <w:p>
+            <w:pPr>
+              <w:widowControl w:val="0"/>
+              <w:adjustRightInd w:val="0"/>
+              <w:spacing w:after="0" w:line="240" w:lineRule="auto"/>
+              <w:textAlignment w:val="baseline"/>
+              <w:rPr>
+                <w:rFonts w:ascii="Times New Roman" w:eastAsia="Times New Roman" w:hAnsi="Times New Roman"/>
+                <w:lang w:eastAsia="ru-RU"/>
+              </w:rPr>
+            </w:pPr>
+            <w:r>
+              <w:rPr>
+                <w:rFonts w:ascii="Times New Roman" w:eastAsia="Times New Roman" w:hAnsi="Times New Roman"/>
+                <w:lang w:eastAsia="ru-RU"/>
+              </w:rPr>
+              <w:t>Гражданство</w:t>
+            </w:r>
+          </w:p>
+        </w:tc>
+        <w:tc>
+          <w:tcPr>
+            <w:tcW w:w="4424" w:type="dxa"/>
           </w:tcPr>
           <w:p>
             <w:pPr>
@@ -2507,31 +3868,55 @@
       <w:tr>
         <w:tc>
           <w:tcPr>
-            <w:tcW w:w="5529" w:type="dxa"/>
-          </w:tcPr>
-          <w:p>
-            <w:pPr>
-              <w:widowControl w:val="0"/>
-              <w:adjustRightInd w:val="0"/>
-              <w:spacing w:after="0" w:line="240" w:lineRule="auto"/>
-              <w:textAlignment w:val="baseline"/>
-              <w:rPr>
-                <w:rFonts w:ascii="Times New Roman" w:eastAsia="Times New Roman" w:hAnsi="Times New Roman"/>
-                <w:lang w:eastAsia="ru-RU"/>
-              </w:rPr>
-            </w:pPr>
-            <w:r>
-              <w:rPr>
-                <w:rFonts w:ascii="Times New Roman" w:eastAsia="Times New Roman" w:hAnsi="Times New Roman"/>
-                <w:lang w:eastAsia="ru-RU"/>
-              </w:rPr>
-              <w:t>Гражданство</w:t>
-            </w:r>
-          </w:p>
-        </w:tc>
-        <w:tc>
-          <w:tcPr>
-            <w:tcW w:w="4281" w:type="dxa"/>
+            <w:tcW w:w="738" w:type="dxa"/>
+          </w:tcPr>
+          <w:p>
+            <w:pPr>
+              <w:widowControl w:val="0"/>
+              <w:adjustRightInd w:val="0"/>
+              <w:spacing w:after="0" w:line="240" w:lineRule="auto"/>
+              <w:textAlignment w:val="baseline"/>
+              <w:rPr>
+                <w:rFonts w:ascii="Times New Roman" w:eastAsia="Times New Roman" w:hAnsi="Times New Roman"/>
+                <w:lang w:eastAsia="ru-RU"/>
+              </w:rPr>
+            </w:pPr>
+            <w:r>
+              <w:rPr>
+                <w:rFonts w:ascii="Times New Roman" w:eastAsia="Times New Roman" w:hAnsi="Times New Roman"/>
+                <w:lang w:eastAsia="ru-RU"/>
+              </w:rPr>
+              <w:t>4.6.</w:t>
+            </w:r>
+          </w:p>
+        </w:tc>
+        <w:tc>
+          <w:tcPr>
+            <w:tcW w:w="4961" w:type="dxa"/>
+          </w:tcPr>
+          <w:p>
+            <w:pPr>
+              <w:widowControl w:val="0"/>
+              <w:adjustRightInd w:val="0"/>
+              <w:spacing w:after="0" w:line="240" w:lineRule="auto"/>
+              <w:textAlignment w:val="baseline"/>
+              <w:rPr>
+                <w:rFonts w:ascii="Times New Roman" w:eastAsia="Times New Roman" w:hAnsi="Times New Roman"/>
+                <w:lang w:eastAsia="ru-RU"/>
+              </w:rPr>
+            </w:pPr>
+            <w:r>
+              <w:rPr>
+                <w:rFonts w:ascii="Times New Roman" w:eastAsia="Times New Roman" w:hAnsi="Times New Roman"/>
+                <w:lang w:eastAsia="ru-RU"/>
+              </w:rPr>
+              <w:t>ИНН (при наличии)</w:t>
+            </w:r>
+          </w:p>
+        </w:tc>
+        <w:tc>
+          <w:tcPr>
+            <w:tcW w:w="4424" w:type="dxa"/>
           </w:tcPr>
           <w:p>
             <w:pPr>
@@ -2550,38 +3935,70 @@
       <w:tr>
         <w:tc>
           <w:tcPr>
-            <w:tcW w:w="5529" w:type="dxa"/>
-          </w:tcPr>
-          <w:p>
-            <w:pPr>
-              <w:widowControl w:val="0"/>
-              <w:adjustRightInd w:val="0"/>
-              <w:spacing w:after="0" w:line="240" w:lineRule="auto"/>
-              <w:textAlignment w:val="baseline"/>
-              <w:rPr>
-                <w:rFonts w:ascii="Times New Roman" w:eastAsia="Times New Roman" w:hAnsi="Times New Roman"/>
-                <w:lang w:eastAsia="ru-RU"/>
-              </w:rPr>
-            </w:pPr>
-            <w:r>
-              <w:rPr>
-                <w:rFonts w:ascii="Times New Roman" w:eastAsia="Times New Roman" w:hAnsi="Times New Roman"/>
-                <w:lang w:eastAsia="ru-RU"/>
-              </w:rPr>
-              <w:t>ИНН (при наличии)</w:t>
-            </w:r>
-          </w:p>
-        </w:tc>
-        <w:tc>
-          <w:tcPr>
-            <w:tcW w:w="4281" w:type="dxa"/>
-          </w:tcPr>
-          <w:p>
-            <w:pPr>
-              <w:widowControl w:val="0"/>
-              <w:adjustRightInd w:val="0"/>
-              <w:spacing w:after="0" w:line="240" w:lineRule="auto"/>
-              <w:textAlignment w:val="baseline"/>
+            <w:tcW w:w="738" w:type="dxa"/>
+          </w:tcPr>
+          <w:p>
+            <w:pPr>
+              <w:widowControl w:val="0"/>
+              <w:adjustRightInd w:val="0"/>
+              <w:spacing w:after="0" w:line="240" w:lineRule="auto"/>
+              <w:textAlignment w:val="baseline"/>
+              <w:rPr>
+                <w:rFonts w:ascii="Times New Roman" w:eastAsia="Times New Roman" w:hAnsi="Times New Roman"/>
+                <w:lang w:eastAsia="ru-RU"/>
+              </w:rPr>
+            </w:pPr>
+            <w:r>
+              <w:rPr>
+                <w:rFonts w:ascii="Times New Roman" w:eastAsia="Times New Roman" w:hAnsi="Times New Roman"/>
+                <w:lang w:eastAsia="ru-RU"/>
+              </w:rPr>
+              <w:lastRenderedPageBreak/>
+              <w:t>4.7.</w:t>
+            </w:r>
+          </w:p>
+        </w:tc>
+        <w:tc>
+          <w:tcPr>
+            <w:tcW w:w="4961" w:type="dxa"/>
+          </w:tcPr>
+          <w:p>
+            <w:pPr>
+              <w:widowControl w:val="0"/>
+              <w:adjustRightInd w:val="0"/>
+              <w:spacing w:after="0" w:line="240" w:lineRule="auto"/>
+              <w:textAlignment w:val="baseline"/>
+              <w:rPr>
+                <w:rFonts w:ascii="Times New Roman" w:eastAsia="Times New Roman" w:hAnsi="Times New Roman"/>
+                <w:lang w:eastAsia="ru-RU"/>
+              </w:rPr>
+            </w:pPr>
+            <w:proofErr w:type="gramStart"/>
+            <w:r>
+              <w:rPr>
+                <w:rFonts w:ascii="Times New Roman" w:eastAsia="Times New Roman" w:hAnsi="Times New Roman"/>
+                <w:lang w:eastAsia="ru-RU"/>
+              </w:rPr>
+              <w:t>Адрес места жительства</w:t>
+            </w:r>
+            <w:proofErr w:type="gramEnd"/>
+            <w:r>
+              <w:rPr>
+                <w:rFonts w:ascii="Times New Roman" w:eastAsia="Times New Roman" w:hAnsi="Times New Roman"/>
+                <w:lang w:eastAsia="ru-RU"/>
+              </w:rPr>
+              <w:t xml:space="preserve"> (регистрации) или места пребывания</w:t>
+            </w:r>
+          </w:p>
+        </w:tc>
+        <w:tc>
+          <w:tcPr>
+            <w:tcW w:w="4424" w:type="dxa"/>
+          </w:tcPr>
+          <w:p>
+            <w:pPr>
+              <w:keepLines/>
+              <w:spacing w:after="0" w:line="240" w:lineRule="auto"/>
               <w:rPr>
                 <w:rFonts w:ascii="Times New Roman" w:eastAsia="Times New Roman" w:hAnsi="Times New Roman"/>
                 <w:lang w:eastAsia="ru-RU"/>
@@ -2593,40 +4010,55 @@
       <w:tr>
         <w:tc>
           <w:tcPr>
-            <w:tcW w:w="5529" w:type="dxa"/>
-          </w:tcPr>
-          <w:p>
-            <w:pPr>
-              <w:widowControl w:val="0"/>
-              <w:adjustRightInd w:val="0"/>
-              <w:spacing w:after="0" w:line="240" w:lineRule="auto"/>
-              <w:textAlignment w:val="baseline"/>
-              <w:rPr>
-                <w:rFonts w:ascii="Times New Roman" w:eastAsia="Times New Roman" w:hAnsi="Times New Roman"/>
-                <w:lang w:eastAsia="ru-RU"/>
-              </w:rPr>
-            </w:pPr>
-            <w:proofErr w:type="gramStart"/>
-            <w:r>
-              <w:rPr>
-                <w:rFonts w:ascii="Times New Roman" w:eastAsia="Times New Roman" w:hAnsi="Times New Roman"/>
-                <w:lang w:eastAsia="ru-RU"/>
-              </w:rPr>
-              <w:t>Адрес места жительства</w:t>
-            </w:r>
-            <w:proofErr w:type="gramEnd"/>
-            <w:r>
-              <w:rPr>
-                <w:rFonts w:ascii="Times New Roman" w:eastAsia="Times New Roman" w:hAnsi="Times New Roman"/>
-                <w:lang w:eastAsia="ru-RU"/>
-              </w:rPr>
-              <w:t xml:space="preserve"> (регистрации) или места пребывания</w:t>
-            </w:r>
-          </w:p>
-        </w:tc>
-        <w:tc>
-          <w:tcPr>
-            <w:tcW w:w="4281" w:type="dxa"/>
+            <w:tcW w:w="738" w:type="dxa"/>
+          </w:tcPr>
+          <w:p>
+            <w:pPr>
+              <w:widowControl w:val="0"/>
+              <w:adjustRightInd w:val="0"/>
+              <w:spacing w:after="0" w:line="240" w:lineRule="auto"/>
+              <w:textAlignment w:val="baseline"/>
+              <w:rPr>
+                <w:rFonts w:ascii="Times New Roman" w:eastAsia="Times New Roman" w:hAnsi="Times New Roman"/>
+                <w:lang w:eastAsia="ru-RU"/>
+              </w:rPr>
+            </w:pPr>
+            <w:r>
+              <w:rPr>
+                <w:rFonts w:ascii="Times New Roman" w:eastAsia="Times New Roman" w:hAnsi="Times New Roman"/>
+                <w:lang w:eastAsia="ru-RU"/>
+              </w:rPr>
+              <w:t>4.8.</w:t>
+            </w:r>
+          </w:p>
+        </w:tc>
+        <w:tc>
+          <w:tcPr>
+            <w:tcW w:w="4961" w:type="dxa"/>
+          </w:tcPr>
+          <w:p>
+            <w:pPr>
+              <w:widowControl w:val="0"/>
+              <w:adjustRightInd w:val="0"/>
+              <w:spacing w:after="0" w:line="240" w:lineRule="auto"/>
+              <w:textAlignment w:val="baseline"/>
+              <w:rPr>
+                <w:rFonts w:ascii="Times New Roman" w:eastAsia="Times New Roman" w:hAnsi="Times New Roman"/>
+                <w:lang w:eastAsia="ru-RU"/>
+              </w:rPr>
+            </w:pPr>
+            <w:r>
+              <w:rPr>
+                <w:rFonts w:ascii="Times New Roman" w:eastAsia="Times New Roman" w:hAnsi="Times New Roman"/>
+                <w:lang w:eastAsia="ru-RU"/>
+              </w:rPr>
+              <w:t>Контактная информация (например, номер телефона, факса, адрес электронной почты, почтовый адрес) (при наличии)</w:t>
+            </w:r>
+          </w:p>
+        </w:tc>
+        <w:tc>
+          <w:tcPr>
+            <w:tcW w:w="4424" w:type="dxa"/>
           </w:tcPr>
           <w:p>
             <w:pPr>
@@ -2643,36 +4075,62 @@
       <w:tr>
         <w:tc>
           <w:tcPr>
-            <w:tcW w:w="5529" w:type="dxa"/>
-          </w:tcPr>
-          <w:p>
-            <w:pPr>
-              <w:widowControl w:val="0"/>
-              <w:adjustRightInd w:val="0"/>
-              <w:spacing w:after="0" w:line="240" w:lineRule="auto"/>
-              <w:textAlignment w:val="baseline"/>
-              <w:rPr>
-                <w:rFonts w:ascii="Times New Roman" w:eastAsia="Times New Roman" w:hAnsi="Times New Roman"/>
-                <w:lang w:eastAsia="ru-RU"/>
-              </w:rPr>
-            </w:pPr>
-            <w:r>
-              <w:rPr>
-                <w:rFonts w:ascii="Times New Roman" w:eastAsia="Times New Roman" w:hAnsi="Times New Roman"/>
-                <w:lang w:eastAsia="ru-RU"/>
-              </w:rPr>
-              <w:t>Контактная информация (например, номер телефона, факса, адрес электронной почты, почтовый адрес) (при наличии)</w:t>
-            </w:r>
-          </w:p>
-        </w:tc>
-        <w:tc>
-          <w:tcPr>
-            <w:tcW w:w="4281" w:type="dxa"/>
-          </w:tcPr>
-          <w:p>
-            <w:pPr>
-              <w:keepLines/>
-              <w:spacing w:after="0" w:line="240" w:lineRule="auto"/>
+            <w:tcW w:w="738" w:type="dxa"/>
+          </w:tcPr>
+          <w:p>
+            <w:pPr>
+              <w:widowControl w:val="0"/>
+              <w:adjustRightInd w:val="0"/>
+              <w:spacing w:after="0" w:line="240" w:lineRule="auto"/>
+              <w:textAlignment w:val="baseline"/>
+              <w:rPr>
+                <w:rFonts w:ascii="Times New Roman" w:eastAsia="Times New Roman" w:hAnsi="Times New Roman"/>
+                <w:lang w:eastAsia="ru-RU"/>
+              </w:rPr>
+            </w:pPr>
+            <w:r>
+              <w:rPr>
+                <w:rFonts w:ascii="Times New Roman" w:eastAsia="Times New Roman" w:hAnsi="Times New Roman"/>
+                <w:lang w:eastAsia="ru-RU"/>
+              </w:rPr>
+              <w:t>4.9.</w:t>
+            </w:r>
+          </w:p>
+        </w:tc>
+        <w:tc>
+          <w:tcPr>
+            <w:tcW w:w="4961" w:type="dxa"/>
+          </w:tcPr>
+          <w:p>
+            <w:pPr>
+              <w:widowControl w:val="0"/>
+              <w:adjustRightInd w:val="0"/>
+              <w:spacing w:after="0" w:line="240" w:lineRule="auto"/>
+              <w:textAlignment w:val="baseline"/>
+              <w:rPr>
+                <w:rFonts w:ascii="Times New Roman" w:eastAsia="Times New Roman" w:hAnsi="Times New Roman"/>
+                <w:lang w:eastAsia="ru-RU"/>
+              </w:rPr>
+            </w:pPr>
+            <w:r>
+              <w:rPr>
+                <w:rFonts w:ascii="Times New Roman" w:eastAsia="Times New Roman" w:hAnsi="Times New Roman"/>
+                <w:lang w:eastAsia="ru-RU"/>
+              </w:rPr>
+              <w:t>Сведения о документе, удостоверяющем личность: наименование, серия (при наличии), номер, дата выдачи, наименование органа, выдавшего документ, код подразделения (при наличии)</w:t>
+            </w:r>
+          </w:p>
+        </w:tc>
+        <w:tc>
+          <w:tcPr>
+            <w:tcW w:w="4424" w:type="dxa"/>
+          </w:tcPr>
+          <w:p>
+            <w:pPr>
+              <w:widowControl w:val="0"/>
+              <w:adjustRightInd w:val="0"/>
+              <w:spacing w:after="0" w:line="240" w:lineRule="auto"/>
+              <w:textAlignment w:val="baseline"/>
               <w:rPr>
                 <w:rFonts w:ascii="Times New Roman" w:eastAsia="Times New Roman" w:hAnsi="Times New Roman"/>
                 <w:lang w:eastAsia="ru-RU"/>
@@ -2684,39 +4142,55 @@
       <w:tr>
         <w:tc>
           <w:tcPr>
-            <w:tcW w:w="5529" w:type="dxa"/>
-          </w:tcPr>
-          <w:p>
-            <w:pPr>
-              <w:widowControl w:val="0"/>
-              <w:adjustRightInd w:val="0"/>
-              <w:spacing w:after="0" w:line="240" w:lineRule="auto"/>
-              <w:textAlignment w:val="baseline"/>
-              <w:rPr>
-                <w:rFonts w:ascii="Times New Roman" w:eastAsia="Times New Roman" w:hAnsi="Times New Roman"/>
-                <w:lang w:eastAsia="ru-RU"/>
-              </w:rPr>
-            </w:pPr>
-            <w:r>
-              <w:rPr>
-                <w:rFonts w:ascii="Times New Roman" w:eastAsia="Times New Roman" w:hAnsi="Times New Roman"/>
-                <w:lang w:eastAsia="ru-RU"/>
-              </w:rPr>
-              <w:t xml:space="preserve">Сведения о документе, удостоверяющем личность: </w:t>
-            </w:r>
-            <w:r>
-              <w:rPr>
-                <w:rFonts w:ascii="Times New Roman" w:eastAsia="Times New Roman" w:hAnsi="Times New Roman"/>
-                <w:lang w:eastAsia="ru-RU"/>
-              </w:rPr>
-              <w:lastRenderedPageBreak/>
-              <w:t>наименование, серия (при наличии), номер, дата выдачи, наименование органа, выдавшего документ, код подразделения (при наличии)</w:t>
-            </w:r>
-          </w:p>
-        </w:tc>
-        <w:tc>
-          <w:tcPr>
-            <w:tcW w:w="4281" w:type="dxa"/>
+            <w:tcW w:w="738" w:type="dxa"/>
+          </w:tcPr>
+          <w:p>
+            <w:pPr>
+              <w:widowControl w:val="0"/>
+              <w:adjustRightInd w:val="0"/>
+              <w:spacing w:after="0" w:line="240" w:lineRule="auto"/>
+              <w:textAlignment w:val="baseline"/>
+              <w:rPr>
+                <w:rFonts w:ascii="Times New Roman" w:eastAsia="Times New Roman" w:hAnsi="Times New Roman"/>
+                <w:lang w:eastAsia="ru-RU"/>
+              </w:rPr>
+            </w:pPr>
+            <w:r>
+              <w:rPr>
+                <w:rFonts w:ascii="Times New Roman" w:eastAsia="Times New Roman" w:hAnsi="Times New Roman"/>
+                <w:lang w:eastAsia="ru-RU"/>
+              </w:rPr>
+              <w:t>4.10.</w:t>
+            </w:r>
+          </w:p>
+        </w:tc>
+        <w:tc>
+          <w:tcPr>
+            <w:tcW w:w="4961" w:type="dxa"/>
+          </w:tcPr>
+          <w:p>
+            <w:pPr>
+              <w:widowControl w:val="0"/>
+              <w:adjustRightInd w:val="0"/>
+              <w:spacing w:after="0" w:line="240" w:lineRule="auto"/>
+              <w:textAlignment w:val="baseline"/>
+              <w:rPr>
+                <w:rFonts w:ascii="Times New Roman" w:eastAsia="Times New Roman" w:hAnsi="Times New Roman"/>
+                <w:lang w:eastAsia="ru-RU"/>
+              </w:rPr>
+            </w:pPr>
+            <w:r>
+              <w:rPr>
+                <w:rFonts w:ascii="Times New Roman" w:eastAsia="Times New Roman" w:hAnsi="Times New Roman"/>
+                <w:lang w:eastAsia="ru-RU"/>
+              </w:rPr>
+              <w:t>Сведения о миграционной карте: номер карты, дата начала срока пребывания, дата окончания срока пребывания (заполняется, если клиент является иностранным гражданином или лицом без гражданства)</w:t>
+            </w:r>
+          </w:p>
+        </w:tc>
+        <w:tc>
+          <w:tcPr>
+            <w:tcW w:w="4424" w:type="dxa"/>
           </w:tcPr>
           <w:p>
             <w:pPr>
@@ -2735,31 +4209,55 @@
       <w:tr>
         <w:tc>
           <w:tcPr>
-            <w:tcW w:w="5529" w:type="dxa"/>
-          </w:tcPr>
-          <w:p>
-            <w:pPr>
-              <w:widowControl w:val="0"/>
-              <w:adjustRightInd w:val="0"/>
-              <w:spacing w:after="0" w:line="240" w:lineRule="auto"/>
-              <w:textAlignment w:val="baseline"/>
-              <w:rPr>
-                <w:rFonts w:ascii="Times New Roman" w:eastAsia="Times New Roman" w:hAnsi="Times New Roman"/>
-                <w:lang w:eastAsia="ru-RU"/>
-              </w:rPr>
-            </w:pPr>
-            <w:r>
-              <w:rPr>
-                <w:rFonts w:ascii="Times New Roman" w:eastAsia="Times New Roman" w:hAnsi="Times New Roman"/>
-                <w:lang w:eastAsia="ru-RU"/>
-              </w:rPr>
-              <w:t>Сведения о миграционной карте: номер карты, дата начала срока пребывания, дата окончания срока пребывания (заполняется, если клиент является иностранным гражданином или лицом без гражданства)</w:t>
-            </w:r>
-          </w:p>
-        </w:tc>
-        <w:tc>
-          <w:tcPr>
-            <w:tcW w:w="4281" w:type="dxa"/>
+            <w:tcW w:w="738" w:type="dxa"/>
+          </w:tcPr>
+          <w:p>
+            <w:pPr>
+              <w:widowControl w:val="0"/>
+              <w:adjustRightInd w:val="0"/>
+              <w:spacing w:after="0" w:line="240" w:lineRule="auto"/>
+              <w:textAlignment w:val="baseline"/>
+              <w:rPr>
+                <w:rFonts w:ascii="Times New Roman" w:eastAsia="Times New Roman" w:hAnsi="Times New Roman"/>
+                <w:lang w:eastAsia="ru-RU"/>
+              </w:rPr>
+            </w:pPr>
+            <w:r>
+              <w:rPr>
+                <w:rFonts w:ascii="Times New Roman" w:eastAsia="Times New Roman" w:hAnsi="Times New Roman"/>
+                <w:lang w:eastAsia="ru-RU"/>
+              </w:rPr>
+              <w:t>4.11.</w:t>
+            </w:r>
+          </w:p>
+        </w:tc>
+        <w:tc>
+          <w:tcPr>
+            <w:tcW w:w="4961" w:type="dxa"/>
+          </w:tcPr>
+          <w:p>
+            <w:pPr>
+              <w:widowControl w:val="0"/>
+              <w:adjustRightInd w:val="0"/>
+              <w:spacing w:after="0" w:line="240" w:lineRule="auto"/>
+              <w:textAlignment w:val="baseline"/>
+              <w:rPr>
+                <w:rFonts w:ascii="Times New Roman" w:eastAsia="Times New Roman" w:hAnsi="Times New Roman"/>
+                <w:lang w:eastAsia="ru-RU"/>
+              </w:rPr>
+            </w:pPr>
+            <w:r>
+              <w:rPr>
+                <w:rFonts w:ascii="Times New Roman" w:eastAsia="Times New Roman" w:hAnsi="Times New Roman"/>
+                <w:lang w:eastAsia="ru-RU"/>
+              </w:rPr>
+              <w:t>Сведения о документе, подтверждающем право иностранного гражданина или лица без гражданства на пребывание (проживание) в РФ: наименование, серия (при наличии), номер, дата начала срока действия права пребывания (проживания), дата окончания срока действия права пребывания (проживания) (заполняется, если клиент является иностранным гражданином или лицом без гражданства)</w:t>
+            </w:r>
+          </w:p>
+        </w:tc>
+        <w:tc>
+          <w:tcPr>
+            <w:tcW w:w="4424" w:type="dxa"/>
           </w:tcPr>
           <w:p>
             <w:pPr>
@@ -2778,50 +4276,31 @@
       <w:tr>
         <w:tc>
           <w:tcPr>
-            <w:tcW w:w="5529" w:type="dxa"/>
-          </w:tcPr>
-          <w:p>
-            <w:pPr>
-              <w:widowControl w:val="0"/>
-              <w:adjustRightInd w:val="0"/>
-              <w:spacing w:after="0" w:line="240" w:lineRule="auto"/>
-              <w:textAlignment w:val="baseline"/>
-              <w:rPr>
-                <w:rFonts w:ascii="Times New Roman" w:eastAsia="Times New Roman" w:hAnsi="Times New Roman"/>
-                <w:lang w:eastAsia="ru-RU"/>
-              </w:rPr>
-            </w:pPr>
-            <w:r>
-              <w:rPr>
-                <w:rFonts w:ascii="Times New Roman" w:eastAsia="Times New Roman" w:hAnsi="Times New Roman"/>
-                <w:lang w:eastAsia="ru-RU"/>
-              </w:rPr>
-              <w:t>Сведения о документе, подтверждающем право иностранного гражданина или лица без гражданства на пребывание (проживание) в РФ: наименование, серия (при наличии), номер, дата начала срока действия права пребывания (проживания), дата окончания срока действия права пребывания (проживания) (заполняется, если клиент является иностранным гражданином или лицом без гражданства)</w:t>
-            </w:r>
-          </w:p>
-        </w:tc>
-        <w:tc>
-          <w:tcPr>
-            <w:tcW w:w="4281" w:type="dxa"/>
-          </w:tcPr>
-          <w:p>
-            <w:pPr>
-              <w:widowControl w:val="0"/>
-              <w:adjustRightInd w:val="0"/>
-              <w:spacing w:after="0" w:line="240" w:lineRule="auto"/>
-              <w:textAlignment w:val="baseline"/>
-              <w:rPr>
-                <w:rFonts w:ascii="Times New Roman" w:eastAsia="Times New Roman" w:hAnsi="Times New Roman"/>
-                <w:lang w:eastAsia="ru-RU"/>
-              </w:rPr>
-            </w:pPr>
-          </w:p>
-        </w:tc>
-      </w:tr>
-      <w:tr>
-        <w:tc>
-          <w:tcPr>
-            <w:tcW w:w="5529" w:type="dxa"/>
+            <w:tcW w:w="738" w:type="dxa"/>
+          </w:tcPr>
+          <w:p>
+            <w:pPr>
+              <w:widowControl w:val="0"/>
+              <w:adjustRightInd w:val="0"/>
+              <w:spacing w:after="0" w:line="240" w:lineRule="auto"/>
+              <w:textAlignment w:val="baseline"/>
+              <w:rPr>
+                <w:rFonts w:ascii="Times New Roman" w:eastAsia="Times New Roman" w:hAnsi="Times New Roman"/>
+                <w:lang w:eastAsia="ru-RU"/>
+              </w:rPr>
+            </w:pPr>
+            <w:r>
+              <w:rPr>
+                <w:rFonts w:ascii="Times New Roman" w:eastAsia="Times New Roman" w:hAnsi="Times New Roman"/>
+                <w:lang w:eastAsia="ru-RU"/>
+              </w:rPr>
+              <w:t>4.12.</w:t>
+            </w:r>
+          </w:p>
+        </w:tc>
+        <w:tc>
+          <w:tcPr>
+            <w:tcW w:w="4961" w:type="dxa"/>
           </w:tcPr>
           <w:p>
             <w:pPr>
@@ -2845,7 +4324,7 @@
         </w:tc>
         <w:tc>
           <w:tcPr>
-            <w:tcW w:w="4281" w:type="dxa"/>
+            <w:tcW w:w="4424" w:type="dxa"/>
           </w:tcPr>
           <w:p>
             <w:pPr>
@@ -2886,21 +4365,39 @@
         </w:tc>
       </w:tr>
     </w:tbl>
+    <w:bookmarkEnd w:id="0"/>
     <w:p>
       <w:pPr>
-        <w:autoSpaceDE w:val="0"/>
-        <w:autoSpaceDN w:val="0"/>
+        <w:widowControl w:val="0"/>
+        <w:tabs>
+          <w:tab w:val="left" w:pos="851"/>
+        </w:tabs>
         <w:adjustRightInd w:val="0"/>
         <w:spacing w:after="0" w:line="240" w:lineRule="auto"/>
+        <w:textAlignment w:val="baseline"/>
         <w:rPr>
           <w:rFonts w:ascii="Times New Roman" w:eastAsia="Times New Roman" w:hAnsi="Times New Roman"/>
-          <w:lang w:val="en-US" w:eastAsia="ru-RU"/>
+          <w:lang w:eastAsia="ru-RU"/>
         </w:rPr>
       </w:pPr>
+      <w:r>
+        <w:rPr>
+          <w:rFonts w:ascii="Times New Roman" w:eastAsia="Times New Roman" w:hAnsi="Times New Roman"/>
+          <w:lang w:eastAsia="ru-RU"/>
+        </w:rPr>
+        <w:t>Бенефициарный владелец 2</w:t>
+      </w:r>
+      <w:r>
+        <w:rPr>
+          <w:rFonts w:ascii="Times New Roman" w:eastAsia="Times New Roman" w:hAnsi="Times New Roman"/>
+          <w:lang w:eastAsia="ru-RU"/>
+        </w:rPr>
+        <w:t>(заполняется при наличии второго владельца, таблица копируется и заполнятся на каждого владельца с долей более 25%)</w:t>
+      </w:r>
     </w:p>
     <w:tbl>
       <w:tblPr>
-        <w:tblW w:w="9810" w:type="dxa"/>
+        <w:tblW w:w="10094" w:type="dxa"/>
         <w:tblInd w:w="-34" w:type="dxa"/>
         <w:tblBorders>
           <w:top w:val="single" w:sz="4" w:space="0" w:color="000000"/>
@@ -2914,13 +4411,31 @@
         <w:tblLook w:val="04A0" w:firstRow="1" w:lastRow="0" w:firstColumn="1" w:lastColumn="0" w:noHBand="0" w:noVBand="1"/>
       </w:tblPr>
       <w:tblGrid>
-        <w:gridCol w:w="5529"/>
-        <w:gridCol w:w="4281"/>
+        <w:gridCol w:w="738"/>
+        <w:gridCol w:w="4990"/>
+        <w:gridCol w:w="4366"/>
       </w:tblGrid>
       <w:tr>
         <w:tc>
           <w:tcPr>
-            <w:tcW w:w="5529" w:type="dxa"/>
+            <w:tcW w:w="738" w:type="dxa"/>
+          </w:tcPr>
+          <w:p>
+            <w:pPr>
+              <w:widowControl w:val="0"/>
+              <w:adjustRightInd w:val="0"/>
+              <w:spacing w:after="0" w:line="240" w:lineRule="auto"/>
+              <w:textAlignment w:val="baseline"/>
+              <w:rPr>
+                <w:rFonts w:ascii="Times New Roman" w:eastAsia="Times New Roman" w:hAnsi="Times New Roman"/>
+                <w:lang w:eastAsia="ru-RU"/>
+              </w:rPr>
+            </w:pPr>
+          </w:p>
+        </w:tc>
+        <w:tc>
+          <w:tcPr>
+            <w:tcW w:w="4990" w:type="dxa"/>
           </w:tcPr>
           <w:p>
             <w:pPr>
@@ -2944,7 +4459,7 @@
         </w:tc>
         <w:tc>
           <w:tcPr>
-            <w:tcW w:w="4281" w:type="dxa"/>
+            <w:tcW w:w="4366" w:type="dxa"/>
           </w:tcPr>
           <w:p>
             <w:pPr>
@@ -2964,7 +4479,24 @@
       <w:tr>
         <w:tc>
           <w:tcPr>
-            <w:tcW w:w="5529" w:type="dxa"/>
+            <w:tcW w:w="738" w:type="dxa"/>
+          </w:tcPr>
+          <w:p>
+            <w:pPr>
+              <w:widowControl w:val="0"/>
+              <w:adjustRightInd w:val="0"/>
+              <w:spacing w:after="0" w:line="240" w:lineRule="auto"/>
+              <w:textAlignment w:val="baseline"/>
+              <w:rPr>
+                <w:rFonts w:ascii="Times New Roman" w:eastAsia="Times New Roman" w:hAnsi="Times New Roman"/>
+                <w:lang w:eastAsia="ru-RU"/>
+              </w:rPr>
+            </w:pPr>
+          </w:p>
+        </w:tc>
+        <w:tc>
+          <w:tcPr>
+            <w:tcW w:w="4990" w:type="dxa"/>
           </w:tcPr>
           <w:p>
             <w:pPr>
@@ -2988,7 +4520,7 @@
         </w:tc>
         <w:tc>
           <w:tcPr>
-            <w:tcW w:w="4281" w:type="dxa"/>
+            <w:tcW w:w="4366" w:type="dxa"/>
           </w:tcPr>
           <w:p>
             <w:pPr>
@@ -3007,7 +4539,24 @@
       <w:tr>
         <w:tc>
           <w:tcPr>
-            <w:tcW w:w="5529" w:type="dxa"/>
+            <w:tcW w:w="738" w:type="dxa"/>
+          </w:tcPr>
+          <w:p>
+            <w:pPr>
+              <w:widowControl w:val="0"/>
+              <w:adjustRightInd w:val="0"/>
+              <w:spacing w:after="0" w:line="240" w:lineRule="auto"/>
+              <w:textAlignment w:val="baseline"/>
+              <w:rPr>
+                <w:rFonts w:ascii="Times New Roman" w:eastAsia="Times New Roman" w:hAnsi="Times New Roman"/>
+                <w:lang w:eastAsia="ru-RU"/>
+              </w:rPr>
+            </w:pPr>
+          </w:p>
+        </w:tc>
+        <w:tc>
+          <w:tcPr>
+            <w:tcW w:w="4990" w:type="dxa"/>
           </w:tcPr>
           <w:p>
             <w:pPr>
@@ -3031,7 +4580,7 @@
         </w:tc>
         <w:tc>
           <w:tcPr>
-            <w:tcW w:w="4281" w:type="dxa"/>
+            <w:tcW w:w="4366" w:type="dxa"/>
           </w:tcPr>
           <w:p>
             <w:pPr>
@@ -3050,7 +4599,24 @@
       <w:tr>
         <w:tc>
           <w:tcPr>
-            <w:tcW w:w="5529" w:type="dxa"/>
+            <w:tcW w:w="738" w:type="dxa"/>
+          </w:tcPr>
+          <w:p>
+            <w:pPr>
+              <w:widowControl w:val="0"/>
+              <w:adjustRightInd w:val="0"/>
+              <w:spacing w:after="0" w:line="240" w:lineRule="auto"/>
+              <w:textAlignment w:val="baseline"/>
+              <w:rPr>
+                <w:rFonts w:ascii="Times New Roman" w:eastAsia="Times New Roman" w:hAnsi="Times New Roman"/>
+                <w:lang w:eastAsia="ru-RU"/>
+              </w:rPr>
+            </w:pPr>
+          </w:p>
+        </w:tc>
+        <w:tc>
+          <w:tcPr>
+            <w:tcW w:w="4990" w:type="dxa"/>
           </w:tcPr>
           <w:p>
             <w:pPr>
@@ -3074,7 +4640,7 @@
         </w:tc>
         <w:tc>
           <w:tcPr>
-            <w:tcW w:w="4281" w:type="dxa"/>
+            <w:tcW w:w="4366" w:type="dxa"/>
           </w:tcPr>
           <w:p>
             <w:pPr>
@@ -3093,7 +4659,24 @@
       <w:tr>
         <w:tc>
           <w:tcPr>
-            <w:tcW w:w="5529" w:type="dxa"/>
+            <w:tcW w:w="738" w:type="dxa"/>
+          </w:tcPr>
+          <w:p>
+            <w:pPr>
+              <w:widowControl w:val="0"/>
+              <w:adjustRightInd w:val="0"/>
+              <w:spacing w:after="0" w:line="240" w:lineRule="auto"/>
+              <w:textAlignment w:val="baseline"/>
+              <w:rPr>
+                <w:rFonts w:ascii="Times New Roman" w:eastAsia="Times New Roman" w:hAnsi="Times New Roman"/>
+                <w:lang w:eastAsia="ru-RU"/>
+              </w:rPr>
+            </w:pPr>
+          </w:p>
+        </w:tc>
+        <w:tc>
+          <w:tcPr>
+            <w:tcW w:w="4990" w:type="dxa"/>
           </w:tcPr>
           <w:p>
             <w:pPr>
@@ -3117,7 +4700,7 @@
         </w:tc>
         <w:tc>
           <w:tcPr>
-            <w:tcW w:w="4281" w:type="dxa"/>
+            <w:tcW w:w="4366" w:type="dxa"/>
           </w:tcPr>
           <w:p>
             <w:pPr>
@@ -3136,7 +4719,24 @@
       <w:tr>
         <w:tc>
           <w:tcPr>
-            <w:tcW w:w="5529" w:type="dxa"/>
+            <w:tcW w:w="738" w:type="dxa"/>
+          </w:tcPr>
+          <w:p>
+            <w:pPr>
+              <w:widowControl w:val="0"/>
+              <w:adjustRightInd w:val="0"/>
+              <w:spacing w:after="0" w:line="240" w:lineRule="auto"/>
+              <w:textAlignment w:val="baseline"/>
+              <w:rPr>
+                <w:rFonts w:ascii="Times New Roman" w:eastAsia="Times New Roman" w:hAnsi="Times New Roman"/>
+                <w:lang w:eastAsia="ru-RU"/>
+              </w:rPr>
+            </w:pPr>
+          </w:p>
+        </w:tc>
+        <w:tc>
+          <w:tcPr>
+            <w:tcW w:w="4990" w:type="dxa"/>
           </w:tcPr>
           <w:p>
             <w:pPr>
@@ -3160,7 +4760,7 @@
         </w:tc>
         <w:tc>
           <w:tcPr>
-            <w:tcW w:w="4281" w:type="dxa"/>
+            <w:tcW w:w="4366" w:type="dxa"/>
           </w:tcPr>
           <w:p>
             <w:pPr>
@@ -3179,7 +4779,24 @@
       <w:tr>
         <w:tc>
           <w:tcPr>
-            <w:tcW w:w="5529" w:type="dxa"/>
+            <w:tcW w:w="738" w:type="dxa"/>
+          </w:tcPr>
+          <w:p>
+            <w:pPr>
+              <w:widowControl w:val="0"/>
+              <w:adjustRightInd w:val="0"/>
+              <w:spacing w:after="0" w:line="240" w:lineRule="auto"/>
+              <w:textAlignment w:val="baseline"/>
+              <w:rPr>
+                <w:rFonts w:ascii="Times New Roman" w:eastAsia="Times New Roman" w:hAnsi="Times New Roman"/>
+                <w:lang w:eastAsia="ru-RU"/>
+              </w:rPr>
+            </w:pPr>
+          </w:p>
+        </w:tc>
+        <w:tc>
+          <w:tcPr>
+            <w:tcW w:w="4990" w:type="dxa"/>
           </w:tcPr>
           <w:p>
             <w:pPr>
@@ -3212,7 +4829,7 @@
         </w:tc>
         <w:tc>
           <w:tcPr>
-            <w:tcW w:w="4281" w:type="dxa"/>
+            <w:tcW w:w="4366" w:type="dxa"/>
           </w:tcPr>
           <w:p>
             <w:pPr>
@@ -3229,7 +4846,24 @@
       <w:tr>
         <w:tc>
           <w:tcPr>
-            <w:tcW w:w="5529" w:type="dxa"/>
+            <w:tcW w:w="738" w:type="dxa"/>
+          </w:tcPr>
+          <w:p>
+            <w:pPr>
+              <w:widowControl w:val="0"/>
+              <w:adjustRightInd w:val="0"/>
+              <w:spacing w:after="0" w:line="240" w:lineRule="auto"/>
+              <w:textAlignment w:val="baseline"/>
+              <w:rPr>
+                <w:rFonts w:ascii="Times New Roman" w:eastAsia="Times New Roman" w:hAnsi="Times New Roman"/>
+                <w:lang w:eastAsia="ru-RU"/>
+              </w:rPr>
+            </w:pPr>
+          </w:p>
+        </w:tc>
+        <w:tc>
+          <w:tcPr>
+            <w:tcW w:w="4990" w:type="dxa"/>
           </w:tcPr>
           <w:p>
             <w:pPr>
@@ -3253,7 +4887,7 @@
         </w:tc>
         <w:tc>
           <w:tcPr>
-            <w:tcW w:w="4281" w:type="dxa"/>
+            <w:tcW w:w="4366" w:type="dxa"/>
           </w:tcPr>
           <w:p>
             <w:pPr>
@@ -3270,7 +4904,24 @@
       <w:tr>
         <w:tc>
           <w:tcPr>
-            <w:tcW w:w="5529" w:type="dxa"/>
+            <w:tcW w:w="738" w:type="dxa"/>
+          </w:tcPr>
+          <w:p>
+            <w:pPr>
+              <w:widowControl w:val="0"/>
+              <w:adjustRightInd w:val="0"/>
+              <w:spacing w:after="0" w:line="240" w:lineRule="auto"/>
+              <w:textAlignment w:val="baseline"/>
+              <w:rPr>
+                <w:rFonts w:ascii="Times New Roman" w:eastAsia="Times New Roman" w:hAnsi="Times New Roman"/>
+                <w:lang w:eastAsia="ru-RU"/>
+              </w:rPr>
+            </w:pPr>
+          </w:p>
+        </w:tc>
+        <w:tc>
+          <w:tcPr>
+            <w:tcW w:w="4990" w:type="dxa"/>
           </w:tcPr>
           <w:p>
             <w:pPr>
@@ -3294,7 +4945,7 @@
         </w:tc>
         <w:tc>
           <w:tcPr>
-            <w:tcW w:w="4281" w:type="dxa"/>
+            <w:tcW w:w="4366" w:type="dxa"/>
           </w:tcPr>
           <w:p>
             <w:pPr>
@@ -3313,7 +4964,24 @@
       <w:tr>
         <w:tc>
           <w:tcPr>
-            <w:tcW w:w="5529" w:type="dxa"/>
+            <w:tcW w:w="738" w:type="dxa"/>
+          </w:tcPr>
+          <w:p>
+            <w:pPr>
+              <w:widowControl w:val="0"/>
+              <w:adjustRightInd w:val="0"/>
+              <w:spacing w:after="0" w:line="240" w:lineRule="auto"/>
+              <w:textAlignment w:val="baseline"/>
+              <w:rPr>
+                <w:rFonts w:ascii="Times New Roman" w:eastAsia="Times New Roman" w:hAnsi="Times New Roman"/>
+                <w:lang w:eastAsia="ru-RU"/>
+              </w:rPr>
+            </w:pPr>
+          </w:p>
+        </w:tc>
+        <w:tc>
+          <w:tcPr>
+            <w:tcW w:w="4990" w:type="dxa"/>
           </w:tcPr>
           <w:p>
             <w:pPr>
@@ -3337,7 +5005,7 @@
         </w:tc>
         <w:tc>
           <w:tcPr>
-            <w:tcW w:w="4281" w:type="dxa"/>
+            <w:tcW w:w="4366" w:type="dxa"/>
           </w:tcPr>
           <w:p>
             <w:pPr>
@@ -3356,31 +5024,56 @@
       <w:tr>
         <w:tc>
           <w:tcPr>
-            <w:tcW w:w="5529" w:type="dxa"/>
-          </w:tcPr>
-          <w:p>
-            <w:pPr>
-              <w:widowControl w:val="0"/>
-              <w:adjustRightInd w:val="0"/>
-              <w:spacing w:after="0" w:line="240" w:lineRule="auto"/>
-              <w:textAlignment w:val="baseline"/>
-              <w:rPr>
-                <w:rFonts w:ascii="Times New Roman" w:eastAsia="Times New Roman" w:hAnsi="Times New Roman"/>
-                <w:lang w:eastAsia="ru-RU"/>
-              </w:rPr>
-            </w:pPr>
-            <w:r>
-              <w:rPr>
-                <w:rFonts w:ascii="Times New Roman" w:eastAsia="Times New Roman" w:hAnsi="Times New Roman"/>
-                <w:lang w:eastAsia="ru-RU"/>
-              </w:rPr>
-              <w:t>Сведения о документе, подтверждающем право иностранного гражданина или лица без гражданства на пребывание (проживание) в РФ: наименование, серия (при наличии), номер, дата начала срока действия права пребывания (проживания), дата окончания срока действия права пребывания (проживания) (заполняется, если клиент является иностранным гражданином или лицом без гражданства)</w:t>
-            </w:r>
-          </w:p>
-        </w:tc>
-        <w:tc>
-          <w:tcPr>
-            <w:tcW w:w="4281" w:type="dxa"/>
+            <w:tcW w:w="738" w:type="dxa"/>
+          </w:tcPr>
+          <w:p>
+            <w:pPr>
+              <w:widowControl w:val="0"/>
+              <w:adjustRightInd w:val="0"/>
+              <w:spacing w:after="0" w:line="240" w:lineRule="auto"/>
+              <w:textAlignment w:val="baseline"/>
+              <w:rPr>
+                <w:rFonts w:ascii="Times New Roman" w:eastAsia="Times New Roman" w:hAnsi="Times New Roman"/>
+                <w:lang w:eastAsia="ru-RU"/>
+              </w:rPr>
+            </w:pPr>
+          </w:p>
+        </w:tc>
+        <w:tc>
+          <w:tcPr>
+            <w:tcW w:w="4990" w:type="dxa"/>
+          </w:tcPr>
+          <w:p>
+            <w:pPr>
+              <w:widowControl w:val="0"/>
+              <w:adjustRightInd w:val="0"/>
+              <w:spacing w:after="0" w:line="240" w:lineRule="auto"/>
+              <w:textAlignment w:val="baseline"/>
+              <w:rPr>
+                <w:rFonts w:ascii="Times New Roman" w:eastAsia="Times New Roman" w:hAnsi="Times New Roman"/>
+                <w:lang w:eastAsia="ru-RU"/>
+              </w:rPr>
+            </w:pPr>
+            <w:r>
+              <w:rPr>
+                <w:rFonts w:ascii="Times New Roman" w:eastAsia="Times New Roman" w:hAnsi="Times New Roman"/>
+                <w:lang w:eastAsia="ru-RU"/>
+              </w:rPr>
+              <w:t xml:space="preserve">Сведения о документе, подтверждающем право иностранного гражданина или лица без гражданства на пребывание (проживание) в РФ: наименование, серия (при наличии), номер, дата начала срока действия права пребывания (проживания), дата окончания срока действия права пребывания (проживания) (заполняется, если клиент является иностранным гражданином </w:t>
+            </w:r>
+            <w:r>
+              <w:rPr>
+                <w:rFonts w:ascii="Times New Roman" w:eastAsia="Times New Roman" w:hAnsi="Times New Roman"/>
+                <w:lang w:eastAsia="ru-RU"/>
+              </w:rPr>
+              <w:lastRenderedPageBreak/>
+              <w:t>или лицом без гражданства)</w:t>
+            </w:r>
+          </w:p>
+        </w:tc>
+        <w:tc>
+          <w:tcPr>
+            <w:tcW w:w="4366" w:type="dxa"/>
           </w:tcPr>
           <w:p>
             <w:pPr>
@@ -3399,7 +5092,24 @@
       <w:tr>
         <w:tc>
           <w:tcPr>
-            <w:tcW w:w="5529" w:type="dxa"/>
+            <w:tcW w:w="738" w:type="dxa"/>
+          </w:tcPr>
+          <w:p>
+            <w:pPr>
+              <w:widowControl w:val="0"/>
+              <w:adjustRightInd w:val="0"/>
+              <w:spacing w:after="0" w:line="240" w:lineRule="auto"/>
+              <w:textAlignment w:val="baseline"/>
+              <w:rPr>
+                <w:rFonts w:ascii="Times New Roman" w:eastAsia="Times New Roman" w:hAnsi="Times New Roman"/>
+                <w:lang w:eastAsia="ru-RU"/>
+              </w:rPr>
+            </w:pPr>
+          </w:p>
+        </w:tc>
+        <w:tc>
+          <w:tcPr>
+            <w:tcW w:w="4990" w:type="dxa"/>
           </w:tcPr>
           <w:p>
             <w:pPr>
@@ -3423,7 +5133,7 @@
         </w:tc>
         <w:tc>
           <w:tcPr>
-            <w:tcW w:w="4281" w:type="dxa"/>
+            <w:tcW w:w="4366" w:type="dxa"/>
           </w:tcPr>
           <w:p>
             <w:pPr>
@@ -3489,9 +5199,9 @@
       <w:r>
         <w:rPr>
           <w:rFonts w:ascii="Times New Roman" w:eastAsia="Times New Roman" w:hAnsi="Times New Roman"/>
-          <w:lang w:val="en-US" w:eastAsia="ru-RU"/>
+          <w:lang w:eastAsia="ru-RU"/>
         </w:rPr>
-        <w:t>V</w:t>
+        <w:t>5</w:t>
       </w:r>
       <w:r>
         <w:rPr>
@@ -3509,7 +5219,7 @@
     </w:p>
     <w:tbl>
       <w:tblPr>
-        <w:tblW w:w="9776" w:type="dxa"/>
+        <w:tblW w:w="10060" w:type="dxa"/>
         <w:tblBorders>
           <w:top w:val="single" w:sz="4" w:space="0" w:color="auto"/>
           <w:left w:val="single" w:sz="4" w:space="0" w:color="auto"/>
@@ -3522,13 +5232,38 @@
         <w:tblLook w:val="0000" w:firstRow="0" w:lastRow="0" w:firstColumn="0" w:lastColumn="0" w:noHBand="0" w:noVBand="0"/>
       </w:tblPr>
       <w:tblGrid>
-        <w:gridCol w:w="5495"/>
-        <w:gridCol w:w="4281"/>
+        <w:gridCol w:w="846"/>
+        <w:gridCol w:w="4819"/>
+        <w:gridCol w:w="4395"/>
       </w:tblGrid>
       <w:tr>
         <w:tc>
           <w:tcPr>
-            <w:tcW w:w="5495" w:type="dxa"/>
+            <w:tcW w:w="846" w:type="dxa"/>
+          </w:tcPr>
+          <w:p>
+            <w:pPr>
+              <w:widowControl w:val="0"/>
+              <w:adjustRightInd w:val="0"/>
+              <w:spacing w:after="0" w:line="240" w:lineRule="auto"/>
+              <w:textAlignment w:val="baseline"/>
+              <w:rPr>
+                <w:rFonts w:ascii="Times New Roman" w:eastAsia="Times New Roman" w:hAnsi="Times New Roman"/>
+                <w:lang w:eastAsia="ru-RU"/>
+              </w:rPr>
+            </w:pPr>
+            <w:r>
+              <w:rPr>
+                <w:rFonts w:ascii="Times New Roman" w:eastAsia="Times New Roman" w:hAnsi="Times New Roman"/>
+                <w:lang w:eastAsia="ru-RU"/>
+              </w:rPr>
+              <w:t>5.1.</w:t>
+            </w:r>
+          </w:p>
+        </w:tc>
+        <w:tc>
+          <w:tcPr>
+            <w:tcW w:w="4819" w:type="dxa"/>
           </w:tcPr>
           <w:p>
             <w:pPr>
@@ -3552,7 +5287,7 @@
         </w:tc>
         <w:tc>
           <w:tcPr>
-            <w:tcW w:w="4281" w:type="dxa"/>
+            <w:tcW w:w="4395" w:type="dxa"/>
           </w:tcPr>
           <w:p>
             <w:pPr>
@@ -3571,7 +5306,31 @@
       <w:tr>
         <w:tc>
           <w:tcPr>
-            <w:tcW w:w="5495" w:type="dxa"/>
+            <w:tcW w:w="846" w:type="dxa"/>
+          </w:tcPr>
+          <w:p>
+            <w:pPr>
+              <w:widowControl w:val="0"/>
+              <w:adjustRightInd w:val="0"/>
+              <w:spacing w:after="0" w:line="240" w:lineRule="auto"/>
+              <w:textAlignment w:val="baseline"/>
+              <w:rPr>
+                <w:rFonts w:ascii="Times New Roman" w:eastAsia="Times New Roman" w:hAnsi="Times New Roman"/>
+                <w:lang w:eastAsia="ru-RU"/>
+              </w:rPr>
+            </w:pPr>
+            <w:r>
+              <w:rPr>
+                <w:rFonts w:ascii="Times New Roman" w:eastAsia="Times New Roman" w:hAnsi="Times New Roman"/>
+                <w:lang w:eastAsia="ru-RU"/>
+              </w:rPr>
+              <w:t>5.2.</w:t>
+            </w:r>
+          </w:p>
+        </w:tc>
+        <w:tc>
+          <w:tcPr>
+            <w:tcW w:w="4819" w:type="dxa"/>
           </w:tcPr>
           <w:p>
             <w:pPr>
@@ -3595,7 +5354,7 @@
         </w:tc>
         <w:tc>
           <w:tcPr>
-            <w:tcW w:w="4281" w:type="dxa"/>
+            <w:tcW w:w="4395" w:type="dxa"/>
           </w:tcPr>
           <w:p>
             <w:pPr>
@@ -3638,25 +5397,49 @@
       <w:tr>
         <w:tc>
           <w:tcPr>
-            <w:tcW w:w="5495" w:type="dxa"/>
-          </w:tcPr>
-          <w:p>
-            <w:pPr>
-              <w:widowControl w:val="0"/>
-              <w:adjustRightInd w:val="0"/>
-              <w:spacing w:after="0" w:line="240" w:lineRule="auto"/>
-              <w:textAlignment w:val="baseline"/>
-              <w:rPr>
-                <w:rFonts w:ascii="Times New Roman" w:eastAsia="Times New Roman" w:hAnsi="Times New Roman"/>
-                <w:lang w:eastAsia="ru-RU"/>
-              </w:rPr>
-            </w:pPr>
-            <w:r>
-              <w:rPr>
-                <w:rFonts w:ascii="Times New Roman" w:eastAsia="Times New Roman" w:hAnsi="Times New Roman"/>
-                <w:lang w:eastAsia="ru-RU"/>
-              </w:rPr>
-              <w:t xml:space="preserve">Обязанности главного бухгалтера возложены </w:t>
+            <w:tcW w:w="846" w:type="dxa"/>
+          </w:tcPr>
+          <w:p>
+            <w:pPr>
+              <w:widowControl w:val="0"/>
+              <w:adjustRightInd w:val="0"/>
+              <w:spacing w:after="0" w:line="240" w:lineRule="auto"/>
+              <w:textAlignment w:val="baseline"/>
+              <w:rPr>
+                <w:rFonts w:ascii="Times New Roman" w:eastAsia="Times New Roman" w:hAnsi="Times New Roman"/>
+                <w:lang w:eastAsia="ru-RU"/>
+              </w:rPr>
+            </w:pPr>
+            <w:r>
+              <w:rPr>
+                <w:rFonts w:ascii="Times New Roman" w:eastAsia="Times New Roman" w:hAnsi="Times New Roman"/>
+                <w:lang w:eastAsia="ru-RU"/>
+              </w:rPr>
+              <w:t>5.3.</w:t>
+            </w:r>
+          </w:p>
+        </w:tc>
+        <w:tc>
+          <w:tcPr>
+            <w:tcW w:w="4819" w:type="dxa"/>
+          </w:tcPr>
+          <w:p>
+            <w:pPr>
+              <w:widowControl w:val="0"/>
+              <w:adjustRightInd w:val="0"/>
+              <w:spacing w:after="0" w:line="240" w:lineRule="auto"/>
+              <w:textAlignment w:val="baseline"/>
+              <w:rPr>
+                <w:rFonts w:ascii="Times New Roman" w:eastAsia="Times New Roman" w:hAnsi="Times New Roman"/>
+                <w:lang w:eastAsia="ru-RU"/>
+              </w:rPr>
+            </w:pPr>
+            <w:r>
+              <w:rPr>
+                <w:rFonts w:ascii="Times New Roman" w:eastAsia="Times New Roman" w:hAnsi="Times New Roman"/>
+                <w:lang w:eastAsia="ru-RU"/>
+              </w:rPr>
+              <w:t>Обязанности главного бухгалтера возложены на генерального директора</w:t>
             </w:r>
           </w:p>
           <w:p>
@@ -3681,26 +5464,74 @@
         </w:tc>
         <w:tc>
           <w:tcPr>
-            <w:tcW w:w="4281" w:type="dxa"/>
-          </w:tcPr>
-          <w:p>
-            <w:pPr>
-              <w:widowControl w:val="0"/>
-              <w:adjustRightInd w:val="0"/>
-              <w:spacing w:after="0" w:line="240" w:lineRule="auto"/>
-              <w:textAlignment w:val="baseline"/>
-              <w:rPr>
-                <w:rFonts w:ascii="Times New Roman" w:eastAsia="Times New Roman" w:hAnsi="Times New Roman"/>
-                <w:lang w:eastAsia="ru-RU"/>
-              </w:rPr>
-            </w:pPr>
+            <w:tcW w:w="4395" w:type="dxa"/>
+          </w:tcPr>
+          <w:p>
+            <w:pPr>
+              <w:widowControl w:val="0"/>
+              <w:adjustRightInd w:val="0"/>
+              <w:spacing w:after="0" w:line="240" w:lineRule="auto"/>
+              <w:textAlignment w:val="baseline"/>
+              <w:rPr>
+                <w:rFonts w:ascii="Times New Roman" w:eastAsia="Times New Roman" w:hAnsi="Times New Roman"/>
+                <w:lang w:eastAsia="ru-RU"/>
+              </w:rPr>
+            </w:pPr>
+            <w:r>
+              <w:rPr>
+                <w:rFonts w:ascii="Segoe UI Symbol" w:eastAsia="MS Gothic" w:hAnsi="Segoe UI Symbol" w:cs="Segoe UI Symbol"/>
+              </w:rPr>
+              <w:t>☐</w:t>
+            </w:r>
+            <w:r>
+              <w:rPr>
+                <w:rFonts w:ascii="Times New Roman" w:hAnsi="Times New Roman"/>
+              </w:rPr>
+              <w:t xml:space="preserve"> нет      </w:t>
+            </w:r>
+            <w:r>
+              <w:rPr>
+                <w:rFonts w:ascii="Segoe UI Symbol" w:eastAsia="MS Gothic" w:hAnsi="Segoe UI Symbol" w:cs="Segoe UI Symbol"/>
+              </w:rPr>
+              <w:t>☐</w:t>
+            </w:r>
+            <w:r>
+              <w:rPr>
+                <w:rFonts w:ascii="Times New Roman" w:hAnsi="Times New Roman"/>
+              </w:rPr>
+              <w:t xml:space="preserve"> да</w:t>
+            </w:r>
           </w:p>
         </w:tc>
       </w:tr>
       <w:tr>
         <w:tc>
           <w:tcPr>
-            <w:tcW w:w="5495" w:type="dxa"/>
+            <w:tcW w:w="846" w:type="dxa"/>
+          </w:tcPr>
+          <w:p>
+            <w:pPr>
+              <w:widowControl w:val="0"/>
+              <w:adjustRightInd w:val="0"/>
+              <w:spacing w:after="0" w:line="240" w:lineRule="auto"/>
+              <w:textAlignment w:val="baseline"/>
+              <w:rPr>
+                <w:rFonts w:ascii="Times New Roman" w:eastAsia="Times New Roman" w:hAnsi="Times New Roman"/>
+                <w:lang w:eastAsia="ru-RU"/>
+              </w:rPr>
+            </w:pPr>
+            <w:r>
+              <w:rPr>
+                <w:rFonts w:ascii="Times New Roman" w:eastAsia="Times New Roman" w:hAnsi="Times New Roman"/>
+                <w:lang w:eastAsia="ru-RU"/>
+              </w:rPr>
+              <w:t>5.4.</w:t>
+            </w:r>
+          </w:p>
+        </w:tc>
+        <w:tc>
+          <w:tcPr>
+            <w:tcW w:w="4819" w:type="dxa"/>
           </w:tcPr>
           <w:p>
             <w:pPr>
@@ -3762,7 +5593,7 @@
         </w:tc>
         <w:tc>
           <w:tcPr>
-            <w:tcW w:w="4281" w:type="dxa"/>
+            <w:tcW w:w="4395" w:type="dxa"/>
           </w:tcPr>
           <w:p>
             <w:pPr>
@@ -3781,32 +5612,55 @@
       <w:tr>
         <w:tc>
           <w:tcPr>
-            <w:tcW w:w="5495" w:type="dxa"/>
-          </w:tcPr>
-          <w:p>
-            <w:pPr>
-              <w:widowControl w:val="0"/>
-              <w:adjustRightInd w:val="0"/>
-              <w:spacing w:after="0" w:line="240" w:lineRule="auto"/>
-              <w:textAlignment w:val="baseline"/>
-              <w:rPr>
-                <w:rFonts w:ascii="Times New Roman" w:eastAsia="Times New Roman" w:hAnsi="Times New Roman"/>
-                <w:lang w:eastAsia="ru-RU"/>
-              </w:rPr>
-            </w:pPr>
-            <w:r>
-              <w:rPr>
-                <w:rFonts w:ascii="Times New Roman" w:eastAsia="Times New Roman" w:hAnsi="Times New Roman"/>
-                <w:lang w:eastAsia="ru-RU"/>
-              </w:rPr>
-              <w:lastRenderedPageBreak/>
+            <w:tcW w:w="846" w:type="dxa"/>
+          </w:tcPr>
+          <w:p>
+            <w:pPr>
+              <w:widowControl w:val="0"/>
+              <w:adjustRightInd w:val="0"/>
+              <w:spacing w:after="0" w:line="240" w:lineRule="auto"/>
+              <w:textAlignment w:val="baseline"/>
+              <w:rPr>
+                <w:rFonts w:ascii="Times New Roman" w:eastAsia="Times New Roman" w:hAnsi="Times New Roman"/>
+                <w:lang w:eastAsia="ru-RU"/>
+              </w:rPr>
+            </w:pPr>
+            <w:r>
+              <w:rPr>
+                <w:rFonts w:ascii="Times New Roman" w:eastAsia="Times New Roman" w:hAnsi="Times New Roman"/>
+                <w:lang w:eastAsia="ru-RU"/>
+              </w:rPr>
+              <w:t>5.5.</w:t>
+            </w:r>
+          </w:p>
+        </w:tc>
+        <w:tc>
+          <w:tcPr>
+            <w:tcW w:w="4819" w:type="dxa"/>
+          </w:tcPr>
+          <w:p>
+            <w:pPr>
+              <w:widowControl w:val="0"/>
+              <w:adjustRightInd w:val="0"/>
+              <w:spacing w:after="0" w:line="240" w:lineRule="auto"/>
+              <w:textAlignment w:val="baseline"/>
+              <w:rPr>
+                <w:rFonts w:ascii="Times New Roman" w:eastAsia="Times New Roman" w:hAnsi="Times New Roman"/>
+                <w:lang w:eastAsia="ru-RU"/>
+              </w:rPr>
+            </w:pPr>
+            <w:r>
+              <w:rPr>
+                <w:rFonts w:ascii="Times New Roman" w:eastAsia="Times New Roman" w:hAnsi="Times New Roman"/>
+                <w:lang w:eastAsia="ru-RU"/>
+              </w:rPr>
               <w:t>Цели установления деловых отношений с НКО</w:t>
             </w:r>
           </w:p>
         </w:tc>
         <w:tc>
           <w:tcPr>
-            <w:tcW w:w="4281" w:type="dxa"/>
+            <w:tcW w:w="4395" w:type="dxa"/>
           </w:tcPr>
           <w:p>
             <w:pPr>
@@ -3832,30 +5686,52 @@
       <w:tr>
         <w:tc>
           <w:tcPr>
-            <w:tcW w:w="5495" w:type="dxa"/>
-          </w:tcPr>
-          <w:p>
-            <w:pPr>
-              <w:widowControl w:val="0"/>
-              <w:adjustRightInd w:val="0"/>
-              <w:spacing w:after="0" w:line="240" w:lineRule="auto"/>
-              <w:textAlignment w:val="baseline"/>
-              <w:rPr>
-                <w:rFonts w:ascii="Times New Roman" w:eastAsia="Times New Roman" w:hAnsi="Times New Roman"/>
-                <w:lang w:eastAsia="ru-RU"/>
-              </w:rPr>
-            </w:pPr>
-            <w:r>
+            <w:tcW w:w="846" w:type="dxa"/>
+          </w:tcPr>
+          <w:p>
+            <w:pPr>
+              <w:widowControl w:val="0"/>
+              <w:adjustRightInd w:val="0"/>
+              <w:spacing w:after="0" w:line="240" w:lineRule="auto"/>
+              <w:textAlignment w:val="baseline"/>
               <w:rPr>
                 <w:rFonts w:ascii="Times New Roman" w:hAnsi="Times New Roman"/>
               </w:rPr>
+            </w:pPr>
+            <w:r>
+              <w:rPr>
+                <w:rFonts w:ascii="Times New Roman" w:hAnsi="Times New Roman"/>
+              </w:rPr>
+              <w:t>5.6.</w:t>
+            </w:r>
+          </w:p>
+        </w:tc>
+        <w:tc>
+          <w:tcPr>
+            <w:tcW w:w="4819" w:type="dxa"/>
+          </w:tcPr>
+          <w:p>
+            <w:pPr>
+              <w:widowControl w:val="0"/>
+              <w:adjustRightInd w:val="0"/>
+              <w:spacing w:after="0" w:line="240" w:lineRule="auto"/>
+              <w:textAlignment w:val="baseline"/>
+              <w:rPr>
+                <w:rFonts w:ascii="Times New Roman" w:eastAsia="Times New Roman" w:hAnsi="Times New Roman"/>
+                <w:lang w:eastAsia="ru-RU"/>
+              </w:rPr>
+            </w:pPr>
+            <w:r>
+              <w:rPr>
+                <w:rFonts w:ascii="Times New Roman" w:hAnsi="Times New Roman"/>
+              </w:rPr>
               <w:t>Предполагаемый характер деловых отношений с НКО</w:t>
             </w:r>
           </w:p>
         </w:tc>
         <w:tc>
           <w:tcPr>
-            <w:tcW w:w="4281" w:type="dxa"/>
+            <w:tcW w:w="4395" w:type="dxa"/>
           </w:tcPr>
           <w:p>
             <w:pPr>
@@ -3881,7 +5757,31 @@
       <w:tr>
         <w:tc>
           <w:tcPr>
-            <w:tcW w:w="5495" w:type="dxa"/>
+            <w:tcW w:w="846" w:type="dxa"/>
+          </w:tcPr>
+          <w:p>
+            <w:pPr>
+              <w:widowControl w:val="0"/>
+              <w:adjustRightInd w:val="0"/>
+              <w:spacing w:after="0" w:line="240" w:lineRule="auto"/>
+              <w:textAlignment w:val="baseline"/>
+              <w:rPr>
+                <w:rFonts w:ascii="Times New Roman" w:eastAsia="Times New Roman" w:hAnsi="Times New Roman"/>
+                <w:lang w:eastAsia="ru-RU"/>
+              </w:rPr>
+            </w:pPr>
+            <w:r>
+              <w:rPr>
+                <w:rFonts w:ascii="Times New Roman" w:eastAsia="Times New Roman" w:hAnsi="Times New Roman"/>
+                <w:lang w:eastAsia="ru-RU"/>
+              </w:rPr>
+              <w:t>5.7.</w:t>
+            </w:r>
+          </w:p>
+        </w:tc>
+        <w:tc>
+          <w:tcPr>
+            <w:tcW w:w="4819" w:type="dxa"/>
           </w:tcPr>
           <w:p>
             <w:pPr>
@@ -3905,7 +5805,7 @@
         </w:tc>
         <w:tc>
           <w:tcPr>
-            <w:tcW w:w="4281" w:type="dxa"/>
+            <w:tcW w:w="4395" w:type="dxa"/>
           </w:tcPr>
           <w:p>
             <w:pPr>
@@ -3963,7 +5863,31 @@
       <w:tr>
         <w:tc>
           <w:tcPr>
-            <w:tcW w:w="5495" w:type="dxa"/>
+            <w:tcW w:w="846" w:type="dxa"/>
+          </w:tcPr>
+          <w:p>
+            <w:pPr>
+              <w:widowControl w:val="0"/>
+              <w:adjustRightInd w:val="0"/>
+              <w:spacing w:after="0" w:line="240" w:lineRule="auto"/>
+              <w:textAlignment w:val="baseline"/>
+              <w:rPr>
+                <w:rFonts w:ascii="Times New Roman" w:eastAsia="Times New Roman" w:hAnsi="Times New Roman"/>
+                <w:lang w:eastAsia="ru-RU"/>
+              </w:rPr>
+            </w:pPr>
+            <w:r>
+              <w:rPr>
+                <w:rFonts w:ascii="Times New Roman" w:eastAsia="Times New Roman" w:hAnsi="Times New Roman"/>
+                <w:lang w:eastAsia="ru-RU"/>
+              </w:rPr>
+              <w:t>5.8.</w:t>
+            </w:r>
+          </w:p>
+        </w:tc>
+        <w:tc>
+          <w:tcPr>
+            <w:tcW w:w="4819" w:type="dxa"/>
           </w:tcPr>
           <w:p>
             <w:pPr>
@@ -3987,7 +5911,7 @@
         </w:tc>
         <w:tc>
           <w:tcPr>
-            <w:tcW w:w="4281" w:type="dxa"/>
+            <w:tcW w:w="4395" w:type="dxa"/>
           </w:tcPr>
           <w:p>
             <w:pPr>
@@ -4047,7 +5971,7 @@
       <w:tr>
         <w:tc>
           <w:tcPr>
-            <w:tcW w:w="5495" w:type="dxa"/>
+            <w:tcW w:w="846" w:type="dxa"/>
           </w:tcPr>
           <w:p>
             <w:pPr>
@@ -4066,9 +5990,14 @@
                 <w:rFonts w:ascii="Times New Roman" w:eastAsia="Times New Roman" w:hAnsi="Times New Roman"/>
                 <w:lang w:eastAsia="ru-RU"/>
               </w:rPr>
-              <w:t xml:space="preserve">Представлены сведения (документы) о финансовом положении: </w:t>
-            </w:r>
-          </w:p>
+              <w:t>5.9.</w:t>
+            </w:r>
+          </w:p>
+        </w:tc>
+        <w:tc>
+          <w:tcPr>
+            <w:tcW w:w="4819" w:type="dxa"/>
+          </w:tcPr>
           <w:p>
             <w:pPr>
               <w:tabs>
@@ -4077,442 +6006,18 @@
               <w:suppressAutoHyphens/>
               <w:spacing w:line="240" w:lineRule="auto"/>
               <w:rPr>
-                <w:rFonts w:ascii="Times New Roman" w:hAnsi="Times New Roman"/>
-              </w:rPr>
-            </w:pPr>
-            <w:r>
-              <w:rPr>
-                <w:rFonts w:ascii="Times New Roman" w:eastAsia="Times New Roman" w:hAnsi="Times New Roman"/>
-                <w:lang w:eastAsia="ru-RU"/>
-              </w:rPr>
-              <w:t>(могут быть указаны одно или несколько значений)</w:t>
-            </w:r>
-          </w:p>
-        </w:tc>
-        <w:tc>
-          <w:tcPr>
-            <w:tcW w:w="4281" w:type="dxa"/>
-          </w:tcPr>
-          <w:p>
-            <w:pPr>
-              <w:spacing w:after="0" w:line="240" w:lineRule="auto"/>
-              <w:rPr>
-                <w:rFonts w:ascii="Times New Roman" w:eastAsia="Times New Roman" w:hAnsi="Times New Roman"/>
-                <w:lang w:eastAsia="ru-RU"/>
-              </w:rPr>
-            </w:pPr>
-            <w:r>
-              <w:rPr>
-                <w:rFonts w:ascii="Times New Roman" w:eastAsia="Times New Roman" w:hAnsi="Times New Roman"/>
-                <w:lang w:eastAsia="ru-RU"/>
-              </w:rPr>
-              <w:t> копия годовой бухгалтерской отчетности (бухгалтерский баланс, отчет о финансовом результате) – прилагается;</w:t>
-            </w:r>
-          </w:p>
-          <w:p>
-            <w:pPr>
-              <w:spacing w:after="0" w:line="240" w:lineRule="auto"/>
-              <w:rPr>
-                <w:rFonts w:ascii="Times New Roman" w:eastAsia="Times New Roman" w:hAnsi="Times New Roman"/>
-                <w:lang w:eastAsia="ru-RU"/>
-              </w:rPr>
-            </w:pPr>
-            <w:r>
-              <w:rPr>
-                <w:rFonts w:ascii="Times New Roman" w:eastAsia="Times New Roman" w:hAnsi="Times New Roman"/>
-                <w:lang w:eastAsia="ru-RU"/>
-              </w:rPr>
-              <w:t> копия годовой налоговой декларации с отметками налогового органа об их принятии –прилагается;</w:t>
-            </w:r>
-          </w:p>
-          <w:p>
-            <w:pPr>
-              <w:spacing w:after="0" w:line="240" w:lineRule="auto"/>
-              <w:rPr>
-                <w:rFonts w:ascii="Times New Roman" w:eastAsia="Times New Roman" w:hAnsi="Times New Roman"/>
-                <w:lang w:eastAsia="ru-RU"/>
-              </w:rPr>
-            </w:pPr>
-            <w:r>
-              <w:rPr>
-                <w:rFonts w:ascii="Times New Roman" w:eastAsia="Times New Roman" w:hAnsi="Times New Roman"/>
-                <w:lang w:eastAsia="ru-RU"/>
-              </w:rPr>
-              <w:t> копия квартальной налоговой декларации с отметками налогового органа об их принятии –прилагается;</w:t>
-            </w:r>
-          </w:p>
-          <w:p>
-            <w:pPr>
-              <w:spacing w:after="0" w:line="240" w:lineRule="auto"/>
-              <w:rPr>
-                <w:rFonts w:ascii="Times New Roman" w:eastAsia="Times New Roman" w:hAnsi="Times New Roman"/>
-                <w:lang w:eastAsia="ru-RU"/>
-              </w:rPr>
-            </w:pPr>
-            <w:r>
-              <w:rPr>
-                <w:rFonts w:ascii="Times New Roman" w:eastAsia="Times New Roman" w:hAnsi="Times New Roman"/>
-                <w:lang w:eastAsia="ru-RU"/>
-              </w:rPr>
-              <w:t xml:space="preserve"> копия годовой налоговой декларации без отметки налогового органа об их принятии с приложением копии квитанции об отправке заказного письма с описью вложения (при направлении по </w:t>
-            </w:r>
-            <w:proofErr w:type="gramStart"/>
-            <w:r>
-              <w:rPr>
-                <w:rFonts w:ascii="Times New Roman" w:eastAsia="Times New Roman" w:hAnsi="Times New Roman"/>
-                <w:lang w:eastAsia="ru-RU"/>
-              </w:rPr>
-              <w:t>почте)  -</w:t>
-            </w:r>
-            <w:proofErr w:type="gramEnd"/>
-            <w:r>
-              <w:rPr>
-                <w:rFonts w:ascii="Times New Roman" w:eastAsia="Times New Roman" w:hAnsi="Times New Roman"/>
-                <w:lang w:eastAsia="ru-RU"/>
-              </w:rPr>
-              <w:t>прилагается;</w:t>
-            </w:r>
-          </w:p>
-          <w:p>
-            <w:pPr>
-              <w:spacing w:after="0" w:line="240" w:lineRule="auto"/>
-              <w:rPr>
-                <w:rFonts w:ascii="Times New Roman" w:eastAsia="Times New Roman" w:hAnsi="Times New Roman"/>
-                <w:lang w:eastAsia="ru-RU"/>
-              </w:rPr>
-            </w:pPr>
-            <w:r>
-              <w:rPr>
-                <w:rFonts w:ascii="Times New Roman" w:eastAsia="Times New Roman" w:hAnsi="Times New Roman"/>
-                <w:lang w:eastAsia="ru-RU"/>
-              </w:rPr>
-              <w:t xml:space="preserve"> копия квартальной налоговой декларации без отметки налогового органа об их принятии с приложением копии квитанции об отправке заказного письма с описью вложения (при направлении по </w:t>
-            </w:r>
-            <w:proofErr w:type="gramStart"/>
-            <w:r>
-              <w:rPr>
-                <w:rFonts w:ascii="Times New Roman" w:eastAsia="Times New Roman" w:hAnsi="Times New Roman"/>
-                <w:lang w:eastAsia="ru-RU"/>
-              </w:rPr>
-              <w:t>почте)  -</w:t>
-            </w:r>
-            <w:proofErr w:type="gramEnd"/>
-            <w:r>
-              <w:rPr>
-                <w:rFonts w:ascii="Times New Roman" w:eastAsia="Times New Roman" w:hAnsi="Times New Roman"/>
-                <w:lang w:eastAsia="ru-RU"/>
-              </w:rPr>
-              <w:t>прилагается;</w:t>
-            </w:r>
-          </w:p>
-          <w:p>
-            <w:pPr>
-              <w:spacing w:after="0" w:line="240" w:lineRule="auto"/>
-              <w:rPr>
-                <w:rFonts w:ascii="Times New Roman" w:eastAsia="Times New Roman" w:hAnsi="Times New Roman"/>
-                <w:lang w:eastAsia="ru-RU"/>
-              </w:rPr>
-            </w:pPr>
-            <w:r>
-              <w:rPr>
-                <w:rFonts w:ascii="Times New Roman" w:eastAsia="Times New Roman" w:hAnsi="Times New Roman"/>
-                <w:lang w:eastAsia="ru-RU"/>
-              </w:rPr>
-              <w:t> копия годовой налоговой декларации без отметки налогового органа об их принятии с приложением копии подтверждения отправки на бумажных носителях (при передаче в электронном виде) -прилагается;</w:t>
-            </w:r>
-          </w:p>
-          <w:p>
-            <w:pPr>
-              <w:spacing w:after="0" w:line="240" w:lineRule="auto"/>
-              <w:rPr>
-                <w:rFonts w:ascii="Times New Roman" w:eastAsia="Times New Roman" w:hAnsi="Times New Roman"/>
-                <w:lang w:eastAsia="ru-RU"/>
-              </w:rPr>
-            </w:pPr>
-            <w:r>
-              <w:rPr>
-                <w:rFonts w:ascii="Times New Roman" w:eastAsia="Times New Roman" w:hAnsi="Times New Roman"/>
-                <w:lang w:eastAsia="ru-RU"/>
-              </w:rPr>
-              <w:t> копия квартальной налоговой декларации без отметки налогового органа об их принятии с приложением копии подтверждения отправки на бумажных носителях (при передаче в электронном виде) -прилагается;</w:t>
-            </w:r>
-          </w:p>
-          <w:p>
-            <w:pPr>
-              <w:spacing w:after="0" w:line="240" w:lineRule="auto"/>
-              <w:rPr>
-                <w:rFonts w:ascii="Times New Roman" w:eastAsia="Times New Roman" w:hAnsi="Times New Roman"/>
-                <w:lang w:eastAsia="ru-RU"/>
-              </w:rPr>
-            </w:pPr>
-            <w:r>
-              <w:rPr>
-                <w:rFonts w:ascii="Times New Roman" w:eastAsia="Times New Roman" w:hAnsi="Times New Roman"/>
-                <w:lang w:eastAsia="ru-RU"/>
-              </w:rPr>
-              <w:t> копия аудиторского заключения на годовой отчет за прошедший год, в котором подтверждаются достоверность финансовой (бухгалтерской) отчетности и соответствие порядка ведения бухгалтерского учета законодательству Российской Федерации –прилагается;</w:t>
-            </w:r>
-          </w:p>
-          <w:p>
-            <w:pPr>
-              <w:spacing w:after="0" w:line="240" w:lineRule="auto"/>
-              <w:rPr>
-                <w:rFonts w:ascii="Times New Roman" w:eastAsia="Times New Roman" w:hAnsi="Times New Roman"/>
-                <w:lang w:eastAsia="ru-RU"/>
-              </w:rPr>
-            </w:pPr>
-            <w:r>
-              <w:rPr>
-                <w:rFonts w:ascii="Times New Roman" w:eastAsia="Times New Roman" w:hAnsi="Times New Roman"/>
-                <w:lang w:eastAsia="ru-RU"/>
-              </w:rPr>
-              <w:t> справка об исполнении налогоплательщиком (плательщиком сборов, налоговым агентом) обязанности по уплате налогов, сборов, пеней, штрафов, выданная налоговых органом – прилагается;</w:t>
-            </w:r>
-          </w:p>
-          <w:p>
-            <w:pPr>
-              <w:autoSpaceDE w:val="0"/>
-              <w:autoSpaceDN w:val="0"/>
-              <w:spacing w:after="0" w:line="240" w:lineRule="auto"/>
-              <w:rPr>
-                <w:rFonts w:ascii="Times New Roman" w:eastAsia="Times New Roman" w:hAnsi="Times New Roman"/>
-                <w:lang w:eastAsia="ru-RU"/>
-              </w:rPr>
-            </w:pPr>
-            <w:r>
-              <w:rPr>
-                <w:rFonts w:ascii="Times New Roman" w:eastAsia="Times New Roman" w:hAnsi="Times New Roman"/>
-                <w:lang w:eastAsia="ru-RU"/>
-              </w:rPr>
-              <w:t></w:t>
-            </w:r>
-            <w:r>
-              <w:rPr>
-                <w:rFonts w:ascii="Times New Roman" w:eastAsia="Times New Roman" w:hAnsi="Times New Roman"/>
-                <w:lang w:eastAsia="ru-RU"/>
-              </w:rPr>
-              <w:t xml:space="preserve"> </w:t>
-            </w:r>
-            <w:r>
-              <w:rPr>
-                <w:rFonts w:ascii="Times New Roman" w:eastAsia="Times New Roman" w:hAnsi="Times New Roman"/>
-                <w:lang w:eastAsia="ru-RU"/>
-              </w:rPr>
-              <w:t xml:space="preserve">письмо о регистрации организации в зоне свободной торговли, в связи с чем у </w:t>
-            </w:r>
-            <w:r>
-              <w:rPr>
-                <w:rFonts w:ascii="Times New Roman" w:eastAsia="Times New Roman" w:hAnsi="Times New Roman"/>
-                <w:lang w:eastAsia="ru-RU"/>
-              </w:rPr>
-              <w:lastRenderedPageBreak/>
-              <w:t>нее отсутствует обязанность предоставлять финансовые отчеты;</w:t>
-            </w:r>
-          </w:p>
-          <w:p>
-            <w:pPr>
-              <w:autoSpaceDE w:val="0"/>
-              <w:autoSpaceDN w:val="0"/>
-              <w:spacing w:after="0" w:line="240" w:lineRule="auto"/>
-              <w:rPr>
-                <w:rFonts w:ascii="Times New Roman" w:eastAsia="Times New Roman" w:hAnsi="Times New Roman"/>
-                <w:lang w:eastAsia="ru-RU"/>
-              </w:rPr>
-            </w:pPr>
-            <w:r>
-              <w:rPr>
-                <w:rFonts w:ascii="Times New Roman" w:eastAsia="Times New Roman" w:hAnsi="Times New Roman"/>
-                <w:lang w:eastAsia="ru-RU"/>
-              </w:rPr>
-              <w:t> иной финансовый документ, который по законодательству страны юридического лица – нерезидента может являться документом, подтверждающим его финансовое положение ________</w:t>
-            </w:r>
-            <w:proofErr w:type="gramStart"/>
-            <w:r>
-              <w:rPr>
-                <w:rFonts w:ascii="Times New Roman" w:eastAsia="Times New Roman" w:hAnsi="Times New Roman"/>
-                <w:lang w:eastAsia="ru-RU"/>
-              </w:rPr>
-              <w:t>_(</w:t>
-            </w:r>
-            <w:proofErr w:type="gramEnd"/>
-            <w:r>
-              <w:rPr>
-                <w:rFonts w:ascii="Times New Roman" w:eastAsia="Times New Roman" w:hAnsi="Times New Roman"/>
-                <w:lang w:eastAsia="ru-RU"/>
-              </w:rPr>
-              <w:t>указать какой);</w:t>
-            </w:r>
-          </w:p>
-          <w:p>
-            <w:pPr>
-              <w:autoSpaceDE w:val="0"/>
-              <w:autoSpaceDN w:val="0"/>
-              <w:adjustRightInd w:val="0"/>
-              <w:spacing w:after="0" w:line="240" w:lineRule="auto"/>
-              <w:jc w:val="both"/>
-              <w:rPr>
-                <w:rFonts w:ascii="Times New Roman" w:eastAsia="Times New Roman" w:hAnsi="Times New Roman"/>
-                <w:lang w:eastAsia="ru-RU"/>
-              </w:rPr>
-            </w:pPr>
-            <w:r>
-              <w:rPr>
-                <w:rFonts w:ascii="Times New Roman" w:eastAsia="Times New Roman" w:hAnsi="Times New Roman"/>
-                <w:lang w:eastAsia="ru-RU"/>
-              </w:rPr>
-              <w:t xml:space="preserve"> данные о рейтинге организации, присвоенной российским национальным рейтинговым агентством или международным рейтинговым агентством </w:t>
-            </w:r>
-            <w:proofErr w:type="spellStart"/>
-            <w:r>
-              <w:rPr>
-                <w:rFonts w:ascii="Times New Roman" w:eastAsia="Times New Roman" w:hAnsi="Times New Roman"/>
-                <w:lang w:eastAsia="ru-RU"/>
-              </w:rPr>
-              <w:t>Moody's</w:t>
-            </w:r>
-            <w:proofErr w:type="spellEnd"/>
-            <w:r>
-              <w:rPr>
-                <w:rFonts w:ascii="Times New Roman" w:eastAsia="Times New Roman" w:hAnsi="Times New Roman"/>
-                <w:lang w:eastAsia="ru-RU"/>
-              </w:rPr>
-              <w:t xml:space="preserve"> </w:t>
-            </w:r>
-            <w:proofErr w:type="spellStart"/>
-            <w:r>
-              <w:rPr>
-                <w:rFonts w:ascii="Times New Roman" w:eastAsia="Times New Roman" w:hAnsi="Times New Roman"/>
-                <w:lang w:eastAsia="ru-RU"/>
-              </w:rPr>
-              <w:t>Investors</w:t>
-            </w:r>
-            <w:proofErr w:type="spellEnd"/>
-            <w:r>
-              <w:rPr>
-                <w:rFonts w:ascii="Times New Roman" w:eastAsia="Times New Roman" w:hAnsi="Times New Roman"/>
-                <w:lang w:eastAsia="ru-RU"/>
-              </w:rPr>
-              <w:t xml:space="preserve"> </w:t>
-            </w:r>
-            <w:proofErr w:type="spellStart"/>
-            <w:r>
-              <w:rPr>
-                <w:rFonts w:ascii="Times New Roman" w:eastAsia="Times New Roman" w:hAnsi="Times New Roman"/>
-                <w:lang w:eastAsia="ru-RU"/>
-              </w:rPr>
-              <w:t>Service</w:t>
-            </w:r>
-            <w:proofErr w:type="spellEnd"/>
-            <w:r>
-              <w:rPr>
-                <w:rFonts w:ascii="Times New Roman" w:eastAsia="Times New Roman" w:hAnsi="Times New Roman"/>
-                <w:lang w:eastAsia="ru-RU"/>
-              </w:rPr>
-              <w:t xml:space="preserve">, </w:t>
-            </w:r>
-            <w:proofErr w:type="spellStart"/>
-            <w:r>
-              <w:rPr>
-                <w:rFonts w:ascii="Times New Roman" w:eastAsia="Times New Roman" w:hAnsi="Times New Roman"/>
-                <w:lang w:eastAsia="ru-RU"/>
-              </w:rPr>
-              <w:t>Standard</w:t>
-            </w:r>
-            <w:proofErr w:type="spellEnd"/>
-            <w:r>
-              <w:rPr>
-                <w:rFonts w:ascii="Times New Roman" w:eastAsia="Times New Roman" w:hAnsi="Times New Roman"/>
-                <w:lang w:eastAsia="ru-RU"/>
-              </w:rPr>
-              <w:t xml:space="preserve"> &amp; </w:t>
-            </w:r>
-            <w:proofErr w:type="spellStart"/>
-            <w:r>
-              <w:rPr>
-                <w:rFonts w:ascii="Times New Roman" w:eastAsia="Times New Roman" w:hAnsi="Times New Roman"/>
-                <w:lang w:eastAsia="ru-RU"/>
-              </w:rPr>
-              <w:t>Poor's</w:t>
-            </w:r>
-            <w:proofErr w:type="spellEnd"/>
-            <w:r>
-              <w:rPr>
-                <w:rFonts w:ascii="Times New Roman" w:eastAsia="Times New Roman" w:hAnsi="Times New Roman"/>
-                <w:lang w:eastAsia="ru-RU"/>
-              </w:rPr>
-              <w:t xml:space="preserve">, </w:t>
-            </w:r>
-            <w:proofErr w:type="spellStart"/>
-            <w:r>
-              <w:rPr>
-                <w:rFonts w:ascii="Times New Roman" w:eastAsia="Times New Roman" w:hAnsi="Times New Roman"/>
-                <w:lang w:eastAsia="ru-RU"/>
-              </w:rPr>
-              <w:t>Fitch</w:t>
-            </w:r>
-            <w:proofErr w:type="spellEnd"/>
-            <w:r>
-              <w:rPr>
-                <w:rFonts w:ascii="Times New Roman" w:eastAsia="Times New Roman" w:hAnsi="Times New Roman"/>
-                <w:lang w:eastAsia="ru-RU"/>
-              </w:rPr>
-              <w:t xml:space="preserve"> </w:t>
-            </w:r>
-            <w:proofErr w:type="spellStart"/>
-            <w:r>
-              <w:rPr>
-                <w:rFonts w:ascii="Times New Roman" w:eastAsia="Times New Roman" w:hAnsi="Times New Roman"/>
-                <w:lang w:eastAsia="ru-RU"/>
-              </w:rPr>
-              <w:t>Ratings</w:t>
-            </w:r>
-            <w:proofErr w:type="spellEnd"/>
-            <w:r>
-              <w:rPr>
-                <w:rFonts w:ascii="Times New Roman" w:eastAsia="Times New Roman" w:hAnsi="Times New Roman"/>
-                <w:lang w:eastAsia="ru-RU"/>
-              </w:rPr>
-              <w:t>.</w:t>
-            </w:r>
-          </w:p>
-          <w:p>
-            <w:pPr>
-              <w:spacing w:line="240" w:lineRule="auto"/>
-              <w:rPr>
-                <w:rFonts w:ascii="Times New Roman" w:eastAsia="MS Gothic" w:hAnsi="Times New Roman"/>
-              </w:rPr>
-            </w:pPr>
-            <w:r>
-              <w:rPr>
-                <w:rFonts w:ascii="Times New Roman" w:eastAsia="Times New Roman" w:hAnsi="Times New Roman"/>
-                <w:lang w:eastAsia="ru-RU"/>
-              </w:rPr>
-              <w:t xml:space="preserve"> гарантийное письмо о предоставлении документов (для организаций, с момента </w:t>
-            </w:r>
-            <w:proofErr w:type="gramStart"/>
-            <w:r>
-              <w:rPr>
-                <w:rFonts w:ascii="Times New Roman" w:eastAsia="Times New Roman" w:hAnsi="Times New Roman"/>
-                <w:lang w:eastAsia="ru-RU"/>
-              </w:rPr>
-              <w:t>регистрации</w:t>
-            </w:r>
-            <w:proofErr w:type="gramEnd"/>
-            <w:r>
-              <w:rPr>
-                <w:rFonts w:ascii="Times New Roman" w:eastAsia="Times New Roman" w:hAnsi="Times New Roman"/>
-                <w:lang w:eastAsia="ru-RU"/>
-              </w:rPr>
-              <w:t xml:space="preserve"> которых, прошло не более трех месяцев).</w:t>
-            </w:r>
-          </w:p>
-        </w:tc>
-      </w:tr>
-      <w:tr>
-        <w:tc>
-          <w:tcPr>
-            <w:tcW w:w="5495" w:type="dxa"/>
-          </w:tcPr>
+                <w:rFonts w:ascii="Times New Roman" w:eastAsia="Times New Roman" w:hAnsi="Times New Roman"/>
+                <w:lang w:eastAsia="ru-RU"/>
+              </w:rPr>
+            </w:pPr>
+            <w:r>
+              <w:rPr>
+                <w:rFonts w:ascii="Times New Roman" w:eastAsia="Times New Roman" w:hAnsi="Times New Roman"/>
+                <w:lang w:eastAsia="ru-RU"/>
+              </w:rPr>
+              <w:t xml:space="preserve">Представлены сведения (документы) о финансовом положении: </w:t>
+            </w:r>
+          </w:p>
           <w:p>
             <w:pPr>
               <w:tabs>
@@ -4526,156 +6031,428 @@
             </w:pPr>
             <w:r>
               <w:rPr>
-                <w:rFonts w:ascii="Times New Roman" w:hAnsi="Times New Roman"/>
-                <w:b/>
+                <w:rFonts w:ascii="Times New Roman" w:eastAsia="Times New Roman" w:hAnsi="Times New Roman"/>
+                <w:lang w:eastAsia="ru-RU"/>
+              </w:rPr>
+              <w:t>(могут быть указаны одно или несколько значений)</w:t>
+            </w:r>
+          </w:p>
+        </w:tc>
+        <w:tc>
+          <w:tcPr>
+            <w:tcW w:w="4395" w:type="dxa"/>
+          </w:tcPr>
+          <w:p>
+            <w:pPr>
+              <w:spacing w:after="0" w:line="240" w:lineRule="auto"/>
+              <w:rPr>
+                <w:rFonts w:ascii="Times New Roman" w:eastAsia="Times New Roman" w:hAnsi="Times New Roman"/>
+                <w:lang w:eastAsia="ru-RU"/>
+              </w:rPr>
+            </w:pPr>
+            <w:r>
+              <w:rPr>
+                <w:rFonts w:ascii="Times New Roman" w:eastAsia="Times New Roman" w:hAnsi="Times New Roman"/>
+                <w:lang w:eastAsia="ru-RU"/>
+              </w:rPr>
+              <w:t> копия годовой бухгалтерской отчетности (бухгалтерский баланс, отчет о финансовом результате) – прилагается;</w:t>
+            </w:r>
+          </w:p>
+          <w:p>
+            <w:pPr>
+              <w:spacing w:after="0" w:line="240" w:lineRule="auto"/>
+              <w:rPr>
+                <w:rFonts w:ascii="Times New Roman" w:eastAsia="Times New Roman" w:hAnsi="Times New Roman"/>
+                <w:lang w:eastAsia="ru-RU"/>
+              </w:rPr>
+            </w:pPr>
+            <w:r>
+              <w:rPr>
+                <w:rFonts w:ascii="Times New Roman" w:eastAsia="Times New Roman" w:hAnsi="Times New Roman"/>
+                <w:lang w:eastAsia="ru-RU"/>
+              </w:rPr>
+              <w:t> копия годовой налоговой декларации с отметками налогового органа об их принятии –прилагается;</w:t>
+            </w:r>
+          </w:p>
+          <w:p>
+            <w:pPr>
+              <w:spacing w:after="0" w:line="240" w:lineRule="auto"/>
+              <w:rPr>
+                <w:rFonts w:ascii="Times New Roman" w:eastAsia="Times New Roman" w:hAnsi="Times New Roman"/>
+                <w:lang w:eastAsia="ru-RU"/>
+              </w:rPr>
+            </w:pPr>
+            <w:r>
+              <w:rPr>
+                <w:rFonts w:ascii="Times New Roman" w:eastAsia="Times New Roman" w:hAnsi="Times New Roman"/>
+                <w:lang w:eastAsia="ru-RU"/>
+              </w:rPr>
+              <w:t> копия квартальной налоговой декларации с отметками налогового органа об их принятии –прилагается;</w:t>
+            </w:r>
+          </w:p>
+          <w:p>
+            <w:pPr>
+              <w:spacing w:after="0" w:line="240" w:lineRule="auto"/>
+              <w:rPr>
+                <w:rFonts w:ascii="Times New Roman" w:eastAsia="Times New Roman" w:hAnsi="Times New Roman"/>
+                <w:lang w:eastAsia="ru-RU"/>
+              </w:rPr>
+            </w:pPr>
+            <w:r>
+              <w:rPr>
+                <w:rFonts w:ascii="Times New Roman" w:eastAsia="Times New Roman" w:hAnsi="Times New Roman"/>
+                <w:lang w:eastAsia="ru-RU"/>
+              </w:rPr>
+              <w:t xml:space="preserve"> копия годовой налоговой декларации без отметки налогового органа об их принятии с приложением копии квитанции об отправке заказного письма с описью вложения (при направлении по </w:t>
+            </w:r>
+            <w:proofErr w:type="gramStart"/>
+            <w:r>
+              <w:rPr>
+                <w:rFonts w:ascii="Times New Roman" w:eastAsia="Times New Roman" w:hAnsi="Times New Roman"/>
+                <w:lang w:eastAsia="ru-RU"/>
+              </w:rPr>
+              <w:t>почте)  -</w:t>
+            </w:r>
+            <w:proofErr w:type="gramEnd"/>
+            <w:r>
+              <w:rPr>
+                <w:rFonts w:ascii="Times New Roman" w:eastAsia="Times New Roman" w:hAnsi="Times New Roman"/>
+                <w:lang w:eastAsia="ru-RU"/>
+              </w:rPr>
+              <w:t>прилагается;</w:t>
+            </w:r>
+          </w:p>
+          <w:p>
+            <w:pPr>
+              <w:spacing w:after="0" w:line="240" w:lineRule="auto"/>
+              <w:rPr>
+                <w:rFonts w:ascii="Times New Roman" w:eastAsia="Times New Roman" w:hAnsi="Times New Roman"/>
+                <w:lang w:eastAsia="ru-RU"/>
+              </w:rPr>
+            </w:pPr>
+            <w:r>
+              <w:rPr>
+                <w:rFonts w:ascii="Times New Roman" w:eastAsia="Times New Roman" w:hAnsi="Times New Roman"/>
+                <w:lang w:eastAsia="ru-RU"/>
+              </w:rPr>
+              <w:t xml:space="preserve"> копия квартальной налоговой декларации без отметки налогового органа об их принятии с приложением копии квитанции об отправке заказного письма с описью вложения (при направлении по </w:t>
+            </w:r>
+            <w:proofErr w:type="gramStart"/>
+            <w:r>
+              <w:rPr>
+                <w:rFonts w:ascii="Times New Roman" w:eastAsia="Times New Roman" w:hAnsi="Times New Roman"/>
+                <w:lang w:eastAsia="ru-RU"/>
+              </w:rPr>
+              <w:t>почте)  -</w:t>
+            </w:r>
+            <w:proofErr w:type="gramEnd"/>
+            <w:r>
+              <w:rPr>
+                <w:rFonts w:ascii="Times New Roman" w:eastAsia="Times New Roman" w:hAnsi="Times New Roman"/>
+                <w:lang w:eastAsia="ru-RU"/>
+              </w:rPr>
+              <w:t>прилагается;</w:t>
+            </w:r>
+          </w:p>
+          <w:p>
+            <w:pPr>
+              <w:spacing w:after="0" w:line="240" w:lineRule="auto"/>
+              <w:rPr>
+                <w:rFonts w:ascii="Times New Roman" w:eastAsia="Times New Roman" w:hAnsi="Times New Roman"/>
+                <w:lang w:eastAsia="ru-RU"/>
+              </w:rPr>
+            </w:pPr>
+            <w:r>
+              <w:rPr>
+                <w:rFonts w:ascii="Times New Roman" w:eastAsia="Times New Roman" w:hAnsi="Times New Roman"/>
+                <w:lang w:eastAsia="ru-RU"/>
+              </w:rPr>
+              <w:t> копия годовой налоговой декларации без отметки налогового органа об их принятии с приложением копии подтверждения отправки на бумажных носителях (при передаче в электронном виде) -прилагается;</w:t>
+            </w:r>
+          </w:p>
+          <w:p>
+            <w:pPr>
+              <w:spacing w:after="0" w:line="240" w:lineRule="auto"/>
+              <w:rPr>
+                <w:rFonts w:ascii="Times New Roman" w:eastAsia="Times New Roman" w:hAnsi="Times New Roman"/>
+                <w:lang w:eastAsia="ru-RU"/>
+              </w:rPr>
+            </w:pPr>
+            <w:r>
+              <w:rPr>
+                <w:rFonts w:ascii="Times New Roman" w:eastAsia="Times New Roman" w:hAnsi="Times New Roman"/>
+                <w:lang w:eastAsia="ru-RU"/>
+              </w:rPr>
+              <w:t xml:space="preserve"> копия квартальной налоговой декларации без отметки налогового органа об их принятии с приложением копии подтверждения отправки на бумажных </w:t>
+            </w:r>
+            <w:r>
+              <w:rPr>
+                <w:rFonts w:ascii="Times New Roman" w:eastAsia="Times New Roman" w:hAnsi="Times New Roman"/>
+                <w:lang w:eastAsia="ru-RU"/>
               </w:rPr>
               <w:lastRenderedPageBreak/>
-              <w:t>Сведения о хозяйственной деятельности</w:t>
-            </w:r>
-          </w:p>
-        </w:tc>
-        <w:tc>
-          <w:tcPr>
-            <w:tcW w:w="4281" w:type="dxa"/>
-          </w:tcPr>
-          <w:p>
-            <w:pPr>
-              <w:spacing w:after="0" w:line="240" w:lineRule="auto"/>
-              <w:rPr>
-                <w:rFonts w:ascii="Times New Roman" w:hAnsi="Times New Roman"/>
-              </w:rPr>
-            </w:pPr>
-            <w:r>
-              <w:rPr>
-                <w:rFonts w:ascii="Times New Roman" w:hAnsi="Times New Roman"/>
-              </w:rPr>
-              <w:t>□ оптовая торговля</w:t>
-            </w:r>
-          </w:p>
-          <w:p>
-            <w:pPr>
-              <w:spacing w:after="0" w:line="240" w:lineRule="auto"/>
-              <w:rPr>
-                <w:rFonts w:ascii="Times New Roman" w:hAnsi="Times New Roman"/>
-              </w:rPr>
-            </w:pPr>
-            <w:r>
-              <w:rPr>
-                <w:rFonts w:ascii="Times New Roman" w:hAnsi="Times New Roman"/>
-              </w:rPr>
-              <w:t>□ розничная торговля</w:t>
-            </w:r>
-          </w:p>
-          <w:p>
-            <w:pPr>
-              <w:spacing w:after="0" w:line="240" w:lineRule="auto"/>
-              <w:rPr>
-                <w:rFonts w:ascii="Times New Roman" w:hAnsi="Times New Roman"/>
-              </w:rPr>
-            </w:pPr>
-            <w:r>
-              <w:rPr>
-                <w:rFonts w:ascii="Times New Roman" w:hAnsi="Times New Roman"/>
-              </w:rPr>
-              <w:t>□ производство</w:t>
-            </w:r>
-          </w:p>
-          <w:p>
-            <w:pPr>
-              <w:spacing w:after="0" w:line="240" w:lineRule="auto"/>
-              <w:rPr>
-                <w:rFonts w:ascii="Times New Roman" w:hAnsi="Times New Roman"/>
-              </w:rPr>
-            </w:pPr>
-            <w:r>
-              <w:rPr>
-                <w:rFonts w:ascii="Times New Roman" w:hAnsi="Times New Roman"/>
-              </w:rPr>
-              <w:t>□ строительство</w:t>
-            </w:r>
-          </w:p>
-          <w:p>
-            <w:pPr>
-              <w:spacing w:after="0" w:line="240" w:lineRule="auto"/>
-              <w:rPr>
-                <w:rFonts w:ascii="Times New Roman" w:hAnsi="Times New Roman"/>
-              </w:rPr>
-            </w:pPr>
-            <w:r>
-              <w:rPr>
-                <w:rFonts w:ascii="Times New Roman" w:hAnsi="Times New Roman"/>
-              </w:rPr>
-              <w:t>□ осуществление перевозок</w:t>
-            </w:r>
-          </w:p>
-          <w:p>
-            <w:pPr>
-              <w:spacing w:after="0" w:line="240" w:lineRule="auto"/>
-              <w:rPr>
-                <w:rFonts w:ascii="Times New Roman" w:hAnsi="Times New Roman"/>
-              </w:rPr>
-            </w:pPr>
-            <w:r>
-              <w:rPr>
-                <w:rFonts w:ascii="Times New Roman" w:hAnsi="Times New Roman"/>
-              </w:rPr>
-              <w:t>□ торговля ценными бумагами</w:t>
-            </w:r>
-          </w:p>
-          <w:p>
-            <w:pPr>
-              <w:spacing w:after="0" w:line="240" w:lineRule="auto"/>
-              <w:rPr>
-                <w:rFonts w:ascii="Times New Roman" w:hAnsi="Times New Roman"/>
-              </w:rPr>
-            </w:pPr>
-            <w:r>
-              <w:rPr>
-                <w:rFonts w:ascii="Times New Roman" w:hAnsi="Times New Roman"/>
-              </w:rPr>
-              <w:t>□ посредническая деятельность в торговле недвижимостью</w:t>
-            </w:r>
-          </w:p>
-          <w:p>
-            <w:pPr>
-              <w:spacing w:after="0" w:line="240" w:lineRule="auto"/>
-              <w:rPr>
-                <w:rFonts w:ascii="Times New Roman" w:hAnsi="Times New Roman"/>
-              </w:rPr>
-            </w:pPr>
-            <w:r>
-              <w:rPr>
-                <w:rFonts w:ascii="Times New Roman" w:hAnsi="Times New Roman"/>
-              </w:rPr>
-              <w:t>□ торговля драгметаллами и драгоценными камнями</w:t>
-            </w:r>
-          </w:p>
-          <w:p>
-            <w:pPr>
-              <w:spacing w:after="0" w:line="240" w:lineRule="auto"/>
-              <w:rPr>
-                <w:rFonts w:ascii="Times New Roman" w:hAnsi="Times New Roman"/>
-              </w:rPr>
-            </w:pPr>
-            <w:r>
-              <w:rPr>
-                <w:rFonts w:ascii="Times New Roman" w:hAnsi="Times New Roman"/>
-              </w:rPr>
-              <w:t>□ торговля оружием и боевыми припасами</w:t>
-            </w:r>
-          </w:p>
-          <w:p>
-            <w:pPr>
-              <w:spacing w:after="0" w:line="240" w:lineRule="auto"/>
+              <w:t>носителях (при передаче в электронном виде) -прилагается;</w:t>
+            </w:r>
+          </w:p>
+          <w:p>
+            <w:pPr>
+              <w:spacing w:after="0" w:line="240" w:lineRule="auto"/>
+              <w:rPr>
+                <w:rFonts w:ascii="Times New Roman" w:eastAsia="Times New Roman" w:hAnsi="Times New Roman"/>
+                <w:lang w:eastAsia="ru-RU"/>
+              </w:rPr>
+            </w:pPr>
+            <w:r>
+              <w:rPr>
+                <w:rFonts w:ascii="Times New Roman" w:eastAsia="Times New Roman" w:hAnsi="Times New Roman"/>
+                <w:lang w:eastAsia="ru-RU"/>
+              </w:rPr>
+              <w:t> копия аудиторского заключения на годовой отчет за прошедший год, в котором подтверждаются достоверность финансовой (бухгалтерской) отчетности и соответствие порядка ведения бухгалтерского учета законодательству Российской Федерации –прилагается;</w:t>
+            </w:r>
+          </w:p>
+          <w:p>
+            <w:pPr>
+              <w:spacing w:after="0" w:line="240" w:lineRule="auto"/>
+              <w:rPr>
+                <w:rFonts w:ascii="Times New Roman" w:eastAsia="Times New Roman" w:hAnsi="Times New Roman"/>
+                <w:lang w:eastAsia="ru-RU"/>
+              </w:rPr>
+            </w:pPr>
+            <w:r>
+              <w:rPr>
+                <w:rFonts w:ascii="Times New Roman" w:eastAsia="Times New Roman" w:hAnsi="Times New Roman"/>
+                <w:lang w:eastAsia="ru-RU"/>
+              </w:rPr>
+              <w:t> справка об исполнении налогоплательщиком (плательщиком сборов, налоговым агентом) обязанности по уплате налогов, сборов, пеней, штрафов, выданная налоговых органом – прилагается;</w:t>
+            </w:r>
+          </w:p>
+          <w:p>
+            <w:pPr>
+              <w:autoSpaceDE w:val="0"/>
+              <w:autoSpaceDN w:val="0"/>
+              <w:spacing w:after="0" w:line="240" w:lineRule="auto"/>
+              <w:rPr>
+                <w:rFonts w:ascii="Times New Roman" w:eastAsia="Times New Roman" w:hAnsi="Times New Roman"/>
+                <w:lang w:eastAsia="ru-RU"/>
+              </w:rPr>
+            </w:pPr>
+            <w:r>
+              <w:rPr>
+                <w:rFonts w:ascii="Times New Roman" w:eastAsia="Times New Roman" w:hAnsi="Times New Roman"/>
+                <w:lang w:eastAsia="ru-RU"/>
+              </w:rPr>
+              <w:t></w:t>
+            </w:r>
+            <w:r>
+              <w:rPr>
+                <w:rFonts w:ascii="Times New Roman" w:eastAsia="Times New Roman" w:hAnsi="Times New Roman"/>
+                <w:lang w:eastAsia="ru-RU"/>
+              </w:rPr>
+              <w:t xml:space="preserve"> </w:t>
+            </w:r>
+            <w:r>
+              <w:rPr>
+                <w:rFonts w:ascii="Times New Roman" w:eastAsia="Times New Roman" w:hAnsi="Times New Roman"/>
+                <w:lang w:eastAsia="ru-RU"/>
+              </w:rPr>
+              <w:t>письмо о регистрации организации в зоне свободной торговли, в связи с чем у нее отсутствует обязанность предоставлять финансовые отчеты;</w:t>
+            </w:r>
+          </w:p>
+          <w:p>
+            <w:pPr>
+              <w:autoSpaceDE w:val="0"/>
+              <w:autoSpaceDN w:val="0"/>
+              <w:spacing w:after="0" w:line="240" w:lineRule="auto"/>
+              <w:rPr>
+                <w:rFonts w:ascii="Times New Roman" w:eastAsia="Times New Roman" w:hAnsi="Times New Roman"/>
+                <w:lang w:eastAsia="ru-RU"/>
+              </w:rPr>
+            </w:pPr>
+            <w:r>
+              <w:rPr>
+                <w:rFonts w:ascii="Times New Roman" w:eastAsia="Times New Roman" w:hAnsi="Times New Roman"/>
+                <w:lang w:eastAsia="ru-RU"/>
+              </w:rPr>
+              <w:t> иной финансовый документ, который по законодательству страны юридического лица – нерезидента может являться документом, подтверждающим его финансовое положение ________</w:t>
+            </w:r>
+            <w:proofErr w:type="gramStart"/>
+            <w:r>
+              <w:rPr>
+                <w:rFonts w:ascii="Times New Roman" w:eastAsia="Times New Roman" w:hAnsi="Times New Roman"/>
+                <w:lang w:eastAsia="ru-RU"/>
+              </w:rPr>
+              <w:t>_(</w:t>
+            </w:r>
+            <w:proofErr w:type="gramEnd"/>
+            <w:r>
+              <w:rPr>
+                <w:rFonts w:ascii="Times New Roman" w:eastAsia="Times New Roman" w:hAnsi="Times New Roman"/>
+                <w:lang w:eastAsia="ru-RU"/>
+              </w:rPr>
+              <w:t>указать какой);</w:t>
+            </w:r>
+          </w:p>
+          <w:p>
+            <w:pPr>
+              <w:autoSpaceDE w:val="0"/>
+              <w:autoSpaceDN w:val="0"/>
+              <w:adjustRightInd w:val="0"/>
+              <w:spacing w:after="0" w:line="240" w:lineRule="auto"/>
+              <w:jc w:val="both"/>
+              <w:rPr>
+                <w:rFonts w:ascii="Times New Roman" w:eastAsia="Times New Roman" w:hAnsi="Times New Roman"/>
+                <w:lang w:eastAsia="ru-RU"/>
+              </w:rPr>
+            </w:pPr>
+            <w:r>
+              <w:rPr>
+                <w:rFonts w:ascii="Times New Roman" w:eastAsia="Times New Roman" w:hAnsi="Times New Roman"/>
+                <w:lang w:eastAsia="ru-RU"/>
+              </w:rPr>
+              <w:t xml:space="preserve"> данные о рейтинге организации, присвоенной российским национальным рейтинговым агентством или международным рейтинговым агентством </w:t>
+            </w:r>
+            <w:proofErr w:type="spellStart"/>
+            <w:r>
+              <w:rPr>
+                <w:rFonts w:ascii="Times New Roman" w:eastAsia="Times New Roman" w:hAnsi="Times New Roman"/>
+                <w:lang w:eastAsia="ru-RU"/>
+              </w:rPr>
+              <w:t>Moody's</w:t>
+            </w:r>
+            <w:proofErr w:type="spellEnd"/>
+            <w:r>
+              <w:rPr>
+                <w:rFonts w:ascii="Times New Roman" w:eastAsia="Times New Roman" w:hAnsi="Times New Roman"/>
+                <w:lang w:eastAsia="ru-RU"/>
+              </w:rPr>
+              <w:t xml:space="preserve"> </w:t>
+            </w:r>
+            <w:proofErr w:type="spellStart"/>
+            <w:r>
+              <w:rPr>
+                <w:rFonts w:ascii="Times New Roman" w:eastAsia="Times New Roman" w:hAnsi="Times New Roman"/>
+                <w:lang w:eastAsia="ru-RU"/>
+              </w:rPr>
+              <w:t>Investors</w:t>
+            </w:r>
+            <w:proofErr w:type="spellEnd"/>
+            <w:r>
+              <w:rPr>
+                <w:rFonts w:ascii="Times New Roman" w:eastAsia="Times New Roman" w:hAnsi="Times New Roman"/>
+                <w:lang w:eastAsia="ru-RU"/>
+              </w:rPr>
+              <w:t xml:space="preserve"> </w:t>
+            </w:r>
+            <w:proofErr w:type="spellStart"/>
+            <w:r>
+              <w:rPr>
+                <w:rFonts w:ascii="Times New Roman" w:eastAsia="Times New Roman" w:hAnsi="Times New Roman"/>
+                <w:lang w:eastAsia="ru-RU"/>
+              </w:rPr>
+              <w:t>Service</w:t>
+            </w:r>
+            <w:proofErr w:type="spellEnd"/>
+            <w:r>
+              <w:rPr>
+                <w:rFonts w:ascii="Times New Roman" w:eastAsia="Times New Roman" w:hAnsi="Times New Roman"/>
+                <w:lang w:eastAsia="ru-RU"/>
+              </w:rPr>
+              <w:t xml:space="preserve">, </w:t>
+            </w:r>
+            <w:proofErr w:type="spellStart"/>
+            <w:r>
+              <w:rPr>
+                <w:rFonts w:ascii="Times New Roman" w:eastAsia="Times New Roman" w:hAnsi="Times New Roman"/>
+                <w:lang w:eastAsia="ru-RU"/>
+              </w:rPr>
+              <w:t>Standard</w:t>
+            </w:r>
+            <w:proofErr w:type="spellEnd"/>
+            <w:r>
+              <w:rPr>
+                <w:rFonts w:ascii="Times New Roman" w:eastAsia="Times New Roman" w:hAnsi="Times New Roman"/>
+                <w:lang w:eastAsia="ru-RU"/>
+              </w:rPr>
+              <w:t xml:space="preserve"> &amp; </w:t>
+            </w:r>
+            <w:proofErr w:type="spellStart"/>
+            <w:r>
+              <w:rPr>
+                <w:rFonts w:ascii="Times New Roman" w:eastAsia="Times New Roman" w:hAnsi="Times New Roman"/>
+                <w:lang w:eastAsia="ru-RU"/>
+              </w:rPr>
+              <w:t>Poor's</w:t>
+            </w:r>
+            <w:proofErr w:type="spellEnd"/>
+            <w:r>
+              <w:rPr>
+                <w:rFonts w:ascii="Times New Roman" w:eastAsia="Times New Roman" w:hAnsi="Times New Roman"/>
+                <w:lang w:eastAsia="ru-RU"/>
+              </w:rPr>
+              <w:t xml:space="preserve">, </w:t>
+            </w:r>
+            <w:proofErr w:type="spellStart"/>
+            <w:r>
+              <w:rPr>
+                <w:rFonts w:ascii="Times New Roman" w:eastAsia="Times New Roman" w:hAnsi="Times New Roman"/>
+                <w:lang w:eastAsia="ru-RU"/>
+              </w:rPr>
+              <w:t>Fitch</w:t>
+            </w:r>
+            <w:proofErr w:type="spellEnd"/>
+            <w:r>
+              <w:rPr>
+                <w:rFonts w:ascii="Times New Roman" w:eastAsia="Times New Roman" w:hAnsi="Times New Roman"/>
+                <w:lang w:eastAsia="ru-RU"/>
+              </w:rPr>
+              <w:t xml:space="preserve"> </w:t>
+            </w:r>
+            <w:proofErr w:type="spellStart"/>
+            <w:r>
+              <w:rPr>
+                <w:rFonts w:ascii="Times New Roman" w:eastAsia="Times New Roman" w:hAnsi="Times New Roman"/>
+                <w:lang w:eastAsia="ru-RU"/>
+              </w:rPr>
+              <w:t>Ratings</w:t>
+            </w:r>
+            <w:proofErr w:type="spellEnd"/>
+            <w:r>
+              <w:rPr>
+                <w:rFonts w:ascii="Times New Roman" w:eastAsia="Times New Roman" w:hAnsi="Times New Roman"/>
+                <w:lang w:eastAsia="ru-RU"/>
+              </w:rPr>
+              <w:t>.</w:t>
+            </w:r>
+          </w:p>
+          <w:p>
+            <w:pPr>
+              <w:spacing w:line="240" w:lineRule="auto"/>
               <w:rPr>
                 <w:rFonts w:ascii="Times New Roman" w:eastAsia="MS Gothic" w:hAnsi="Times New Roman"/>
               </w:rPr>
             </w:pPr>
             <w:r>
               <w:rPr>
-                <w:rFonts w:ascii="Times New Roman" w:hAnsi="Times New Roman"/>
-              </w:rPr>
-              <w:t>□ другие виды (указать) _______________</w:t>
+                <w:rFonts w:ascii="Times New Roman" w:eastAsia="Times New Roman" w:hAnsi="Times New Roman"/>
+                <w:lang w:eastAsia="ru-RU"/>
+              </w:rPr>
+              <w:t xml:space="preserve"> гарантийное письмо о предоставлении документов (для организаций, с момента </w:t>
+            </w:r>
+            <w:proofErr w:type="gramStart"/>
+            <w:r>
+              <w:rPr>
+                <w:rFonts w:ascii="Times New Roman" w:eastAsia="Times New Roman" w:hAnsi="Times New Roman"/>
+                <w:lang w:eastAsia="ru-RU"/>
+              </w:rPr>
+              <w:t>регистрации</w:t>
+            </w:r>
+            <w:proofErr w:type="gramEnd"/>
+            <w:r>
+              <w:rPr>
+                <w:rFonts w:ascii="Times New Roman" w:eastAsia="Times New Roman" w:hAnsi="Times New Roman"/>
+                <w:lang w:eastAsia="ru-RU"/>
+              </w:rPr>
+              <w:t xml:space="preserve"> которых, прошло не более трех месяцев).</w:t>
             </w:r>
           </w:p>
         </w:tc>
@@ -4683,7 +6460,7 @@
       <w:tr>
         <w:tc>
           <w:tcPr>
-            <w:tcW w:w="5495" w:type="dxa"/>
+            <w:tcW w:w="846" w:type="dxa"/>
           </w:tcPr>
           <w:p>
             <w:pPr>
@@ -4694,59 +6471,22 @@
               <w:spacing w:line="240" w:lineRule="auto"/>
               <w:rPr>
                 <w:rFonts w:ascii="Times New Roman" w:hAnsi="Times New Roman"/>
+                <w:b/>
               </w:rPr>
             </w:pPr>
             <w:r>
               <w:rPr>
                 <w:rFonts w:ascii="Times New Roman" w:hAnsi="Times New Roman"/>
-              </w:rPr>
-              <w:t>Наличие складских помещений</w:t>
-            </w:r>
-          </w:p>
-        </w:tc>
-        <w:tc>
-          <w:tcPr>
-            <w:tcW w:w="4281" w:type="dxa"/>
-          </w:tcPr>
-          <w:p>
-            <w:pPr>
-              <w:spacing w:line="240" w:lineRule="auto"/>
-              <w:rPr>
-                <w:rFonts w:ascii="Times New Roman" w:eastAsia="MS Gothic" w:hAnsi="Times New Roman"/>
                 <w:b/>
               </w:rPr>
-            </w:pPr>
-            <w:r>
-              <w:rPr>
-                <w:rFonts w:ascii="Segoe UI Symbol" w:eastAsia="MS Gothic" w:hAnsi="Segoe UI Symbol" w:cs="Segoe UI Symbol"/>
-              </w:rPr>
-              <w:t>☐</w:t>
-            </w:r>
-            <w:r>
-              <w:rPr>
-                <w:rFonts w:ascii="Times New Roman" w:hAnsi="Times New Roman"/>
-              </w:rPr>
-              <w:t xml:space="preserve"> нет      </w:t>
-            </w:r>
-            <w:r>
-              <w:rPr>
-                <w:rFonts w:ascii="Segoe UI Symbol" w:eastAsia="MS Gothic" w:hAnsi="Segoe UI Symbol" w:cs="Segoe UI Symbol"/>
-              </w:rPr>
-              <w:t>☐</w:t>
-            </w:r>
-            <w:r>
-              <w:rPr>
-                <w:rFonts w:ascii="Times New Roman" w:hAnsi="Times New Roman"/>
-              </w:rPr>
-              <w:t xml:space="preserve"> да</w:t>
-            </w:r>
-          </w:p>
-        </w:tc>
-      </w:tr>
-      <w:tr>
-        <w:tc>
-          <w:tcPr>
-            <w:tcW w:w="5495" w:type="dxa"/>
+              <w:lastRenderedPageBreak/>
+              <w:t>5.10.</w:t>
+            </w:r>
+          </w:p>
+        </w:tc>
+        <w:tc>
+          <w:tcPr>
+            <w:tcW w:w="4819" w:type="dxa"/>
           </w:tcPr>
           <w:p>
             <w:pPr>
@@ -4762,27 +6502,154 @@
             <w:r>
               <w:rPr>
                 <w:rFonts w:ascii="Times New Roman" w:hAnsi="Times New Roman"/>
-              </w:rPr>
-              <w:t xml:space="preserve">Основные контрагенты </w:t>
-            </w:r>
-          </w:p>
-        </w:tc>
-        <w:tc>
-          <w:tcPr>
-            <w:tcW w:w="4281" w:type="dxa"/>
-          </w:tcPr>
-          <w:p>
-            <w:pPr>
-              <w:spacing w:line="240" w:lineRule="auto"/>
+                <w:b/>
+              </w:rPr>
+              <w:t>Сведения о хозяйственной деятельности</w:t>
+            </w:r>
+          </w:p>
+        </w:tc>
+        <w:tc>
+          <w:tcPr>
+            <w:tcW w:w="4395" w:type="dxa"/>
+          </w:tcPr>
+          <w:p>
+            <w:pPr>
+              <w:spacing w:after="0" w:line="240" w:lineRule="auto"/>
+              <w:rPr>
+                <w:rFonts w:ascii="Times New Roman" w:hAnsi="Times New Roman"/>
+              </w:rPr>
+            </w:pPr>
+            <w:r>
+              <w:rPr>
+                <w:rFonts w:ascii="Times New Roman" w:hAnsi="Times New Roman"/>
+              </w:rPr>
+              <w:t>□ оптовая торговля</w:t>
+            </w:r>
+          </w:p>
+          <w:p>
+            <w:pPr>
+              <w:spacing w:after="0" w:line="240" w:lineRule="auto"/>
+              <w:rPr>
+                <w:rFonts w:ascii="Times New Roman" w:hAnsi="Times New Roman"/>
+              </w:rPr>
+            </w:pPr>
+            <w:r>
+              <w:rPr>
+                <w:rFonts w:ascii="Times New Roman" w:hAnsi="Times New Roman"/>
+              </w:rPr>
+              <w:t>□ розничная торговля</w:t>
+            </w:r>
+          </w:p>
+          <w:p>
+            <w:pPr>
+              <w:spacing w:after="0" w:line="240" w:lineRule="auto"/>
+              <w:rPr>
+                <w:rFonts w:ascii="Times New Roman" w:hAnsi="Times New Roman"/>
+              </w:rPr>
+            </w:pPr>
+            <w:r>
+              <w:rPr>
+                <w:rFonts w:ascii="Times New Roman" w:hAnsi="Times New Roman"/>
+              </w:rPr>
+              <w:t>□ производство</w:t>
+            </w:r>
+          </w:p>
+          <w:p>
+            <w:pPr>
+              <w:spacing w:after="0" w:line="240" w:lineRule="auto"/>
+              <w:rPr>
+                <w:rFonts w:ascii="Times New Roman" w:hAnsi="Times New Roman"/>
+              </w:rPr>
+            </w:pPr>
+            <w:r>
+              <w:rPr>
+                <w:rFonts w:ascii="Times New Roman" w:hAnsi="Times New Roman"/>
+              </w:rPr>
+              <w:t>□ строительство</w:t>
+            </w:r>
+          </w:p>
+          <w:p>
+            <w:pPr>
+              <w:spacing w:after="0" w:line="240" w:lineRule="auto"/>
+              <w:rPr>
+                <w:rFonts w:ascii="Times New Roman" w:hAnsi="Times New Roman"/>
+              </w:rPr>
+            </w:pPr>
+            <w:r>
+              <w:rPr>
+                <w:rFonts w:ascii="Times New Roman" w:hAnsi="Times New Roman"/>
+              </w:rPr>
+              <w:t>□ осуществление перевозок</w:t>
+            </w:r>
+          </w:p>
+          <w:p>
+            <w:pPr>
+              <w:spacing w:after="0" w:line="240" w:lineRule="auto"/>
+              <w:rPr>
+                <w:rFonts w:ascii="Times New Roman" w:hAnsi="Times New Roman"/>
+              </w:rPr>
+            </w:pPr>
+            <w:r>
+              <w:rPr>
+                <w:rFonts w:ascii="Times New Roman" w:hAnsi="Times New Roman"/>
+              </w:rPr>
+              <w:t>□ торговля ценными бумагами</w:t>
+            </w:r>
+          </w:p>
+          <w:p>
+            <w:pPr>
+              <w:spacing w:after="0" w:line="240" w:lineRule="auto"/>
+              <w:rPr>
+                <w:rFonts w:ascii="Times New Roman" w:hAnsi="Times New Roman"/>
+              </w:rPr>
+            </w:pPr>
+            <w:r>
+              <w:rPr>
+                <w:rFonts w:ascii="Times New Roman" w:hAnsi="Times New Roman"/>
+              </w:rPr>
+              <w:t>□ посредническая деятельность в торговле недвижимостью</w:t>
+            </w:r>
+          </w:p>
+          <w:p>
+            <w:pPr>
+              <w:spacing w:after="0" w:line="240" w:lineRule="auto"/>
+              <w:rPr>
+                <w:rFonts w:ascii="Times New Roman" w:hAnsi="Times New Roman"/>
+              </w:rPr>
+            </w:pPr>
+            <w:r>
+              <w:rPr>
+                <w:rFonts w:ascii="Times New Roman" w:hAnsi="Times New Roman"/>
+              </w:rPr>
+              <w:t>□ торговля драгметаллами и драгоценными камнями</w:t>
+            </w:r>
+          </w:p>
+          <w:p>
+            <w:pPr>
+              <w:spacing w:after="0" w:line="240" w:lineRule="auto"/>
+              <w:rPr>
+                <w:rFonts w:ascii="Times New Roman" w:hAnsi="Times New Roman"/>
+              </w:rPr>
+            </w:pPr>
+            <w:r>
+              <w:rPr>
+                <w:rFonts w:ascii="Times New Roman" w:hAnsi="Times New Roman"/>
+              </w:rPr>
+              <w:t>□ торговля оружием и боевыми припасами</w:t>
+            </w:r>
+          </w:p>
+          <w:p>
+            <w:pPr>
+              <w:spacing w:after="0" w:line="240" w:lineRule="auto"/>
               <w:rPr>
                 <w:rFonts w:ascii="Times New Roman" w:eastAsia="MS Gothic" w:hAnsi="Times New Roman"/>
               </w:rPr>
             </w:pPr>
             <w:r>
               <w:rPr>
-                <w:rFonts w:ascii="Times New Roman" w:eastAsia="MS Gothic" w:hAnsi="Times New Roman"/>
-              </w:rPr>
-              <w:t>Физические лица</w:t>
+                <w:rFonts w:ascii="Times New Roman" w:hAnsi="Times New Roman"/>
+              </w:rPr>
+              <w:t>□ другие виды (указать) _______________</w:t>
             </w:r>
           </w:p>
         </w:tc>
@@ -4790,7 +6657,7 @@
       <w:tr>
         <w:tc>
           <w:tcPr>
-            <w:tcW w:w="5495" w:type="dxa"/>
+            <w:tcW w:w="846" w:type="dxa"/>
           </w:tcPr>
           <w:p>
             <w:pPr>
@@ -4807,28 +6674,20 @@
               <w:rPr>
                 <w:rFonts w:ascii="Times New Roman" w:hAnsi="Times New Roman"/>
               </w:rPr>
-              <w:t>В отношении организации:</w:t>
-            </w:r>
-          </w:p>
-          <w:p>
-            <w:pPr>
-              <w:widowControl w:val="0"/>
-              <w:adjustRightInd w:val="0"/>
-              <w:spacing w:after="0" w:line="240" w:lineRule="auto"/>
-              <w:textAlignment w:val="baseline"/>
-              <w:rPr>
-                <w:rFonts w:ascii="Times New Roman" w:eastAsia="Times New Roman" w:hAnsi="Times New Roman"/>
-                <w:lang w:eastAsia="ru-RU"/>
-              </w:rPr>
-            </w:pPr>
-          </w:p>
-        </w:tc>
-        <w:tc>
-          <w:tcPr>
-            <w:tcW w:w="4281" w:type="dxa"/>
-          </w:tcPr>
-          <w:p>
-            <w:pPr>
+              <w:t>5.10.1.</w:t>
+            </w:r>
+          </w:p>
+        </w:tc>
+        <w:tc>
+          <w:tcPr>
+            <w:tcW w:w="4819" w:type="dxa"/>
+          </w:tcPr>
+          <w:p>
+            <w:pPr>
+              <w:tabs>
+                <w:tab w:val="left" w:pos="360"/>
+              </w:tabs>
+              <w:suppressAutoHyphens/>
               <w:spacing w:line="240" w:lineRule="auto"/>
               <w:rPr>
                 <w:rFonts w:ascii="Times New Roman" w:hAnsi="Times New Roman"/>
@@ -4836,6 +6695,26 @@
             </w:pPr>
             <w:r>
               <w:rPr>
+                <w:rFonts w:ascii="Times New Roman" w:hAnsi="Times New Roman"/>
+              </w:rPr>
+              <w:t>Наличие складских помещений</w:t>
+            </w:r>
+          </w:p>
+        </w:tc>
+        <w:tc>
+          <w:tcPr>
+            <w:tcW w:w="4395" w:type="dxa"/>
+          </w:tcPr>
+          <w:p>
+            <w:pPr>
+              <w:spacing w:line="240" w:lineRule="auto"/>
+              <w:rPr>
+                <w:rFonts w:ascii="Times New Roman" w:eastAsia="MS Gothic" w:hAnsi="Times New Roman"/>
+                <w:b/>
+              </w:rPr>
+            </w:pPr>
+            <w:r>
+              <w:rPr>
                 <w:rFonts w:ascii="Segoe UI Symbol" w:eastAsia="MS Gothic" w:hAnsi="Segoe UI Symbol" w:cs="Segoe UI Symbol"/>
               </w:rPr>
               <w:t>☐</w:t>
@@ -4844,67 +6723,232 @@
               <w:rPr>
                 <w:rFonts w:ascii="Times New Roman" w:hAnsi="Times New Roman"/>
               </w:rPr>
-              <w:t xml:space="preserve"> ведется производство по делу о несостоятельности (банкротстве)</w:t>
-            </w:r>
-          </w:p>
-          <w:p>
-            <w:pPr>
-              <w:spacing w:line="240" w:lineRule="auto"/>
+              <w:t xml:space="preserve"> нет      </w:t>
+            </w:r>
+            <w:r>
+              <w:rPr>
+                <w:rFonts w:ascii="Segoe UI Symbol" w:eastAsia="MS Gothic" w:hAnsi="Segoe UI Symbol" w:cs="Segoe UI Symbol"/>
+              </w:rPr>
+              <w:t>☐</w:t>
+            </w:r>
+            <w:r>
               <w:rPr>
                 <w:rFonts w:ascii="Times New Roman" w:hAnsi="Times New Roman"/>
               </w:rPr>
-            </w:pPr>
-            <w:r>
-              <w:rPr>
-                <w:rFonts w:ascii="Segoe UI Symbol" w:eastAsia="MS Gothic" w:hAnsi="Segoe UI Symbol" w:cs="Segoe UI Symbol"/>
-              </w:rPr>
-              <w:t>☐</w:t>
-            </w:r>
-            <w:r>
-              <w:rPr>
-                <w:rFonts w:ascii="Times New Roman" w:hAnsi="Times New Roman"/>
-              </w:rPr>
-              <w:t xml:space="preserve"> вступило в силу решение судебных органов о признании ее несостоятельной (банкротом)</w:t>
-            </w:r>
-          </w:p>
-          <w:p>
-            <w:pPr>
-              <w:spacing w:line="240" w:lineRule="auto"/>
-              <w:rPr>
-                <w:rFonts w:ascii="Times New Roman" w:hAnsi="Times New Roman"/>
-              </w:rPr>
-            </w:pPr>
-            <w:r>
-              <w:rPr>
-                <w:rFonts w:ascii="Segoe UI Symbol" w:eastAsia="MS Gothic" w:hAnsi="Segoe UI Symbol" w:cs="Segoe UI Symbol"/>
-              </w:rPr>
-              <w:t>☐</w:t>
-            </w:r>
-            <w:r>
-              <w:rPr>
-                <w:rFonts w:ascii="Times New Roman" w:hAnsi="Times New Roman"/>
-              </w:rPr>
-              <w:t xml:space="preserve"> проводится процедура ликвидации</w:t>
-            </w:r>
-          </w:p>
-          <w:p>
-            <w:pPr>
-              <w:widowControl w:val="0"/>
-              <w:adjustRightInd w:val="0"/>
-              <w:spacing w:after="0" w:line="240" w:lineRule="auto"/>
-              <w:textAlignment w:val="baseline"/>
-              <w:rPr>
-                <w:rFonts w:ascii="Times New Roman" w:eastAsia="Times New Roman" w:hAnsi="Times New Roman"/>
-                <w:lang w:eastAsia="ru-RU"/>
-              </w:rPr>
-            </w:pPr>
+              <w:t xml:space="preserve"> да</w:t>
+            </w:r>
           </w:p>
         </w:tc>
       </w:tr>
       <w:tr>
         <w:tc>
           <w:tcPr>
-            <w:tcW w:w="5495" w:type="dxa"/>
+            <w:tcW w:w="846" w:type="dxa"/>
+          </w:tcPr>
+          <w:p>
+            <w:pPr>
+              <w:tabs>
+                <w:tab w:val="left" w:pos="360"/>
+              </w:tabs>
+              <w:suppressAutoHyphens/>
+              <w:spacing w:line="240" w:lineRule="auto"/>
+              <w:rPr>
+                <w:rFonts w:ascii="Times New Roman" w:hAnsi="Times New Roman"/>
+              </w:rPr>
+            </w:pPr>
+            <w:r>
+              <w:rPr>
+                <w:rFonts w:ascii="Times New Roman" w:hAnsi="Times New Roman"/>
+              </w:rPr>
+              <w:t>5.10.1.</w:t>
+            </w:r>
+          </w:p>
+        </w:tc>
+        <w:tc>
+          <w:tcPr>
+            <w:tcW w:w="4819" w:type="dxa"/>
+          </w:tcPr>
+          <w:p>
+            <w:pPr>
+              <w:tabs>
+                <w:tab w:val="left" w:pos="360"/>
+              </w:tabs>
+              <w:suppressAutoHyphens/>
+              <w:spacing w:line="240" w:lineRule="auto"/>
+              <w:rPr>
+                <w:rFonts w:ascii="Times New Roman" w:hAnsi="Times New Roman"/>
+              </w:rPr>
+            </w:pPr>
+            <w:r>
+              <w:rPr>
+                <w:rFonts w:ascii="Times New Roman" w:hAnsi="Times New Roman"/>
+              </w:rPr>
+              <w:t xml:space="preserve">Основные контрагенты </w:t>
+            </w:r>
+          </w:p>
+        </w:tc>
+        <w:tc>
+          <w:tcPr>
+            <w:tcW w:w="4395" w:type="dxa"/>
+          </w:tcPr>
+          <w:p>
+            <w:pPr>
+              <w:spacing w:line="240" w:lineRule="auto"/>
+              <w:rPr>
+                <w:rFonts w:ascii="Times New Roman" w:eastAsia="MS Gothic" w:hAnsi="Times New Roman"/>
+              </w:rPr>
+            </w:pPr>
+            <w:r>
+              <w:rPr>
+                <w:rFonts w:ascii="Times New Roman" w:eastAsia="MS Gothic" w:hAnsi="Times New Roman"/>
+              </w:rPr>
+              <w:t>Физические лица</w:t>
+            </w:r>
+          </w:p>
+        </w:tc>
+      </w:tr>
+      <w:tr>
+        <w:tc>
+          <w:tcPr>
+            <w:tcW w:w="846" w:type="dxa"/>
+          </w:tcPr>
+          <w:p>
+            <w:pPr>
+              <w:tabs>
+                <w:tab w:val="left" w:pos="360"/>
+              </w:tabs>
+              <w:suppressAutoHyphens/>
+              <w:spacing w:line="240" w:lineRule="auto"/>
+              <w:rPr>
+                <w:rFonts w:ascii="Times New Roman" w:hAnsi="Times New Roman"/>
+              </w:rPr>
+            </w:pPr>
+            <w:r>
+              <w:rPr>
+                <w:rFonts w:ascii="Times New Roman" w:hAnsi="Times New Roman"/>
+              </w:rPr>
+              <w:t>5.11.2.</w:t>
+            </w:r>
+          </w:p>
+        </w:tc>
+        <w:tc>
+          <w:tcPr>
+            <w:tcW w:w="4819" w:type="dxa"/>
+          </w:tcPr>
+          <w:p>
+            <w:pPr>
+              <w:tabs>
+                <w:tab w:val="left" w:pos="360"/>
+              </w:tabs>
+              <w:suppressAutoHyphens/>
+              <w:spacing w:line="240" w:lineRule="auto"/>
+              <w:rPr>
+                <w:rFonts w:ascii="Times New Roman" w:hAnsi="Times New Roman"/>
+              </w:rPr>
+            </w:pPr>
+            <w:r>
+              <w:rPr>
+                <w:rFonts w:ascii="Times New Roman" w:hAnsi="Times New Roman"/>
+              </w:rPr>
+              <w:t>В отношении организации:</w:t>
+            </w:r>
+          </w:p>
+          <w:p>
+            <w:pPr>
+              <w:widowControl w:val="0"/>
+              <w:adjustRightInd w:val="0"/>
+              <w:spacing w:after="0" w:line="240" w:lineRule="auto"/>
+              <w:textAlignment w:val="baseline"/>
+              <w:rPr>
+                <w:rFonts w:ascii="Times New Roman" w:eastAsia="Times New Roman" w:hAnsi="Times New Roman"/>
+                <w:lang w:eastAsia="ru-RU"/>
+              </w:rPr>
+            </w:pPr>
+          </w:p>
+        </w:tc>
+        <w:tc>
+          <w:tcPr>
+            <w:tcW w:w="4395" w:type="dxa"/>
+          </w:tcPr>
+          <w:p>
+            <w:pPr>
+              <w:spacing w:line="240" w:lineRule="auto"/>
+              <w:rPr>
+                <w:rFonts w:ascii="Times New Roman" w:hAnsi="Times New Roman"/>
+              </w:rPr>
+            </w:pPr>
+            <w:r>
+              <w:rPr>
+                <w:rFonts w:ascii="Segoe UI Symbol" w:eastAsia="MS Gothic" w:hAnsi="Segoe UI Symbol" w:cs="Segoe UI Symbol"/>
+              </w:rPr>
+              <w:t>☐</w:t>
+            </w:r>
+            <w:r>
+              <w:rPr>
+                <w:rFonts w:ascii="Times New Roman" w:hAnsi="Times New Roman"/>
+              </w:rPr>
+              <w:t xml:space="preserve"> ведется производство по делу о несостоятельности (банкротстве)</w:t>
+            </w:r>
+          </w:p>
+          <w:p>
+            <w:pPr>
+              <w:spacing w:line="240" w:lineRule="auto"/>
+              <w:rPr>
+                <w:rFonts w:ascii="Times New Roman" w:hAnsi="Times New Roman"/>
+              </w:rPr>
+            </w:pPr>
+            <w:r>
+              <w:rPr>
+                <w:rFonts w:ascii="Segoe UI Symbol" w:eastAsia="MS Gothic" w:hAnsi="Segoe UI Symbol" w:cs="Segoe UI Symbol"/>
+              </w:rPr>
+              <w:lastRenderedPageBreak/>
+              <w:t>☐</w:t>
+            </w:r>
+            <w:r>
+              <w:rPr>
+                <w:rFonts w:ascii="Times New Roman" w:hAnsi="Times New Roman"/>
+              </w:rPr>
+              <w:t xml:space="preserve"> вступило в силу решение судебных органов о признании ее несостоятельной (банкротом)</w:t>
+            </w:r>
+          </w:p>
+          <w:p>
+            <w:pPr>
+              <w:spacing w:line="240" w:lineRule="auto"/>
+              <w:rPr>
+                <w:rFonts w:ascii="Times New Roman" w:hAnsi="Times New Roman"/>
+              </w:rPr>
+            </w:pPr>
+            <w:r>
+              <w:rPr>
+                <w:rFonts w:ascii="Segoe UI Symbol" w:eastAsia="MS Gothic" w:hAnsi="Segoe UI Symbol" w:cs="Segoe UI Symbol"/>
+              </w:rPr>
+              <w:t>☐</w:t>
+            </w:r>
+            <w:r>
+              <w:rPr>
+                <w:rFonts w:ascii="Times New Roman" w:hAnsi="Times New Roman"/>
+              </w:rPr>
+              <w:t xml:space="preserve"> проводится процедура ликвидации</w:t>
+            </w:r>
+          </w:p>
+          <w:p>
+            <w:pPr>
+              <w:widowControl w:val="0"/>
+              <w:adjustRightInd w:val="0"/>
+              <w:spacing w:after="0" w:line="240" w:lineRule="auto"/>
+              <w:textAlignment w:val="baseline"/>
+              <w:rPr>
+                <w:rFonts w:ascii="Times New Roman" w:eastAsia="Times New Roman" w:hAnsi="Times New Roman"/>
+                <w:lang w:eastAsia="ru-RU"/>
+              </w:rPr>
+            </w:pPr>
+          </w:p>
+        </w:tc>
+      </w:tr>
+      <w:tr>
+        <w:tc>
+          <w:tcPr>
+            <w:tcW w:w="846" w:type="dxa"/>
           </w:tcPr>
           <w:p>
             <w:pPr>
@@ -4918,13 +6962,34 @@
               <w:rPr>
                 <w:rFonts w:ascii="Times New Roman" w:hAnsi="Times New Roman"/>
               </w:rPr>
+              <w:lastRenderedPageBreak/>
+              <w:t>5.11.3.</w:t>
+            </w:r>
+          </w:p>
+        </w:tc>
+        <w:tc>
+          <w:tcPr>
+            <w:tcW w:w="4819" w:type="dxa"/>
+          </w:tcPr>
+          <w:p>
+            <w:pPr>
+              <w:pStyle w:val="1"/>
+              <w:ind w:left="0"/>
+              <w:rPr>
+                <w:rFonts w:ascii="Times New Roman" w:hAnsi="Times New Roman"/>
+              </w:rPr>
+            </w:pPr>
+            <w:r>
+              <w:rPr>
+                <w:rFonts w:ascii="Times New Roman" w:hAnsi="Times New Roman"/>
+              </w:rPr>
               <w:t>Действует ли организация к выгоде третьих лиц</w:t>
             </w:r>
           </w:p>
         </w:tc>
         <w:tc>
           <w:tcPr>
-            <w:tcW w:w="4281" w:type="dxa"/>
+            <w:tcW w:w="4395" w:type="dxa"/>
           </w:tcPr>
           <w:p>
             <w:pPr>
@@ -4971,7 +7036,7 @@
       <w:tr>
         <w:tc>
           <w:tcPr>
-            <w:tcW w:w="5495" w:type="dxa"/>
+            <w:tcW w:w="846" w:type="dxa"/>
           </w:tcPr>
           <w:p>
             <w:pPr>
@@ -4985,13 +7050,33 @@
               <w:rPr>
                 <w:rFonts w:ascii="Times New Roman" w:hAnsi="Times New Roman"/>
               </w:rPr>
+              <w:t>5.11.4.</w:t>
+            </w:r>
+          </w:p>
+        </w:tc>
+        <w:tc>
+          <w:tcPr>
+            <w:tcW w:w="4819" w:type="dxa"/>
+          </w:tcPr>
+          <w:p>
+            <w:pPr>
+              <w:pStyle w:val="1"/>
+              <w:ind w:left="0"/>
+              <w:rPr>
+                <w:rFonts w:ascii="Times New Roman" w:hAnsi="Times New Roman"/>
+              </w:rPr>
+            </w:pPr>
+            <w:r>
+              <w:rPr>
+                <w:rFonts w:ascii="Times New Roman" w:hAnsi="Times New Roman"/>
+              </w:rPr>
               <w:t>Деловая репутация организации</w:t>
             </w:r>
           </w:p>
         </w:tc>
         <w:tc>
           <w:tcPr>
-            <w:tcW w:w="4281" w:type="dxa"/>
+            <w:tcW w:w="4395" w:type="dxa"/>
           </w:tcPr>
           <w:p>
             <w:pPr>
@@ -5034,7 +7119,6 @@
               <w:rPr>
                 <w:rFonts w:ascii="Segoe UI Symbol" w:eastAsia="MS Gothic" w:hAnsi="Segoe UI Symbol" w:cs="Segoe UI Symbol"/>
               </w:rPr>
-              <w:lastRenderedPageBreak/>
               <w:t>☐</w:t>
             </w:r>
             <w:r>
@@ -5049,7 +7133,7 @@
       <w:tr>
         <w:tc>
           <w:tcPr>
-            <w:tcW w:w="5495" w:type="dxa"/>
+            <w:tcW w:w="846" w:type="dxa"/>
           </w:tcPr>
           <w:p>
             <w:pPr>
@@ -5063,14 +7147,33 @@
               <w:rPr>
                 <w:rFonts w:ascii="Times New Roman" w:hAnsi="Times New Roman"/>
               </w:rPr>
-              <w:lastRenderedPageBreak/>
+              <w:t>5.11.5.</w:t>
+            </w:r>
+          </w:p>
+        </w:tc>
+        <w:tc>
+          <w:tcPr>
+            <w:tcW w:w="4819" w:type="dxa"/>
+          </w:tcPr>
+          <w:p>
+            <w:pPr>
+              <w:pStyle w:val="1"/>
+              <w:ind w:left="0"/>
+              <w:rPr>
+                <w:rFonts w:ascii="Times New Roman" w:hAnsi="Times New Roman"/>
+              </w:rPr>
+            </w:pPr>
+            <w:r>
+              <w:rPr>
+                <w:rFonts w:ascii="Times New Roman" w:hAnsi="Times New Roman"/>
+              </w:rPr>
               <w:t>Банковские реквизиты</w:t>
             </w:r>
           </w:p>
         </w:tc>
         <w:tc>
           <w:tcPr>
-            <w:tcW w:w="4281" w:type="dxa"/>
+            <w:tcW w:w="4395" w:type="dxa"/>
           </w:tcPr>
           <w:p>
             <w:pPr>
@@ -5149,9 +7252,9 @@
       <w:r>
         <w:rPr>
           <w:rFonts w:ascii="Times New Roman" w:eastAsia="Times New Roman" w:hAnsi="Times New Roman"/>
-          <w:lang w:val="en-US" w:eastAsia="ru-RU"/>
+          <w:lang w:eastAsia="ru-RU"/>
         </w:rPr>
-        <w:t>VI</w:t>
+        <w:t>6</w:t>
       </w:r>
       <w:r>
         <w:rPr>
@@ -5210,6 +7313,14 @@
                 <w:kern w:val="2"/>
                 <w:lang w:eastAsia="ru-RU"/>
               </w:rPr>
+              <w:t xml:space="preserve">6.1. </w:t>
+            </w:r>
+            <w:r>
+              <w:rPr>
+                <w:rFonts w:ascii="Times New Roman" w:eastAsia="Times New Roman" w:hAnsi="Times New Roman"/>
+                <w:kern w:val="2"/>
+                <w:lang w:eastAsia="ru-RU"/>
+              </w:rPr>
               <w:t>Является ли Ваша организация налоговым резидентом США или иного иностранного государства</w:t>
             </w:r>
           </w:p>
@@ -5275,6 +7386,14 @@
                 <w:kern w:val="2"/>
                 <w:lang w:eastAsia="ru-RU"/>
               </w:rPr>
+              <w:t xml:space="preserve">6.2. </w:t>
+            </w:r>
+            <w:r>
+              <w:rPr>
+                <w:rFonts w:ascii="Times New Roman" w:eastAsia="Times New Roman" w:hAnsi="Times New Roman"/>
+                <w:kern w:val="2"/>
+                <w:lang w:eastAsia="ru-RU"/>
+              </w:rPr>
               <w:t>Является ли Бенефициарный владелец Вашей организации с долей владения 10% и более налоговым резидентом иностранного государства</w:t>
             </w:r>
           </w:p>
@@ -5335,6 +7454,13 @@
                 <w:lang w:eastAsia="ru-RU"/>
               </w:rPr>
             </w:pPr>
+            <w:r>
+              <w:rPr>
+                <w:rFonts w:ascii="Times New Roman" w:hAnsi="Times New Roman"/>
+                <w:color w:val="000000"/>
+              </w:rPr>
+              <w:t xml:space="preserve">6.3. </w:t>
+            </w:r>
             <w:r>
               <w:rPr>
                 <w:rFonts w:ascii="Times New Roman" w:hAnsi="Times New Roman"/>
